--- a/00_Documents_Procedure/Overall_Urls.docx
+++ b/00_Documents_Procedure/Overall_Urls.docx
@@ -1105,7 +1105,6 @@
                 <w:szCs w:val="24"/>
               </w:rPr>
             </w:pPr>
-            <w:proofErr w:type="spellStart"/>
             <w:r>
               <w:rPr>
                 <w:rFonts w:ascii="Consolas" w:hAnsi="Consolas"/>
@@ -1114,7 +1113,6 @@
               </w:rPr>
               <w:t>Viewall</w:t>
             </w:r>
-            <w:proofErr w:type="spellEnd"/>
           </w:p>
         </w:tc>
         <w:tc>
@@ -1166,7 +1164,6 @@
                 <w:szCs w:val="24"/>
               </w:rPr>
             </w:pPr>
-            <w:proofErr w:type="spellStart"/>
             <w:r>
               <w:rPr>
                 <w:rFonts w:ascii="Consolas" w:hAnsi="Consolas"/>
@@ -1175,7 +1172,6 @@
               </w:rPr>
               <w:t>RegisterUser</w:t>
             </w:r>
-            <w:proofErr w:type="spellEnd"/>
           </w:p>
         </w:tc>
         <w:tc>
@@ -1319,52 +1315,16 @@
                 <w:szCs w:val="20"/>
               </w:rPr>
               <w:br/>
-              <w:t>"</w:t>
-            </w:r>
-            <w:proofErr w:type="spellStart"/>
-            <w:r>
-              <w:rPr>
-                <w:rFonts w:ascii="Consolas" w:hAnsi="Consolas"/>
-                <w:sz w:val="20"/>
-                <w:szCs w:val="20"/>
-              </w:rPr>
-              <w:t>watchdetails</w:t>
-            </w:r>
-            <w:proofErr w:type="spellEnd"/>
-            <w:r>
-              <w:rPr>
-                <w:rFonts w:ascii="Consolas" w:hAnsi="Consolas"/>
-                <w:sz w:val="20"/>
-                <w:szCs w:val="20"/>
-              </w:rPr>
-              <w:t>": [],</w:t>
-            </w:r>
-            <w:r>
-              <w:rPr>
-                <w:rFonts w:ascii="Consolas" w:hAnsi="Consolas"/>
-                <w:sz w:val="20"/>
-                <w:szCs w:val="20"/>
-              </w:rPr>
-              <w:br/>
-              <w:t>"name": "</w:t>
-            </w:r>
-            <w:proofErr w:type="spellStart"/>
-            <w:r>
-              <w:rPr>
-                <w:rFonts w:ascii="Consolas" w:hAnsi="Consolas"/>
-                <w:sz w:val="20"/>
-                <w:szCs w:val="20"/>
-              </w:rPr>
-              <w:t>Youtube</w:t>
-            </w:r>
-            <w:proofErr w:type="spellEnd"/>
-            <w:r>
-              <w:rPr>
-                <w:rFonts w:ascii="Consolas" w:hAnsi="Consolas"/>
-                <w:sz w:val="20"/>
-                <w:szCs w:val="20"/>
-              </w:rPr>
-              <w:t>",</w:t>
+              <w:t>"watchdetails": [],</w:t>
+            </w:r>
+            <w:r>
+              <w:rPr>
+                <w:rFonts w:ascii="Consolas" w:hAnsi="Consolas"/>
+                <w:sz w:val="20"/>
+                <w:szCs w:val="20"/>
+              </w:rPr>
+              <w:br/>
+              <w:t>"name": "Youtube",</w:t>
             </w:r>
             <w:r>
               <w:rPr>
@@ -1409,52 +1369,16 @@
                 <w:szCs w:val="20"/>
               </w:rPr>
               <w:br/>
-              <w:t>"</w:t>
-            </w:r>
-            <w:proofErr w:type="spellStart"/>
-            <w:r>
-              <w:rPr>
-                <w:rFonts w:ascii="Consolas" w:hAnsi="Consolas"/>
-                <w:sz w:val="20"/>
-                <w:szCs w:val="20"/>
-              </w:rPr>
-              <w:t>watchdetails</w:t>
-            </w:r>
-            <w:proofErr w:type="spellEnd"/>
-            <w:r>
-              <w:rPr>
-                <w:rFonts w:ascii="Consolas" w:hAnsi="Consolas"/>
-                <w:sz w:val="20"/>
-                <w:szCs w:val="20"/>
-              </w:rPr>
-              <w:t>": [],</w:t>
-            </w:r>
-            <w:r>
-              <w:rPr>
-                <w:rFonts w:ascii="Consolas" w:hAnsi="Consolas"/>
-                <w:sz w:val="20"/>
-                <w:szCs w:val="20"/>
-              </w:rPr>
-              <w:br/>
-              <w:t>"name": "</w:t>
-            </w:r>
-            <w:proofErr w:type="spellStart"/>
-            <w:r>
-              <w:rPr>
-                <w:rFonts w:ascii="Consolas" w:hAnsi="Consolas"/>
-                <w:sz w:val="20"/>
-                <w:szCs w:val="20"/>
-              </w:rPr>
-              <w:t>Spotify</w:t>
-            </w:r>
-            <w:proofErr w:type="spellEnd"/>
-            <w:r>
-              <w:rPr>
-                <w:rFonts w:ascii="Consolas" w:hAnsi="Consolas"/>
-                <w:sz w:val="20"/>
-                <w:szCs w:val="20"/>
-              </w:rPr>
-              <w:t>",</w:t>
+              <w:t>"watchdetails": [],</w:t>
+            </w:r>
+            <w:r>
+              <w:rPr>
+                <w:rFonts w:ascii="Consolas" w:hAnsi="Consolas"/>
+                <w:sz w:val="20"/>
+                <w:szCs w:val="20"/>
+              </w:rPr>
+              <w:br/>
+              <w:t>"name": "Spotify",</w:t>
             </w:r>
             <w:r>
               <w:rPr>
@@ -1710,52 +1634,16 @@
                 <w:szCs w:val="20"/>
               </w:rPr>
               <w:br/>
-              <w:t>"</w:t>
-            </w:r>
-            <w:proofErr w:type="spellStart"/>
-            <w:r>
-              <w:rPr>
-                <w:rFonts w:ascii="Consolas" w:hAnsi="Consolas"/>
-                <w:sz w:val="20"/>
-                <w:szCs w:val="20"/>
-              </w:rPr>
-              <w:t>watchdetails</w:t>
-            </w:r>
-            <w:proofErr w:type="spellEnd"/>
-            <w:r>
-              <w:rPr>
-                <w:rFonts w:ascii="Consolas" w:hAnsi="Consolas"/>
-                <w:sz w:val="20"/>
-                <w:szCs w:val="20"/>
-              </w:rPr>
-              <w:t>": [],</w:t>
-            </w:r>
-            <w:r>
-              <w:rPr>
-                <w:rFonts w:ascii="Consolas" w:hAnsi="Consolas"/>
-                <w:sz w:val="20"/>
-                <w:szCs w:val="20"/>
-              </w:rPr>
-              <w:br/>
-              <w:t>"name": "</w:t>
-            </w:r>
-            <w:proofErr w:type="spellStart"/>
-            <w:r>
-              <w:rPr>
-                <w:rFonts w:ascii="Consolas" w:hAnsi="Consolas"/>
-                <w:sz w:val="20"/>
-                <w:szCs w:val="20"/>
-              </w:rPr>
-              <w:t>Youtube</w:t>
-            </w:r>
-            <w:proofErr w:type="spellEnd"/>
-            <w:r>
-              <w:rPr>
-                <w:rFonts w:ascii="Consolas" w:hAnsi="Consolas"/>
-                <w:sz w:val="20"/>
-                <w:szCs w:val="20"/>
-              </w:rPr>
-              <w:t>",</w:t>
+              <w:t>"watchdetails": [],</w:t>
+            </w:r>
+            <w:r>
+              <w:rPr>
+                <w:rFonts w:ascii="Consolas" w:hAnsi="Consolas"/>
+                <w:sz w:val="20"/>
+                <w:szCs w:val="20"/>
+              </w:rPr>
+              <w:br/>
+              <w:t>"name": "Youtube",</w:t>
             </w:r>
             <w:r>
               <w:rPr>
@@ -1800,52 +1688,16 @@
                 <w:szCs w:val="20"/>
               </w:rPr>
               <w:br/>
-              <w:t>"</w:t>
-            </w:r>
-            <w:proofErr w:type="spellStart"/>
-            <w:r>
-              <w:rPr>
-                <w:rFonts w:ascii="Consolas" w:hAnsi="Consolas"/>
-                <w:sz w:val="20"/>
-                <w:szCs w:val="20"/>
-              </w:rPr>
-              <w:t>watchdetails</w:t>
-            </w:r>
-            <w:proofErr w:type="spellEnd"/>
-            <w:r>
-              <w:rPr>
-                <w:rFonts w:ascii="Consolas" w:hAnsi="Consolas"/>
-                <w:sz w:val="20"/>
-                <w:szCs w:val="20"/>
-              </w:rPr>
-              <w:t>": [],</w:t>
-            </w:r>
-            <w:r>
-              <w:rPr>
-                <w:rFonts w:ascii="Consolas" w:hAnsi="Consolas"/>
-                <w:sz w:val="20"/>
-                <w:szCs w:val="20"/>
-              </w:rPr>
-              <w:br/>
-              <w:t>"name": "</w:t>
-            </w:r>
-            <w:proofErr w:type="spellStart"/>
-            <w:r>
-              <w:rPr>
-                <w:rFonts w:ascii="Consolas" w:hAnsi="Consolas"/>
-                <w:sz w:val="20"/>
-                <w:szCs w:val="20"/>
-              </w:rPr>
-              <w:t>Spotify</w:t>
-            </w:r>
-            <w:proofErr w:type="spellEnd"/>
-            <w:r>
-              <w:rPr>
-                <w:rFonts w:ascii="Consolas" w:hAnsi="Consolas"/>
-                <w:sz w:val="20"/>
-                <w:szCs w:val="20"/>
-              </w:rPr>
-              <w:t>",</w:t>
+              <w:t>"watchdetails": [],</w:t>
+            </w:r>
+            <w:r>
+              <w:rPr>
+                <w:rFonts w:ascii="Consolas" w:hAnsi="Consolas"/>
+                <w:sz w:val="20"/>
+                <w:szCs w:val="20"/>
+              </w:rPr>
+              <w:br/>
+              <w:t>"name": "Spotify",</w:t>
             </w:r>
             <w:r>
               <w:rPr>
@@ -1958,23 +1810,13 @@
                 <w:szCs w:val="24"/>
               </w:rPr>
             </w:pPr>
-            <w:proofErr w:type="spellStart"/>
-            <w:r>
-              <w:rPr>
-                <w:rFonts w:ascii="Consolas" w:hAnsi="Consolas"/>
-                <w:sz w:val="24"/>
-                <w:szCs w:val="24"/>
-              </w:rPr>
-              <w:t>Admi</w:t>
-            </w:r>
-            <w:proofErr w:type="spellEnd"/>
-            <w:r>
-              <w:rPr>
-                <w:rFonts w:ascii="Consolas" w:hAnsi="Consolas"/>
-                <w:sz w:val="24"/>
-                <w:szCs w:val="24"/>
-              </w:rPr>
-              <w:t>/Staff</w:t>
+            <w:r>
+              <w:rPr>
+                <w:rFonts w:ascii="Consolas" w:hAnsi="Consolas"/>
+                <w:sz w:val="24"/>
+                <w:szCs w:val="24"/>
+              </w:rPr>
+              <w:t>Admi/Staff</w:t>
             </w:r>
           </w:p>
           <w:p>
@@ -2097,25 +1939,7 @@
                 <w:szCs w:val="20"/>
               </w:rPr>
               <w:br/>
-              <w:t>"name":"</w:t>
-            </w:r>
-            <w:proofErr w:type="spellStart"/>
-            <w:r>
-              <w:rPr>
-                <w:rFonts w:ascii="Consolas" w:hAnsi="Consolas"/>
-                <w:sz w:val="20"/>
-                <w:szCs w:val="20"/>
-              </w:rPr>
-              <w:t>Youtube</w:t>
-            </w:r>
-            <w:proofErr w:type="spellEnd"/>
-            <w:r>
-              <w:rPr>
-                <w:rFonts w:ascii="Consolas" w:hAnsi="Consolas"/>
-                <w:sz w:val="20"/>
-                <w:szCs w:val="20"/>
-              </w:rPr>
-              <w:t>",</w:t>
+              <w:t>"name":"Youtube",</w:t>
             </w:r>
             <w:r>
               <w:rPr>
@@ -2184,52 +2008,16 @@
                 <w:szCs w:val="20"/>
               </w:rPr>
               <w:br/>
-              <w:t>"</w:t>
-            </w:r>
-            <w:proofErr w:type="spellStart"/>
+              <w:t xml:space="preserve">"watchdetails": [], </w:t>
+            </w:r>
             <w:r>
               <w:rPr>
                 <w:rFonts w:ascii="Consolas" w:hAnsi="Consolas" w:cs="Arial"/>
                 <w:sz w:val="20"/>
                 <w:szCs w:val="20"/>
               </w:rPr>
-              <w:t>watchdetails</w:t>
-            </w:r>
-            <w:proofErr w:type="spellEnd"/>
-            <w:r>
-              <w:rPr>
-                <w:rFonts w:ascii="Consolas" w:hAnsi="Consolas" w:cs="Arial"/>
-                <w:sz w:val="20"/>
-                <w:szCs w:val="20"/>
-              </w:rPr>
-              <w:t xml:space="preserve">": [], </w:t>
-            </w:r>
-            <w:r>
-              <w:rPr>
-                <w:rFonts w:ascii="Consolas" w:hAnsi="Consolas" w:cs="Arial"/>
-                <w:sz w:val="20"/>
-                <w:szCs w:val="20"/>
-              </w:rPr>
-              <w:br/>
-              <w:t>"name": "</w:t>
-            </w:r>
-            <w:proofErr w:type="spellStart"/>
-            <w:r>
-              <w:rPr>
-                <w:rFonts w:ascii="Consolas" w:hAnsi="Consolas" w:cs="Arial"/>
-                <w:sz w:val="20"/>
-                <w:szCs w:val="20"/>
-              </w:rPr>
-              <w:t>Youtube</w:t>
-            </w:r>
-            <w:proofErr w:type="spellEnd"/>
-            <w:r>
-              <w:rPr>
-                <w:rFonts w:ascii="Consolas" w:hAnsi="Consolas" w:cs="Arial"/>
-                <w:sz w:val="20"/>
-                <w:szCs w:val="20"/>
-              </w:rPr>
-              <w:t xml:space="preserve">", </w:t>
+              <w:br/>
+              <w:t xml:space="preserve">"name": "Youtube", </w:t>
             </w:r>
             <w:r>
               <w:rPr>
@@ -2307,23 +2095,13 @@
                 <w:szCs w:val="24"/>
               </w:rPr>
             </w:pPr>
-            <w:proofErr w:type="spellStart"/>
-            <w:r>
-              <w:rPr>
-                <w:rFonts w:ascii="Consolas" w:hAnsi="Consolas"/>
-                <w:sz w:val="20"/>
-                <w:szCs w:val="20"/>
-              </w:rPr>
-              <w:t>LoginUser</w:t>
-            </w:r>
-            <w:proofErr w:type="spellEnd"/>
-            <w:r>
-              <w:rPr>
-                <w:rFonts w:ascii="Consolas" w:hAnsi="Consolas"/>
-                <w:sz w:val="20"/>
-                <w:szCs w:val="20"/>
-              </w:rPr>
-              <w:t>/Registered</w:t>
+            <w:r>
+              <w:rPr>
+                <w:rFonts w:ascii="Consolas" w:hAnsi="Consolas"/>
+                <w:sz w:val="20"/>
+                <w:szCs w:val="20"/>
+              </w:rPr>
+              <w:t>LoginUser/Registered</w:t>
             </w:r>
           </w:p>
         </w:tc>
@@ -2410,25 +2188,7 @@
                 <w:color w:val="000000"/>
                 <w:shd w:val="clear" w:color="auto" w:fill="FFFFFF"/>
               </w:rPr>
-              <w:t>Raw JSON { "name":"</w:t>
-            </w:r>
-            <w:proofErr w:type="spellStart"/>
-            <w:r>
-              <w:rPr>
-                <w:rFonts w:ascii="docs-Consolas" w:hAnsi="docs-Consolas"/>
-                <w:color w:val="000000"/>
-                <w:shd w:val="clear" w:color="auto" w:fill="FFFFFF"/>
-              </w:rPr>
-              <w:t>Spotify</w:t>
-            </w:r>
-            <w:proofErr w:type="spellEnd"/>
-            <w:r>
-              <w:rPr>
-                <w:rFonts w:ascii="docs-Consolas" w:hAnsi="docs-Consolas"/>
-                <w:color w:val="000000"/>
-                <w:shd w:val="clear" w:color="auto" w:fill="FFFFFF"/>
-              </w:rPr>
-              <w:t>", "about":"Music World", "website":"https://www.spotify.com/" }</w:t>
+              <w:t>Raw JSON { "name":"Spotify", "about":"Music World", "website":"https://www.spotify.com/" }</w:t>
             </w:r>
           </w:p>
           <w:p>
@@ -2607,25 +2367,7 @@
                 <w:color w:val="000000"/>
                 <w:shd w:val="clear" w:color="auto" w:fill="FFFFFF"/>
               </w:rPr>
-              <w:t>Raw JSON { "name":"</w:t>
-            </w:r>
-            <w:proofErr w:type="spellStart"/>
-            <w:r>
-              <w:rPr>
-                <w:rFonts w:ascii="docs-Consolas" w:hAnsi="docs-Consolas"/>
-                <w:color w:val="000000"/>
-                <w:shd w:val="clear" w:color="auto" w:fill="FFFFFF"/>
-              </w:rPr>
-              <w:t>Spotify</w:t>
-            </w:r>
-            <w:proofErr w:type="spellEnd"/>
-            <w:r>
-              <w:rPr>
-                <w:rFonts w:ascii="docs-Consolas" w:hAnsi="docs-Consolas"/>
-                <w:color w:val="000000"/>
-                <w:shd w:val="clear" w:color="auto" w:fill="FFFFFF"/>
-              </w:rPr>
-              <w:t>", "about":"Music World", "website":"https://www.spotify.com/" }</w:t>
+              <w:t>Raw JSON { "name":"Spotify", "about":"Music World", "website":"https://www.spotify.com/" }</w:t>
             </w:r>
           </w:p>
         </w:tc>
@@ -2699,18 +2441,8 @@
                 <w:color w:val="000000"/>
                 <w:shd w:val="clear" w:color="auto" w:fill="FFFFFF"/>
               </w:rPr>
-              <w:t xml:space="preserve">Update </w:t>
-            </w:r>
-            <w:proofErr w:type="spellStart"/>
-            <w:r>
-              <w:rPr>
-                <w:rFonts w:ascii="docs-Consolas" w:hAnsi="docs-Consolas"/>
-                <w:color w:val="000000"/>
-                <w:shd w:val="clear" w:color="auto" w:fill="FFFFFF"/>
-              </w:rPr>
-              <w:t>ByID</w:t>
-            </w:r>
-            <w:proofErr w:type="spellEnd"/>
+              <w:t>Update ByID</w:t>
+            </w:r>
           </w:p>
         </w:tc>
         <w:tc>
@@ -2726,23 +2458,13 @@
                 <w:szCs w:val="24"/>
               </w:rPr>
             </w:pPr>
-            <w:proofErr w:type="spellStart"/>
-            <w:r>
-              <w:rPr>
-                <w:rFonts w:ascii="Consolas" w:hAnsi="Consolas"/>
-                <w:sz w:val="24"/>
-                <w:szCs w:val="24"/>
-              </w:rPr>
-              <w:t>Admi</w:t>
-            </w:r>
-            <w:proofErr w:type="spellEnd"/>
-            <w:r>
-              <w:rPr>
-                <w:rFonts w:ascii="Consolas" w:hAnsi="Consolas"/>
-                <w:sz w:val="24"/>
-                <w:szCs w:val="24"/>
-              </w:rPr>
-              <w:t>/Staff</w:t>
+            <w:r>
+              <w:rPr>
+                <w:rFonts w:ascii="Consolas" w:hAnsi="Consolas"/>
+                <w:sz w:val="24"/>
+                <w:szCs w:val="24"/>
+              </w:rPr>
+              <w:t>Admi/Staff</w:t>
             </w:r>
           </w:p>
           <w:p>
@@ -2855,25 +2577,7 @@
                 <w:szCs w:val="20"/>
               </w:rPr>
               <w:br/>
-              <w:t>{ "name":"</w:t>
-            </w:r>
-            <w:proofErr w:type="spellStart"/>
-            <w:r>
-              <w:rPr>
-                <w:rFonts w:ascii="Consolas" w:hAnsi="Consolas"/>
-                <w:sz w:val="20"/>
-                <w:szCs w:val="20"/>
-              </w:rPr>
-              <w:t>Youtube</w:t>
-            </w:r>
-            <w:proofErr w:type="spellEnd"/>
-            <w:r>
-              <w:rPr>
-                <w:rFonts w:ascii="Consolas" w:hAnsi="Consolas"/>
-                <w:sz w:val="20"/>
-                <w:szCs w:val="20"/>
-              </w:rPr>
-              <w:t xml:space="preserve"> New", </w:t>
+              <w:t xml:space="preserve">{ "name":"Youtube New", </w:t>
             </w:r>
             <w:r>
               <w:rPr>
@@ -2941,52 +2645,16 @@
                 <w:szCs w:val="20"/>
               </w:rPr>
               <w:br/>
-              <w:t>"</w:t>
-            </w:r>
-            <w:proofErr w:type="spellStart"/>
-            <w:r>
-              <w:rPr>
-                <w:rFonts w:ascii="Consolas" w:hAnsi="Consolas"/>
-                <w:sz w:val="20"/>
-                <w:szCs w:val="20"/>
-              </w:rPr>
-              <w:t>watchdetails</w:t>
-            </w:r>
-            <w:proofErr w:type="spellEnd"/>
-            <w:r>
-              <w:rPr>
-                <w:rFonts w:ascii="Consolas" w:hAnsi="Consolas"/>
-                <w:sz w:val="20"/>
-                <w:szCs w:val="20"/>
-              </w:rPr>
-              <w:t xml:space="preserve">": [], </w:t>
-            </w:r>
-            <w:r>
-              <w:rPr>
-                <w:rFonts w:ascii="Consolas" w:hAnsi="Consolas"/>
-                <w:sz w:val="20"/>
-                <w:szCs w:val="20"/>
-              </w:rPr>
-              <w:br/>
-              <w:t>"name": "</w:t>
-            </w:r>
-            <w:proofErr w:type="spellStart"/>
-            <w:r>
-              <w:rPr>
-                <w:rFonts w:ascii="Consolas" w:hAnsi="Consolas"/>
-                <w:sz w:val="20"/>
-                <w:szCs w:val="20"/>
-              </w:rPr>
-              <w:t>Youtube</w:t>
-            </w:r>
-            <w:proofErr w:type="spellEnd"/>
-            <w:r>
-              <w:rPr>
-                <w:rFonts w:ascii="Consolas" w:hAnsi="Consolas"/>
-                <w:sz w:val="20"/>
-                <w:szCs w:val="20"/>
-              </w:rPr>
-              <w:t xml:space="preserve"> New", </w:t>
+              <w:t xml:space="preserve">"watchdetails": [], </w:t>
+            </w:r>
+            <w:r>
+              <w:rPr>
+                <w:rFonts w:ascii="Consolas" w:hAnsi="Consolas"/>
+                <w:sz w:val="20"/>
+                <w:szCs w:val="20"/>
+              </w:rPr>
+              <w:br/>
+              <w:t xml:space="preserve">"name": "Youtube New", </w:t>
             </w:r>
             <w:r>
               <w:rPr>
@@ -3065,23 +2733,13 @@
                 <w:szCs w:val="24"/>
               </w:rPr>
             </w:pPr>
-            <w:proofErr w:type="spellStart"/>
-            <w:r>
-              <w:rPr>
-                <w:rFonts w:ascii="Consolas" w:hAnsi="Consolas"/>
-                <w:sz w:val="20"/>
-                <w:szCs w:val="20"/>
-              </w:rPr>
-              <w:t>LoginUser</w:t>
-            </w:r>
-            <w:proofErr w:type="spellEnd"/>
-            <w:r>
-              <w:rPr>
-                <w:rFonts w:ascii="Consolas" w:hAnsi="Consolas"/>
-                <w:sz w:val="20"/>
-                <w:szCs w:val="20"/>
-              </w:rPr>
-              <w:t>/Registered</w:t>
+            <w:r>
+              <w:rPr>
+                <w:rFonts w:ascii="Consolas" w:hAnsi="Consolas"/>
+                <w:sz w:val="20"/>
+                <w:szCs w:val="20"/>
+              </w:rPr>
+              <w:t>LoginUser/Registered</w:t>
             </w:r>
           </w:p>
         </w:tc>
@@ -3186,25 +2844,7 @@
                 <w:szCs w:val="20"/>
               </w:rPr>
               <w:br/>
-              <w:t>{ "name":"</w:t>
-            </w:r>
-            <w:proofErr w:type="spellStart"/>
-            <w:r>
-              <w:rPr>
-                <w:rFonts w:ascii="Consolas" w:hAnsi="Consolas"/>
-                <w:sz w:val="20"/>
-                <w:szCs w:val="20"/>
-              </w:rPr>
-              <w:t>Youtube</w:t>
-            </w:r>
-            <w:proofErr w:type="spellEnd"/>
-            <w:r>
-              <w:rPr>
-                <w:rFonts w:ascii="Consolas" w:hAnsi="Consolas"/>
-                <w:sz w:val="20"/>
-                <w:szCs w:val="20"/>
-              </w:rPr>
-              <w:t xml:space="preserve"> New",</w:t>
+              <w:t>{ "name":"Youtube New",</w:t>
             </w:r>
             <w:r>
               <w:rPr>
@@ -3417,25 +3057,7 @@
                 <w:szCs w:val="20"/>
               </w:rPr>
               <w:br/>
-              <w:t>{ "name":"</w:t>
-            </w:r>
-            <w:proofErr w:type="spellStart"/>
-            <w:r>
-              <w:rPr>
-                <w:rFonts w:ascii="Consolas" w:hAnsi="Consolas"/>
-                <w:sz w:val="20"/>
-                <w:szCs w:val="20"/>
-              </w:rPr>
-              <w:t>Youtube</w:t>
-            </w:r>
-            <w:proofErr w:type="spellEnd"/>
-            <w:r>
-              <w:rPr>
-                <w:rFonts w:ascii="Consolas" w:hAnsi="Consolas"/>
-                <w:sz w:val="20"/>
-                <w:szCs w:val="20"/>
-              </w:rPr>
-              <w:t xml:space="preserve"> New", </w:t>
+              <w:t xml:space="preserve">{ "name":"Youtube New", </w:t>
             </w:r>
             <w:r>
               <w:rPr>
@@ -3540,7 +3162,6 @@
                 <w:szCs w:val="24"/>
               </w:rPr>
             </w:pPr>
-            <w:proofErr w:type="spellStart"/>
             <w:r>
               <w:rPr>
                 <w:rFonts w:ascii="Consolas" w:hAnsi="Consolas"/>
@@ -3549,7 +3170,6 @@
               </w:rPr>
               <w:t>GetByID</w:t>
             </w:r>
-            <w:proofErr w:type="spellEnd"/>
           </w:p>
         </w:tc>
         <w:tc>
@@ -3692,43 +3312,7 @@
                 <w:color w:val="000000"/>
                 <w:shd w:val="clear" w:color="auto" w:fill="FFFFFF"/>
               </w:rPr>
-              <w:t>{ "id": 1, "</w:t>
-            </w:r>
-            <w:proofErr w:type="spellStart"/>
-            <w:r>
-              <w:rPr>
-                <w:rFonts w:ascii="docs-Consolas" w:hAnsi="docs-Consolas"/>
-                <w:color w:val="000000"/>
-                <w:shd w:val="clear" w:color="auto" w:fill="FFFFFF"/>
-              </w:rPr>
-              <w:t>watchdetails</w:t>
-            </w:r>
-            <w:proofErr w:type="spellEnd"/>
-            <w:r>
-              <w:rPr>
-                <w:rFonts w:ascii="docs-Consolas" w:hAnsi="docs-Consolas"/>
-                <w:color w:val="000000"/>
-                <w:shd w:val="clear" w:color="auto" w:fill="FFFFFF"/>
-              </w:rPr>
-              <w:t>": [], "name": "</w:t>
-            </w:r>
-            <w:proofErr w:type="spellStart"/>
-            <w:r>
-              <w:rPr>
-                <w:rFonts w:ascii="docs-Consolas" w:hAnsi="docs-Consolas"/>
-                <w:color w:val="000000"/>
-                <w:shd w:val="clear" w:color="auto" w:fill="FFFFFF"/>
-              </w:rPr>
-              <w:t>Youtube</w:t>
-            </w:r>
-            <w:proofErr w:type="spellEnd"/>
-            <w:r>
-              <w:rPr>
-                <w:rFonts w:ascii="docs-Consolas" w:hAnsi="docs-Consolas"/>
-                <w:color w:val="000000"/>
-                <w:shd w:val="clear" w:color="auto" w:fill="FFFFFF"/>
-              </w:rPr>
-              <w:t>", "about": "Free Videos", "website": "https://www.youtube.com/" }</w:t>
+              <w:t>{ "id": 1, "watchdetails": [], "name": "Youtube", "about": "Free Videos", "website": "https://www.youtube.com/" }</w:t>
             </w:r>
           </w:p>
         </w:tc>
@@ -3795,23 +3379,13 @@
                 <w:szCs w:val="24"/>
               </w:rPr>
             </w:pPr>
-            <w:proofErr w:type="spellStart"/>
-            <w:r>
-              <w:rPr>
-                <w:rFonts w:ascii="Consolas" w:hAnsi="Consolas"/>
-                <w:sz w:val="24"/>
-                <w:szCs w:val="24"/>
-              </w:rPr>
-              <w:t>Admi</w:t>
-            </w:r>
-            <w:proofErr w:type="spellEnd"/>
-            <w:r>
-              <w:rPr>
-                <w:rFonts w:ascii="Consolas" w:hAnsi="Consolas"/>
-                <w:sz w:val="24"/>
-                <w:szCs w:val="24"/>
-              </w:rPr>
-              <w:t>/Staff</w:t>
+            <w:r>
+              <w:rPr>
+                <w:rFonts w:ascii="Consolas" w:hAnsi="Consolas"/>
+                <w:sz w:val="24"/>
+                <w:szCs w:val="24"/>
+              </w:rPr>
+              <w:t>Admi/Staff</w:t>
             </w:r>
           </w:p>
           <w:p>
@@ -3928,25 +3502,7 @@
                 <w:szCs w:val="20"/>
               </w:rPr>
               <w:br/>
-              <w:t>{ "name":"</w:t>
-            </w:r>
-            <w:proofErr w:type="spellStart"/>
-            <w:r>
-              <w:rPr>
-                <w:rFonts w:ascii="Consolas" w:hAnsi="Consolas"/>
-                <w:sz w:val="20"/>
-                <w:szCs w:val="20"/>
-              </w:rPr>
-              <w:t>Youtube</w:t>
-            </w:r>
-            <w:proofErr w:type="spellEnd"/>
-            <w:r>
-              <w:rPr>
-                <w:rFonts w:ascii="Consolas" w:hAnsi="Consolas"/>
-                <w:sz w:val="20"/>
-                <w:szCs w:val="20"/>
-              </w:rPr>
-              <w:t xml:space="preserve"> trending"}</w:t>
+              <w:t>{ "name":"Youtube trending"}</w:t>
             </w:r>
           </w:p>
         </w:tc>
@@ -3987,52 +3543,16 @@
                 <w:szCs w:val="20"/>
               </w:rPr>
               <w:br/>
-              <w:t>"</w:t>
-            </w:r>
-            <w:proofErr w:type="spellStart"/>
-            <w:r>
-              <w:rPr>
-                <w:rFonts w:ascii="Consolas" w:hAnsi="Consolas"/>
-                <w:sz w:val="20"/>
-                <w:szCs w:val="20"/>
-              </w:rPr>
-              <w:t>watchdetails</w:t>
-            </w:r>
-            <w:proofErr w:type="spellEnd"/>
-            <w:r>
-              <w:rPr>
-                <w:rFonts w:ascii="Consolas" w:hAnsi="Consolas"/>
-                <w:sz w:val="20"/>
-                <w:szCs w:val="20"/>
-              </w:rPr>
-              <w:t xml:space="preserve">": [], </w:t>
-            </w:r>
-            <w:r>
-              <w:rPr>
-                <w:rFonts w:ascii="Consolas" w:hAnsi="Consolas"/>
-                <w:sz w:val="20"/>
-                <w:szCs w:val="20"/>
-              </w:rPr>
-              <w:br/>
-              <w:t>"name": "</w:t>
-            </w:r>
-            <w:proofErr w:type="spellStart"/>
-            <w:r>
-              <w:rPr>
-                <w:rFonts w:ascii="Consolas" w:hAnsi="Consolas"/>
-                <w:sz w:val="20"/>
-                <w:szCs w:val="20"/>
-              </w:rPr>
-              <w:t>Youtube</w:t>
-            </w:r>
-            <w:proofErr w:type="spellEnd"/>
-            <w:r>
-              <w:rPr>
-                <w:rFonts w:ascii="Consolas" w:hAnsi="Consolas"/>
-                <w:sz w:val="20"/>
-                <w:szCs w:val="20"/>
-              </w:rPr>
-              <w:t xml:space="preserve"> trending", </w:t>
+              <w:t xml:space="preserve">"watchdetails": [], </w:t>
+            </w:r>
+            <w:r>
+              <w:rPr>
+                <w:rFonts w:ascii="Consolas" w:hAnsi="Consolas"/>
+                <w:sz w:val="20"/>
+                <w:szCs w:val="20"/>
+              </w:rPr>
+              <w:br/>
+              <w:t xml:space="preserve">"name": "Youtube trending", </w:t>
             </w:r>
             <w:r>
               <w:rPr>
@@ -4111,23 +3631,13 @@
                 <w:szCs w:val="24"/>
               </w:rPr>
             </w:pPr>
-            <w:proofErr w:type="spellStart"/>
-            <w:r>
-              <w:rPr>
-                <w:rFonts w:ascii="Consolas" w:hAnsi="Consolas"/>
-                <w:sz w:val="20"/>
-                <w:szCs w:val="20"/>
-              </w:rPr>
-              <w:t>LoginUser</w:t>
-            </w:r>
-            <w:proofErr w:type="spellEnd"/>
-            <w:r>
-              <w:rPr>
-                <w:rFonts w:ascii="Consolas" w:hAnsi="Consolas"/>
-                <w:sz w:val="20"/>
-                <w:szCs w:val="20"/>
-              </w:rPr>
-              <w:t>/Registered</w:t>
+            <w:r>
+              <w:rPr>
+                <w:rFonts w:ascii="Consolas" w:hAnsi="Consolas"/>
+                <w:sz w:val="20"/>
+                <w:szCs w:val="20"/>
+              </w:rPr>
+              <w:t>LoginUser/Registered</w:t>
             </w:r>
           </w:p>
         </w:tc>
@@ -4144,7 +3654,6 @@
                 <w:szCs w:val="24"/>
               </w:rPr>
             </w:pPr>
-            <w:proofErr w:type="spellStart"/>
             <w:r>
               <w:rPr>
                 <w:rFonts w:ascii="Consolas" w:hAnsi="Consolas"/>
@@ -4153,7 +3662,6 @@
               </w:rPr>
               <w:t>PATCh</w:t>
             </w:r>
-            <w:proofErr w:type="spellEnd"/>
           </w:p>
         </w:tc>
         <w:tc>
@@ -4227,25 +3735,7 @@
                 <w:sz w:val="20"/>
                 <w:szCs w:val="20"/>
               </w:rPr>
-              <w:t>JSON { "name":"</w:t>
-            </w:r>
-            <w:proofErr w:type="spellStart"/>
-            <w:r>
-              <w:rPr>
-                <w:rFonts w:ascii="Consolas" w:hAnsi="Consolas"/>
-                <w:sz w:val="20"/>
-                <w:szCs w:val="20"/>
-              </w:rPr>
-              <w:t>Youtube</w:t>
-            </w:r>
-            <w:proofErr w:type="spellEnd"/>
-            <w:r>
-              <w:rPr>
-                <w:rFonts w:ascii="Consolas" w:hAnsi="Consolas"/>
-                <w:sz w:val="20"/>
-                <w:szCs w:val="20"/>
-              </w:rPr>
-              <w:t xml:space="preserve"> trending"}</w:t>
+              <w:t>JSON { "name":"Youtube trending"}</w:t>
             </w:r>
           </w:p>
         </w:tc>
@@ -4424,25 +3914,7 @@
                 <w:sz w:val="20"/>
                 <w:szCs w:val="20"/>
               </w:rPr>
-              <w:t>JSON { "name":"</w:t>
-            </w:r>
-            <w:proofErr w:type="spellStart"/>
-            <w:r>
-              <w:rPr>
-                <w:rFonts w:ascii="Consolas" w:hAnsi="Consolas"/>
-                <w:sz w:val="20"/>
-                <w:szCs w:val="20"/>
-              </w:rPr>
-              <w:t>Youtube</w:t>
-            </w:r>
-            <w:proofErr w:type="spellEnd"/>
-            <w:r>
-              <w:rPr>
-                <w:rFonts w:ascii="Consolas" w:hAnsi="Consolas"/>
-                <w:sz w:val="20"/>
-                <w:szCs w:val="20"/>
-              </w:rPr>
-              <w:t xml:space="preserve"> trending"}</w:t>
+              <w:t>JSON { "name":"Youtube trending"}</w:t>
             </w:r>
           </w:p>
         </w:tc>
@@ -4509,7 +3981,6 @@
                 <w:szCs w:val="24"/>
               </w:rPr>
             </w:pPr>
-            <w:proofErr w:type="spellStart"/>
             <w:r>
               <w:rPr>
                 <w:rFonts w:ascii="Consolas" w:hAnsi="Consolas"/>
@@ -4518,7 +3989,6 @@
               </w:rPr>
               <w:t>Delet</w:t>
             </w:r>
-            <w:proofErr w:type="spellEnd"/>
           </w:p>
         </w:tc>
         <w:tc>
@@ -4534,23 +4004,13 @@
                 <w:szCs w:val="24"/>
               </w:rPr>
             </w:pPr>
-            <w:proofErr w:type="spellStart"/>
-            <w:r>
-              <w:rPr>
-                <w:rFonts w:ascii="Consolas" w:hAnsi="Consolas"/>
-                <w:sz w:val="24"/>
-                <w:szCs w:val="24"/>
-              </w:rPr>
-              <w:t>Admi</w:t>
-            </w:r>
-            <w:proofErr w:type="spellEnd"/>
-            <w:r>
-              <w:rPr>
-                <w:rFonts w:ascii="Consolas" w:hAnsi="Consolas"/>
-                <w:sz w:val="24"/>
-                <w:szCs w:val="24"/>
-              </w:rPr>
-              <w:t>/Staff</w:t>
+            <w:r>
+              <w:rPr>
+                <w:rFonts w:ascii="Consolas" w:hAnsi="Consolas"/>
+                <w:sz w:val="24"/>
+                <w:szCs w:val="24"/>
+              </w:rPr>
+              <w:t>Admi/Staff</w:t>
             </w:r>
           </w:p>
           <w:p>
@@ -4681,25 +4141,7 @@
                 <w:sz w:val="20"/>
                 <w:szCs w:val="20"/>
               </w:rPr>
-              <w:t>{"</w:t>
-            </w:r>
-            <w:proofErr w:type="spellStart"/>
-            <w:r>
-              <w:rPr>
-                <w:rFonts w:ascii="Consolas" w:hAnsi="Consolas"/>
-                <w:sz w:val="20"/>
-                <w:szCs w:val="20"/>
-              </w:rPr>
-              <w:t>msg</w:t>
-            </w:r>
-            <w:proofErr w:type="spellEnd"/>
-            <w:r>
-              <w:rPr>
-                <w:rFonts w:ascii="Consolas" w:hAnsi="Consolas"/>
-                <w:sz w:val="20"/>
-                <w:szCs w:val="20"/>
-              </w:rPr>
-              <w:t>": "Stream - 2 Deleted"}</w:t>
+              <w:t>{"msg": "Stream - 2 Deleted"}</w:t>
             </w:r>
           </w:p>
         </w:tc>
@@ -4751,23 +4193,13 @@
                 <w:szCs w:val="24"/>
               </w:rPr>
             </w:pPr>
-            <w:proofErr w:type="spellStart"/>
-            <w:r>
-              <w:rPr>
-                <w:rFonts w:ascii="Consolas" w:hAnsi="Consolas"/>
-                <w:sz w:val="20"/>
-                <w:szCs w:val="20"/>
-              </w:rPr>
-              <w:t>LoginUser</w:t>
-            </w:r>
-            <w:proofErr w:type="spellEnd"/>
-            <w:r>
-              <w:rPr>
-                <w:rFonts w:ascii="Consolas" w:hAnsi="Consolas"/>
-                <w:sz w:val="20"/>
-                <w:szCs w:val="20"/>
-              </w:rPr>
-              <w:t>/Registered</w:t>
+            <w:r>
+              <w:rPr>
+                <w:rFonts w:ascii="Consolas" w:hAnsi="Consolas"/>
+                <w:sz w:val="20"/>
+                <w:szCs w:val="20"/>
+              </w:rPr>
+              <w:t>LoginUser/Registered</w:t>
             </w:r>
           </w:p>
         </w:tc>
@@ -5336,7 +4768,6 @@
                 <w:szCs w:val="24"/>
               </w:rPr>
             </w:pPr>
-            <w:proofErr w:type="spellStart"/>
             <w:r>
               <w:rPr>
                 <w:rFonts w:ascii="Consolas" w:hAnsi="Consolas"/>
@@ -5345,7 +4776,6 @@
               </w:rPr>
               <w:t>Viewall</w:t>
             </w:r>
-            <w:proofErr w:type="spellEnd"/>
           </w:p>
         </w:tc>
         <w:tc>
@@ -5397,7 +4827,6 @@
                 <w:szCs w:val="24"/>
               </w:rPr>
             </w:pPr>
-            <w:proofErr w:type="spellStart"/>
             <w:r>
               <w:rPr>
                 <w:rFonts w:ascii="Consolas" w:hAnsi="Consolas"/>
@@ -5406,7 +4835,6 @@
               </w:rPr>
               <w:t>RegisterUser</w:t>
             </w:r>
-            <w:proofErr w:type="spellEnd"/>
           </w:p>
         </w:tc>
         <w:tc>
@@ -5523,169 +4951,25 @@
                 <w:color w:val="000000"/>
                 <w:shd w:val="clear" w:color="auto" w:fill="FFFFFF"/>
               </w:rPr>
-              <w:t>[ { "id": 1, "</w:t>
-            </w:r>
-            <w:proofErr w:type="spellStart"/>
+              <w:t xml:space="preserve">[ { "id": 1, "reviewinfo": [], "title": "Python", "storyline": "Python is creative", "active": true, "created": "2024-08-22", "avg_rating": 0.0, "number_rating": 0, "platform": 1 }, </w:t>
+            </w:r>
+          </w:p>
+          <w:p>
+            <w:pPr>
+              <w:cnfStyle w:val="000000100000"/>
+              <w:rPr>
+                <w:rFonts w:ascii="Consolas" w:hAnsi="Consolas"/>
+                <w:sz w:val="24"/>
+                <w:szCs w:val="24"/>
+              </w:rPr>
+            </w:pPr>
             <w:r>
               <w:rPr>
                 <w:rFonts w:ascii="docs-Consolas" w:hAnsi="docs-Consolas"/>
                 <w:color w:val="000000"/>
                 <w:shd w:val="clear" w:color="auto" w:fill="FFFFFF"/>
               </w:rPr>
-              <w:t>reviewinfo</w:t>
-            </w:r>
-            <w:proofErr w:type="spellEnd"/>
-            <w:r>
-              <w:rPr>
-                <w:rFonts w:ascii="docs-Consolas" w:hAnsi="docs-Consolas"/>
-                <w:color w:val="000000"/>
-                <w:shd w:val="clear" w:color="auto" w:fill="FFFFFF"/>
-              </w:rPr>
-              <w:t>": [], "title": "Python", "storyline": "Python is creative", "active": true, "created": "2024-08-22", "</w:t>
-            </w:r>
-            <w:proofErr w:type="spellStart"/>
-            <w:r>
-              <w:rPr>
-                <w:rFonts w:ascii="docs-Consolas" w:hAnsi="docs-Consolas"/>
-                <w:color w:val="000000"/>
-                <w:shd w:val="clear" w:color="auto" w:fill="FFFFFF"/>
-              </w:rPr>
-              <w:t>avg_rating</w:t>
-            </w:r>
-            <w:proofErr w:type="spellEnd"/>
-            <w:r>
-              <w:rPr>
-                <w:rFonts w:ascii="docs-Consolas" w:hAnsi="docs-Consolas"/>
-                <w:color w:val="000000"/>
-                <w:shd w:val="clear" w:color="auto" w:fill="FFFFFF"/>
-              </w:rPr>
-              <w:t>": 0.0, "</w:t>
-            </w:r>
-            <w:proofErr w:type="spellStart"/>
-            <w:r>
-              <w:rPr>
-                <w:rFonts w:ascii="docs-Consolas" w:hAnsi="docs-Consolas"/>
-                <w:color w:val="000000"/>
-                <w:shd w:val="clear" w:color="auto" w:fill="FFFFFF"/>
-              </w:rPr>
-              <w:t>number_rating</w:t>
-            </w:r>
-            <w:proofErr w:type="spellEnd"/>
-            <w:r>
-              <w:rPr>
-                <w:rFonts w:ascii="docs-Consolas" w:hAnsi="docs-Consolas"/>
-                <w:color w:val="000000"/>
-                <w:shd w:val="clear" w:color="auto" w:fill="FFFFFF"/>
-              </w:rPr>
-              <w:t xml:space="preserve">": 0, "platform": 1 }, </w:t>
-            </w:r>
-          </w:p>
-          <w:p>
-            <w:pPr>
-              <w:cnfStyle w:val="000000100000"/>
-              <w:rPr>
-                <w:rFonts w:ascii="Consolas" w:hAnsi="Consolas"/>
-                <w:sz w:val="24"/>
-                <w:szCs w:val="24"/>
-              </w:rPr>
-            </w:pPr>
-            <w:r>
-              <w:rPr>
-                <w:rFonts w:ascii="docs-Consolas" w:hAnsi="docs-Consolas"/>
-                <w:color w:val="000000"/>
-                <w:shd w:val="clear" w:color="auto" w:fill="FFFFFF"/>
-              </w:rPr>
-              <w:t>{ "id": 2, "</w:t>
-            </w:r>
-            <w:proofErr w:type="spellStart"/>
-            <w:r>
-              <w:rPr>
-                <w:rFonts w:ascii="docs-Consolas" w:hAnsi="docs-Consolas"/>
-                <w:color w:val="000000"/>
-                <w:shd w:val="clear" w:color="auto" w:fill="FFFFFF"/>
-              </w:rPr>
-              <w:t>reviewinfo</w:t>
-            </w:r>
-            <w:proofErr w:type="spellEnd"/>
-            <w:r>
-              <w:rPr>
-                <w:rFonts w:ascii="docs-Consolas" w:hAnsi="docs-Consolas"/>
-                <w:color w:val="000000"/>
-                <w:shd w:val="clear" w:color="auto" w:fill="FFFFFF"/>
-              </w:rPr>
-              <w:t>": [], "title": "</w:t>
-            </w:r>
-            <w:proofErr w:type="spellStart"/>
-            <w:r>
-              <w:rPr>
-                <w:rFonts w:ascii="docs-Consolas" w:hAnsi="docs-Consolas"/>
-                <w:color w:val="000000"/>
-                <w:shd w:val="clear" w:color="auto" w:fill="FFFFFF"/>
-              </w:rPr>
-              <w:t>Django</w:t>
-            </w:r>
-            <w:proofErr w:type="spellEnd"/>
-            <w:r>
-              <w:rPr>
-                <w:rFonts w:ascii="docs-Consolas" w:hAnsi="docs-Consolas"/>
-                <w:color w:val="000000"/>
-                <w:shd w:val="clear" w:color="auto" w:fill="FFFFFF"/>
-              </w:rPr>
-              <w:t>", "storyline": "</w:t>
-            </w:r>
-            <w:proofErr w:type="spellStart"/>
-            <w:r>
-              <w:rPr>
-                <w:rFonts w:ascii="docs-Consolas" w:hAnsi="docs-Consolas"/>
-                <w:color w:val="000000"/>
-                <w:shd w:val="clear" w:color="auto" w:fill="FFFFFF"/>
-              </w:rPr>
-              <w:t>Django</w:t>
-            </w:r>
-            <w:proofErr w:type="spellEnd"/>
-            <w:r>
-              <w:rPr>
-                <w:rFonts w:ascii="docs-Consolas" w:hAnsi="docs-Consolas"/>
-                <w:color w:val="000000"/>
-                <w:shd w:val="clear" w:color="auto" w:fill="FFFFFF"/>
-              </w:rPr>
-              <w:t xml:space="preserve"> is Efficient Frame Work", "active": true, "created": "2024-08-22", "</w:t>
-            </w:r>
-            <w:proofErr w:type="spellStart"/>
-            <w:r>
-              <w:rPr>
-                <w:rFonts w:ascii="docs-Consolas" w:hAnsi="docs-Consolas"/>
-                <w:color w:val="000000"/>
-                <w:shd w:val="clear" w:color="auto" w:fill="FFFFFF"/>
-              </w:rPr>
-              <w:t>avg_rating</w:t>
-            </w:r>
-            <w:proofErr w:type="spellEnd"/>
-            <w:r>
-              <w:rPr>
-                <w:rFonts w:ascii="docs-Consolas" w:hAnsi="docs-Consolas"/>
-                <w:color w:val="000000"/>
-                <w:shd w:val="clear" w:color="auto" w:fill="FFFFFF"/>
-              </w:rPr>
-              <w:t>": 0.0, "</w:t>
-            </w:r>
-            <w:proofErr w:type="spellStart"/>
-            <w:r>
-              <w:rPr>
-                <w:rFonts w:ascii="docs-Consolas" w:hAnsi="docs-Consolas"/>
-                <w:color w:val="000000"/>
-                <w:shd w:val="clear" w:color="auto" w:fill="FFFFFF"/>
-              </w:rPr>
-              <w:t>number_rating</w:t>
-            </w:r>
-            <w:proofErr w:type="spellEnd"/>
-            <w:r>
-              <w:rPr>
-                <w:rFonts w:ascii="docs-Consolas" w:hAnsi="docs-Consolas"/>
-                <w:color w:val="000000"/>
-                <w:shd w:val="clear" w:color="auto" w:fill="FFFFFF"/>
-              </w:rPr>
-              <w:t>": 0, "platform": 1 } ]</w:t>
+              <w:t>{ "id": 2, "reviewinfo": [], "title": "Django", "storyline": "Django is Efficient Frame Work", "active": true, "created": "2024-08-22", "avg_rating": 0.0, "number_rating": 0, "platform": 1 } ]</w:t>
             </w:r>
           </w:p>
         </w:tc>
@@ -5868,169 +5152,25 @@
                 <w:color w:val="000000"/>
                 <w:shd w:val="clear" w:color="auto" w:fill="FFFFFF"/>
               </w:rPr>
-              <w:t>[ { "id": 1, "</w:t>
-            </w:r>
-            <w:proofErr w:type="spellStart"/>
-            <w:r>
+              <w:t xml:space="preserve">[ { "id": 1, "reviewinfo": [], "title": "Python", "storyline": "Python is creative", "active": true, "created": "2024-08-22", "avg_rating": 0.0, "number_rating": 0, "platform": 1 }, </w:t>
+            </w:r>
+          </w:p>
+          <w:p>
+            <w:pPr>
+              <w:cnfStyle w:val="000000010000"/>
               <w:rPr>
                 <w:rFonts w:ascii="docs-Consolas" w:hAnsi="docs-Consolas"/>
                 <w:color w:val="000000"/>
                 <w:shd w:val="clear" w:color="auto" w:fill="FFFFFF"/>
               </w:rPr>
-              <w:t>reviewinfo</w:t>
-            </w:r>
-            <w:proofErr w:type="spellEnd"/>
+            </w:pPr>
             <w:r>
               <w:rPr>
                 <w:rFonts w:ascii="docs-Consolas" w:hAnsi="docs-Consolas"/>
                 <w:color w:val="000000"/>
                 <w:shd w:val="clear" w:color="auto" w:fill="FFFFFF"/>
               </w:rPr>
-              <w:t>": [], "title": "Python", "storyline": "Python is creative", "active": true, "created": "2024-08-22", "</w:t>
-            </w:r>
-            <w:proofErr w:type="spellStart"/>
-            <w:r>
-              <w:rPr>
-                <w:rFonts w:ascii="docs-Consolas" w:hAnsi="docs-Consolas"/>
-                <w:color w:val="000000"/>
-                <w:shd w:val="clear" w:color="auto" w:fill="FFFFFF"/>
-              </w:rPr>
-              <w:t>avg_rating</w:t>
-            </w:r>
-            <w:proofErr w:type="spellEnd"/>
-            <w:r>
-              <w:rPr>
-                <w:rFonts w:ascii="docs-Consolas" w:hAnsi="docs-Consolas"/>
-                <w:color w:val="000000"/>
-                <w:shd w:val="clear" w:color="auto" w:fill="FFFFFF"/>
-              </w:rPr>
-              <w:t>": 0.0, "</w:t>
-            </w:r>
-            <w:proofErr w:type="spellStart"/>
-            <w:r>
-              <w:rPr>
-                <w:rFonts w:ascii="docs-Consolas" w:hAnsi="docs-Consolas"/>
-                <w:color w:val="000000"/>
-                <w:shd w:val="clear" w:color="auto" w:fill="FFFFFF"/>
-              </w:rPr>
-              <w:t>number_rating</w:t>
-            </w:r>
-            <w:proofErr w:type="spellEnd"/>
-            <w:r>
-              <w:rPr>
-                <w:rFonts w:ascii="docs-Consolas" w:hAnsi="docs-Consolas"/>
-                <w:color w:val="000000"/>
-                <w:shd w:val="clear" w:color="auto" w:fill="FFFFFF"/>
-              </w:rPr>
-              <w:t xml:space="preserve">": 0, "platform": 1 }, </w:t>
-            </w:r>
-          </w:p>
-          <w:p>
-            <w:pPr>
-              <w:cnfStyle w:val="000000010000"/>
-              <w:rPr>
-                <w:rFonts w:ascii="docs-Consolas" w:hAnsi="docs-Consolas"/>
-                <w:color w:val="000000"/>
-                <w:shd w:val="clear" w:color="auto" w:fill="FFFFFF"/>
-              </w:rPr>
-            </w:pPr>
-            <w:r>
-              <w:rPr>
-                <w:rFonts w:ascii="docs-Consolas" w:hAnsi="docs-Consolas"/>
-                <w:color w:val="000000"/>
-                <w:shd w:val="clear" w:color="auto" w:fill="FFFFFF"/>
-              </w:rPr>
-              <w:t>{ "id": 2, "</w:t>
-            </w:r>
-            <w:proofErr w:type="spellStart"/>
-            <w:r>
-              <w:rPr>
-                <w:rFonts w:ascii="docs-Consolas" w:hAnsi="docs-Consolas"/>
-                <w:color w:val="000000"/>
-                <w:shd w:val="clear" w:color="auto" w:fill="FFFFFF"/>
-              </w:rPr>
-              <w:t>reviewinfo</w:t>
-            </w:r>
-            <w:proofErr w:type="spellEnd"/>
-            <w:r>
-              <w:rPr>
-                <w:rFonts w:ascii="docs-Consolas" w:hAnsi="docs-Consolas"/>
-                <w:color w:val="000000"/>
-                <w:shd w:val="clear" w:color="auto" w:fill="FFFFFF"/>
-              </w:rPr>
-              <w:t>": [], "title": "</w:t>
-            </w:r>
-            <w:proofErr w:type="spellStart"/>
-            <w:r>
-              <w:rPr>
-                <w:rFonts w:ascii="docs-Consolas" w:hAnsi="docs-Consolas"/>
-                <w:color w:val="000000"/>
-                <w:shd w:val="clear" w:color="auto" w:fill="FFFFFF"/>
-              </w:rPr>
-              <w:t>Django</w:t>
-            </w:r>
-            <w:proofErr w:type="spellEnd"/>
-            <w:r>
-              <w:rPr>
-                <w:rFonts w:ascii="docs-Consolas" w:hAnsi="docs-Consolas"/>
-                <w:color w:val="000000"/>
-                <w:shd w:val="clear" w:color="auto" w:fill="FFFFFF"/>
-              </w:rPr>
-              <w:t>", "storyline": "</w:t>
-            </w:r>
-            <w:proofErr w:type="spellStart"/>
-            <w:r>
-              <w:rPr>
-                <w:rFonts w:ascii="docs-Consolas" w:hAnsi="docs-Consolas"/>
-                <w:color w:val="000000"/>
-                <w:shd w:val="clear" w:color="auto" w:fill="FFFFFF"/>
-              </w:rPr>
-              <w:t>Django</w:t>
-            </w:r>
-            <w:proofErr w:type="spellEnd"/>
-            <w:r>
-              <w:rPr>
-                <w:rFonts w:ascii="docs-Consolas" w:hAnsi="docs-Consolas"/>
-                <w:color w:val="000000"/>
-                <w:shd w:val="clear" w:color="auto" w:fill="FFFFFF"/>
-              </w:rPr>
-              <w:t xml:space="preserve"> is Efficient Frame Work", "active": true, "created": "2024-08-22", "</w:t>
-            </w:r>
-            <w:proofErr w:type="spellStart"/>
-            <w:r>
-              <w:rPr>
-                <w:rFonts w:ascii="docs-Consolas" w:hAnsi="docs-Consolas"/>
-                <w:color w:val="000000"/>
-                <w:shd w:val="clear" w:color="auto" w:fill="FFFFFF"/>
-              </w:rPr>
-              <w:t>avg_rating</w:t>
-            </w:r>
-            <w:proofErr w:type="spellEnd"/>
-            <w:r>
-              <w:rPr>
-                <w:rFonts w:ascii="docs-Consolas" w:hAnsi="docs-Consolas"/>
-                <w:color w:val="000000"/>
-                <w:shd w:val="clear" w:color="auto" w:fill="FFFFFF"/>
-              </w:rPr>
-              <w:t>": 0.0, "</w:t>
-            </w:r>
-            <w:proofErr w:type="spellStart"/>
-            <w:r>
-              <w:rPr>
-                <w:rFonts w:ascii="docs-Consolas" w:hAnsi="docs-Consolas"/>
-                <w:color w:val="000000"/>
-                <w:shd w:val="clear" w:color="auto" w:fill="FFFFFF"/>
-              </w:rPr>
-              <w:t>number_rating</w:t>
-            </w:r>
-            <w:proofErr w:type="spellEnd"/>
-            <w:r>
-              <w:rPr>
-                <w:rFonts w:ascii="docs-Consolas" w:hAnsi="docs-Consolas"/>
-                <w:color w:val="000000"/>
-                <w:shd w:val="clear" w:color="auto" w:fill="FFFFFF"/>
-              </w:rPr>
-              <w:t>": 0, "platform": 1 } ]</w:t>
+              <w:t>{ "id": 2, "reviewinfo": [], "title": "Django", "storyline": "Django is Efficient Frame Work", "active": true, "created": "2024-08-22", "avg_rating": 0.0, "number_rating": 0, "platform": 1 } ]</w:t>
             </w:r>
           </w:p>
         </w:tc>
@@ -6218,52 +5358,16 @@
                 <w:szCs w:val="20"/>
               </w:rPr>
               <w:br/>
-              <w:t>"title":"</w:t>
-            </w:r>
-            <w:proofErr w:type="spellStart"/>
-            <w:r>
-              <w:rPr>
-                <w:rFonts w:ascii="Consolas" w:hAnsi="Consolas"/>
-                <w:sz w:val="20"/>
-                <w:szCs w:val="20"/>
-              </w:rPr>
-              <w:t>Django</w:t>
-            </w:r>
-            <w:proofErr w:type="spellEnd"/>
-            <w:r>
-              <w:rPr>
-                <w:rFonts w:ascii="Consolas" w:hAnsi="Consolas"/>
-                <w:sz w:val="20"/>
-                <w:szCs w:val="20"/>
-              </w:rPr>
-              <w:t xml:space="preserve">", </w:t>
-            </w:r>
-            <w:r>
-              <w:rPr>
-                <w:rFonts w:ascii="Consolas" w:hAnsi="Consolas"/>
-                <w:sz w:val="20"/>
-                <w:szCs w:val="20"/>
-              </w:rPr>
-              <w:br/>
-              <w:t>"storyline":"</w:t>
-            </w:r>
-            <w:proofErr w:type="spellStart"/>
-            <w:r>
-              <w:rPr>
-                <w:rFonts w:ascii="Consolas" w:hAnsi="Consolas"/>
-                <w:sz w:val="20"/>
-                <w:szCs w:val="20"/>
-              </w:rPr>
-              <w:t>Django</w:t>
-            </w:r>
-            <w:proofErr w:type="spellEnd"/>
-            <w:r>
-              <w:rPr>
-                <w:rFonts w:ascii="Consolas" w:hAnsi="Consolas"/>
-                <w:sz w:val="20"/>
-                <w:szCs w:val="20"/>
-              </w:rPr>
-              <w:t xml:space="preserve"> is Efficient Frame Work", </w:t>
+              <w:t xml:space="preserve">"title":"Django", </w:t>
+            </w:r>
+            <w:r>
+              <w:rPr>
+                <w:rFonts w:ascii="Consolas" w:hAnsi="Consolas"/>
+                <w:sz w:val="20"/>
+                <w:szCs w:val="20"/>
+              </w:rPr>
+              <w:br/>
+              <w:t xml:space="preserve">"storyline":"Django is Efficient Frame Work", </w:t>
             </w:r>
             <w:r>
               <w:rPr>
@@ -6340,79 +5444,25 @@
                 <w:szCs w:val="20"/>
               </w:rPr>
               <w:br/>
-              <w:t>"</w:t>
-            </w:r>
-            <w:proofErr w:type="spellStart"/>
-            <w:r>
-              <w:rPr>
-                <w:rFonts w:ascii="Consolas" w:hAnsi="Consolas"/>
-                <w:sz w:val="20"/>
-                <w:szCs w:val="20"/>
-              </w:rPr>
-              <w:t>reviewinfo</w:t>
-            </w:r>
-            <w:proofErr w:type="spellEnd"/>
-            <w:r>
-              <w:rPr>
-                <w:rFonts w:ascii="Consolas" w:hAnsi="Consolas"/>
-                <w:sz w:val="20"/>
-                <w:szCs w:val="20"/>
-              </w:rPr>
-              <w:t xml:space="preserve">": [], </w:t>
-            </w:r>
-            <w:r>
-              <w:rPr>
-                <w:rFonts w:ascii="Consolas" w:hAnsi="Consolas"/>
-                <w:sz w:val="20"/>
-                <w:szCs w:val="20"/>
-              </w:rPr>
-              <w:br/>
-              <w:t>"title": "</w:t>
-            </w:r>
-            <w:proofErr w:type="spellStart"/>
-            <w:r>
-              <w:rPr>
-                <w:rFonts w:ascii="Consolas" w:hAnsi="Consolas"/>
-                <w:sz w:val="20"/>
-                <w:szCs w:val="20"/>
-              </w:rPr>
-              <w:t>Django</w:t>
-            </w:r>
-            <w:proofErr w:type="spellEnd"/>
-            <w:r>
-              <w:rPr>
-                <w:rFonts w:ascii="Consolas" w:hAnsi="Consolas"/>
-                <w:sz w:val="20"/>
-                <w:szCs w:val="20"/>
-              </w:rPr>
-              <w:t xml:space="preserve">", </w:t>
-            </w:r>
-            <w:r>
-              <w:rPr>
-                <w:rFonts w:ascii="Consolas" w:hAnsi="Consolas"/>
-                <w:sz w:val="20"/>
-                <w:szCs w:val="20"/>
-              </w:rPr>
-              <w:br/>
-              <w:t>"storyline": "</w:t>
-            </w:r>
-            <w:proofErr w:type="spellStart"/>
-            <w:r>
-              <w:rPr>
-                <w:rFonts w:ascii="Consolas" w:hAnsi="Consolas"/>
-                <w:sz w:val="20"/>
-                <w:szCs w:val="20"/>
-              </w:rPr>
-              <w:t>Django</w:t>
-            </w:r>
-            <w:proofErr w:type="spellEnd"/>
-            <w:r>
-              <w:rPr>
-                <w:rFonts w:ascii="Consolas" w:hAnsi="Consolas"/>
-                <w:sz w:val="20"/>
-                <w:szCs w:val="20"/>
-              </w:rPr>
-              <w:t xml:space="preserve"> is Efficient Frame Work", </w:t>
+              <w:t xml:space="preserve">"reviewinfo": [], </w:t>
+            </w:r>
+            <w:r>
+              <w:rPr>
+                <w:rFonts w:ascii="Consolas" w:hAnsi="Consolas"/>
+                <w:sz w:val="20"/>
+                <w:szCs w:val="20"/>
+              </w:rPr>
+              <w:br/>
+              <w:t xml:space="preserve">"title": "Django", </w:t>
+            </w:r>
+            <w:r>
+              <w:rPr>
+                <w:rFonts w:ascii="Consolas" w:hAnsi="Consolas"/>
+                <w:sz w:val="20"/>
+                <w:szCs w:val="20"/>
+              </w:rPr>
+              <w:br/>
+              <w:t xml:space="preserve">"storyline": "Django is Efficient Frame Work", </w:t>
             </w:r>
             <w:r>
               <w:rPr>
@@ -6447,52 +5497,16 @@
                 <w:szCs w:val="20"/>
               </w:rPr>
               <w:br/>
-              <w:t>"</w:t>
-            </w:r>
-            <w:proofErr w:type="spellStart"/>
-            <w:r>
-              <w:rPr>
-                <w:rFonts w:ascii="Consolas" w:hAnsi="Consolas"/>
-                <w:sz w:val="20"/>
-                <w:szCs w:val="20"/>
-              </w:rPr>
-              <w:t>avg_rating</w:t>
-            </w:r>
-            <w:proofErr w:type="spellEnd"/>
-            <w:r>
-              <w:rPr>
-                <w:rFonts w:ascii="Consolas" w:hAnsi="Consolas"/>
-                <w:sz w:val="20"/>
-                <w:szCs w:val="20"/>
-              </w:rPr>
-              <w:t xml:space="preserve">": 0.0, </w:t>
-            </w:r>
-            <w:r>
-              <w:rPr>
-                <w:rFonts w:ascii="Consolas" w:hAnsi="Consolas"/>
-                <w:sz w:val="20"/>
-                <w:szCs w:val="20"/>
-              </w:rPr>
-              <w:br/>
-              <w:t>"</w:t>
-            </w:r>
-            <w:proofErr w:type="spellStart"/>
-            <w:r>
-              <w:rPr>
-                <w:rFonts w:ascii="Consolas" w:hAnsi="Consolas"/>
-                <w:sz w:val="20"/>
-                <w:szCs w:val="20"/>
-              </w:rPr>
-              <w:t>number_rating</w:t>
-            </w:r>
-            <w:proofErr w:type="spellEnd"/>
-            <w:r>
-              <w:rPr>
-                <w:rFonts w:ascii="Consolas" w:hAnsi="Consolas"/>
-                <w:sz w:val="20"/>
-                <w:szCs w:val="20"/>
-              </w:rPr>
-              <w:t xml:space="preserve">": 0, </w:t>
+              <w:t xml:space="preserve">"avg_rating": 0.0, </w:t>
+            </w:r>
+            <w:r>
+              <w:rPr>
+                <w:rFonts w:ascii="Consolas" w:hAnsi="Consolas"/>
+                <w:sz w:val="20"/>
+                <w:szCs w:val="20"/>
+              </w:rPr>
+              <w:br/>
+              <w:t xml:space="preserve">"number_rating": 0, </w:t>
             </w:r>
             <w:r>
               <w:rPr>
@@ -6562,23 +5576,13 @@
                 <w:szCs w:val="20"/>
               </w:rPr>
             </w:pPr>
-            <w:proofErr w:type="spellStart"/>
-            <w:r>
-              <w:rPr>
-                <w:rFonts w:ascii="Consolas" w:hAnsi="Consolas"/>
-                <w:sz w:val="20"/>
-                <w:szCs w:val="20"/>
-              </w:rPr>
-              <w:t>LoginUser</w:t>
-            </w:r>
-            <w:proofErr w:type="spellEnd"/>
-            <w:r>
-              <w:rPr>
-                <w:rFonts w:ascii="Consolas" w:hAnsi="Consolas"/>
-                <w:sz w:val="20"/>
-                <w:szCs w:val="20"/>
-              </w:rPr>
-              <w:t>/Registered</w:t>
+            <w:r>
+              <w:rPr>
+                <w:rFonts w:ascii="Consolas" w:hAnsi="Consolas"/>
+                <w:sz w:val="20"/>
+                <w:szCs w:val="20"/>
+              </w:rPr>
+              <w:t>LoginUser/Registered</w:t>
             </w:r>
           </w:p>
         </w:tc>
@@ -6693,52 +5697,16 @@
                 <w:szCs w:val="20"/>
               </w:rPr>
               <w:br/>
-              <w:t>"title":"</w:t>
-            </w:r>
-            <w:proofErr w:type="spellStart"/>
-            <w:r>
-              <w:rPr>
-                <w:rFonts w:ascii="Consolas" w:hAnsi="Consolas"/>
-                <w:sz w:val="20"/>
-                <w:szCs w:val="20"/>
-              </w:rPr>
-              <w:t>Django</w:t>
-            </w:r>
-            <w:proofErr w:type="spellEnd"/>
-            <w:r>
-              <w:rPr>
-                <w:rFonts w:ascii="Consolas" w:hAnsi="Consolas"/>
-                <w:sz w:val="20"/>
-                <w:szCs w:val="20"/>
-              </w:rPr>
-              <w:t xml:space="preserve">", </w:t>
-            </w:r>
-            <w:r>
-              <w:rPr>
-                <w:rFonts w:ascii="Consolas" w:hAnsi="Consolas"/>
-                <w:sz w:val="20"/>
-                <w:szCs w:val="20"/>
-              </w:rPr>
-              <w:br/>
-              <w:t>"storyline":"</w:t>
-            </w:r>
-            <w:proofErr w:type="spellStart"/>
-            <w:r>
-              <w:rPr>
-                <w:rFonts w:ascii="Consolas" w:hAnsi="Consolas"/>
-                <w:sz w:val="20"/>
-                <w:szCs w:val="20"/>
-              </w:rPr>
-              <w:t>Django</w:t>
-            </w:r>
-            <w:proofErr w:type="spellEnd"/>
-            <w:r>
-              <w:rPr>
-                <w:rFonts w:ascii="Consolas" w:hAnsi="Consolas"/>
-                <w:sz w:val="20"/>
-                <w:szCs w:val="20"/>
-              </w:rPr>
-              <w:t xml:space="preserve"> is Efficient Frame Work", </w:t>
+              <w:t xml:space="preserve">"title":"Django", </w:t>
+            </w:r>
+            <w:r>
+              <w:rPr>
+                <w:rFonts w:ascii="Consolas" w:hAnsi="Consolas"/>
+                <w:sz w:val="20"/>
+                <w:szCs w:val="20"/>
+              </w:rPr>
+              <w:br/>
+              <w:t xml:space="preserve">"storyline":"Django is Efficient Frame Work", </w:t>
             </w:r>
             <w:r>
               <w:rPr>
@@ -7240,25 +6208,7 @@
                 <w:szCs w:val="20"/>
               </w:rPr>
               <w:br/>
-              <w:t>"</w:t>
-            </w:r>
-            <w:proofErr w:type="spellStart"/>
-            <w:r>
-              <w:rPr>
-                <w:rFonts w:ascii="Consolas" w:hAnsi="Consolas"/>
-                <w:sz w:val="20"/>
-                <w:szCs w:val="20"/>
-              </w:rPr>
-              <w:t>reviewinfo</w:t>
-            </w:r>
-            <w:proofErr w:type="spellEnd"/>
-            <w:r>
-              <w:rPr>
-                <w:rFonts w:ascii="Consolas" w:hAnsi="Consolas"/>
-                <w:sz w:val="20"/>
-                <w:szCs w:val="20"/>
-              </w:rPr>
-              <w:t xml:space="preserve">": [], </w:t>
+              <w:t xml:space="preserve">"reviewinfo": [], </w:t>
             </w:r>
             <w:r>
               <w:rPr>
@@ -7303,52 +6253,16 @@
                 <w:szCs w:val="20"/>
               </w:rPr>
               <w:br/>
-              <w:t>"</w:t>
-            </w:r>
-            <w:proofErr w:type="spellStart"/>
-            <w:r>
-              <w:rPr>
-                <w:rFonts w:ascii="Consolas" w:hAnsi="Consolas"/>
-                <w:sz w:val="20"/>
-                <w:szCs w:val="20"/>
-              </w:rPr>
-              <w:t>avg_rating</w:t>
-            </w:r>
-            <w:proofErr w:type="spellEnd"/>
-            <w:r>
-              <w:rPr>
-                <w:rFonts w:ascii="Consolas" w:hAnsi="Consolas"/>
-                <w:sz w:val="20"/>
-                <w:szCs w:val="20"/>
-              </w:rPr>
-              <w:t xml:space="preserve">": 0.0, </w:t>
-            </w:r>
-            <w:r>
-              <w:rPr>
-                <w:rFonts w:ascii="Consolas" w:hAnsi="Consolas"/>
-                <w:sz w:val="20"/>
-                <w:szCs w:val="20"/>
-              </w:rPr>
-              <w:br/>
-              <w:t>"</w:t>
-            </w:r>
-            <w:proofErr w:type="spellStart"/>
-            <w:r>
-              <w:rPr>
-                <w:rFonts w:ascii="Consolas" w:hAnsi="Consolas"/>
-                <w:sz w:val="20"/>
-                <w:szCs w:val="20"/>
-              </w:rPr>
-              <w:t>number_rating</w:t>
-            </w:r>
-            <w:proofErr w:type="spellEnd"/>
-            <w:r>
-              <w:rPr>
-                <w:rFonts w:ascii="Consolas" w:hAnsi="Consolas"/>
-                <w:sz w:val="20"/>
-                <w:szCs w:val="20"/>
-              </w:rPr>
-              <w:t xml:space="preserve">": 0, </w:t>
+              <w:t xml:space="preserve">"avg_rating": 0.0, </w:t>
+            </w:r>
+            <w:r>
+              <w:rPr>
+                <w:rFonts w:ascii="Consolas" w:hAnsi="Consolas"/>
+                <w:sz w:val="20"/>
+                <w:szCs w:val="20"/>
+              </w:rPr>
+              <w:br/>
+              <w:t xml:space="preserve">"number_rating": 0, </w:t>
             </w:r>
             <w:r>
               <w:rPr>
@@ -7576,25 +6490,7 @@
                 <w:szCs w:val="20"/>
               </w:rPr>
               <w:br/>
-              <w:t>"</w:t>
-            </w:r>
-            <w:proofErr w:type="spellStart"/>
-            <w:r>
-              <w:rPr>
-                <w:rFonts w:ascii="Consolas" w:hAnsi="Consolas"/>
-                <w:sz w:val="20"/>
-                <w:szCs w:val="20"/>
-              </w:rPr>
-              <w:t>reviewinfo</w:t>
-            </w:r>
-            <w:proofErr w:type="spellEnd"/>
-            <w:r>
-              <w:rPr>
-                <w:rFonts w:ascii="Consolas" w:hAnsi="Consolas"/>
-                <w:sz w:val="20"/>
-                <w:szCs w:val="20"/>
-              </w:rPr>
-              <w:t>": [],</w:t>
+              <w:t>"reviewinfo": [],</w:t>
             </w:r>
             <w:r>
               <w:rPr>
@@ -7648,52 +6544,16 @@
                 <w:szCs w:val="20"/>
               </w:rPr>
               <w:br/>
-              <w:t>"</w:t>
-            </w:r>
-            <w:proofErr w:type="spellStart"/>
-            <w:r>
-              <w:rPr>
-                <w:rFonts w:ascii="Consolas" w:hAnsi="Consolas"/>
-                <w:sz w:val="20"/>
-                <w:szCs w:val="20"/>
-              </w:rPr>
-              <w:t>avg_rating</w:t>
-            </w:r>
-            <w:proofErr w:type="spellEnd"/>
-            <w:r>
-              <w:rPr>
-                <w:rFonts w:ascii="Consolas" w:hAnsi="Consolas"/>
-                <w:sz w:val="20"/>
-                <w:szCs w:val="20"/>
-              </w:rPr>
-              <w:t>": 0.0,</w:t>
-            </w:r>
-            <w:r>
-              <w:rPr>
-                <w:rFonts w:ascii="Consolas" w:hAnsi="Consolas"/>
-                <w:sz w:val="20"/>
-                <w:szCs w:val="20"/>
-              </w:rPr>
-              <w:br/>
-              <w:t>"</w:t>
-            </w:r>
-            <w:proofErr w:type="spellStart"/>
-            <w:r>
-              <w:rPr>
-                <w:rFonts w:ascii="Consolas" w:hAnsi="Consolas"/>
-                <w:sz w:val="20"/>
-                <w:szCs w:val="20"/>
-              </w:rPr>
-              <w:t>number_rating</w:t>
-            </w:r>
-            <w:proofErr w:type="spellEnd"/>
-            <w:r>
-              <w:rPr>
-                <w:rFonts w:ascii="Consolas" w:hAnsi="Consolas"/>
-                <w:sz w:val="20"/>
-                <w:szCs w:val="20"/>
-              </w:rPr>
-              <w:t>": 0,</w:t>
+              <w:t>"avg_rating": 0.0,</w:t>
+            </w:r>
+            <w:r>
+              <w:rPr>
+                <w:rFonts w:ascii="Consolas" w:hAnsi="Consolas"/>
+                <w:sz w:val="20"/>
+                <w:szCs w:val="20"/>
+              </w:rPr>
+              <w:br/>
+              <w:t>"number_rating": 0,</w:t>
             </w:r>
             <w:r>
               <w:rPr>
@@ -7763,23 +6623,13 @@
                 <w:szCs w:val="20"/>
               </w:rPr>
             </w:pPr>
-            <w:proofErr w:type="spellStart"/>
-            <w:r>
-              <w:rPr>
-                <w:rFonts w:ascii="Consolas" w:hAnsi="Consolas"/>
-                <w:sz w:val="20"/>
-                <w:szCs w:val="20"/>
-              </w:rPr>
-              <w:t>LoginUser</w:t>
-            </w:r>
-            <w:proofErr w:type="spellEnd"/>
-            <w:r>
-              <w:rPr>
-                <w:rFonts w:ascii="Consolas" w:hAnsi="Consolas"/>
-                <w:sz w:val="20"/>
-                <w:szCs w:val="20"/>
-              </w:rPr>
-              <w:t>/Registered</w:t>
+            <w:r>
+              <w:rPr>
+                <w:rFonts w:ascii="Consolas" w:hAnsi="Consolas"/>
+                <w:sz w:val="20"/>
+                <w:szCs w:val="20"/>
+              </w:rPr>
+              <w:t>LoginUser/Registered</w:t>
             </w:r>
           </w:p>
         </w:tc>
@@ -8402,25 +7252,7 @@
                 <w:szCs w:val="20"/>
               </w:rPr>
               <w:br/>
-              <w:t>"</w:t>
-            </w:r>
-            <w:proofErr w:type="spellStart"/>
-            <w:r>
-              <w:rPr>
-                <w:rFonts w:ascii="Consolas" w:hAnsi="Consolas"/>
-                <w:sz w:val="20"/>
-                <w:szCs w:val="20"/>
-              </w:rPr>
-              <w:t>reviewinfo</w:t>
-            </w:r>
-            <w:proofErr w:type="spellEnd"/>
-            <w:r>
-              <w:rPr>
-                <w:rFonts w:ascii="Consolas" w:hAnsi="Consolas"/>
-                <w:sz w:val="20"/>
-                <w:szCs w:val="20"/>
-              </w:rPr>
-              <w:t xml:space="preserve">": [], </w:t>
+              <w:t xml:space="preserve">"reviewinfo": [], </w:t>
             </w:r>
             <w:r>
               <w:rPr>
@@ -8465,52 +7297,16 @@
                 <w:szCs w:val="20"/>
               </w:rPr>
               <w:br/>
-              <w:t>"</w:t>
-            </w:r>
-            <w:proofErr w:type="spellStart"/>
-            <w:r>
-              <w:rPr>
-                <w:rFonts w:ascii="Consolas" w:hAnsi="Consolas"/>
-                <w:sz w:val="20"/>
-                <w:szCs w:val="20"/>
-              </w:rPr>
-              <w:t>avg_rating</w:t>
-            </w:r>
-            <w:proofErr w:type="spellEnd"/>
-            <w:r>
-              <w:rPr>
-                <w:rFonts w:ascii="Consolas" w:hAnsi="Consolas"/>
-                <w:sz w:val="20"/>
-                <w:szCs w:val="20"/>
-              </w:rPr>
-              <w:t xml:space="preserve">": 0.0, </w:t>
-            </w:r>
-            <w:r>
-              <w:rPr>
-                <w:rFonts w:ascii="Consolas" w:hAnsi="Consolas"/>
-                <w:sz w:val="20"/>
-                <w:szCs w:val="20"/>
-              </w:rPr>
-              <w:br/>
-              <w:t>"</w:t>
-            </w:r>
-            <w:proofErr w:type="spellStart"/>
-            <w:r>
-              <w:rPr>
-                <w:rFonts w:ascii="Consolas" w:hAnsi="Consolas"/>
-                <w:sz w:val="20"/>
-                <w:szCs w:val="20"/>
-              </w:rPr>
-              <w:t>number_rating</w:t>
-            </w:r>
-            <w:proofErr w:type="spellEnd"/>
-            <w:r>
-              <w:rPr>
-                <w:rFonts w:ascii="Consolas" w:hAnsi="Consolas"/>
-                <w:sz w:val="20"/>
-                <w:szCs w:val="20"/>
-              </w:rPr>
-              <w:t xml:space="preserve">": 0, </w:t>
+              <w:t xml:space="preserve">"avg_rating": 0.0, </w:t>
+            </w:r>
+            <w:r>
+              <w:rPr>
+                <w:rFonts w:ascii="Consolas" w:hAnsi="Consolas"/>
+                <w:sz w:val="20"/>
+                <w:szCs w:val="20"/>
+              </w:rPr>
+              <w:br/>
+              <w:t xml:space="preserve">"number_rating": 0, </w:t>
             </w:r>
             <w:r>
               <w:rPr>
@@ -8580,23 +7376,13 @@
                 <w:szCs w:val="20"/>
               </w:rPr>
             </w:pPr>
-            <w:proofErr w:type="spellStart"/>
-            <w:r>
-              <w:rPr>
-                <w:rFonts w:ascii="Consolas" w:hAnsi="Consolas"/>
-                <w:sz w:val="20"/>
-                <w:szCs w:val="20"/>
-              </w:rPr>
-              <w:t>LoginUser</w:t>
-            </w:r>
-            <w:proofErr w:type="spellEnd"/>
-            <w:r>
-              <w:rPr>
-                <w:rFonts w:ascii="Consolas" w:hAnsi="Consolas"/>
-                <w:sz w:val="20"/>
-                <w:szCs w:val="20"/>
-              </w:rPr>
-              <w:t>/Regis</w:t>
+            <w:r>
+              <w:rPr>
+                <w:rFonts w:ascii="Consolas" w:hAnsi="Consolas"/>
+                <w:sz w:val="20"/>
+                <w:szCs w:val="20"/>
+              </w:rPr>
+              <w:t>LoginUser/Regis</w:t>
             </w:r>
             <w:r>
               <w:rPr>
@@ -8889,25 +7675,7 @@
                 <w:sz w:val="20"/>
                 <w:szCs w:val="20"/>
               </w:rPr>
-              <w:t>JSON { "name":"</w:t>
-            </w:r>
-            <w:proofErr w:type="spellStart"/>
-            <w:r>
-              <w:rPr>
-                <w:rFonts w:ascii="Consolas" w:hAnsi="Consolas"/>
-                <w:sz w:val="20"/>
-                <w:szCs w:val="20"/>
-              </w:rPr>
-              <w:t>Youtube</w:t>
-            </w:r>
-            <w:proofErr w:type="spellEnd"/>
-            <w:r>
-              <w:rPr>
-                <w:rFonts w:ascii="Consolas" w:hAnsi="Consolas"/>
-                <w:sz w:val="20"/>
-                <w:szCs w:val="20"/>
-              </w:rPr>
-              <w:t xml:space="preserve"> trending"}</w:t>
+              <w:t>JSON { "name":"Youtube trending"}</w:t>
             </w:r>
           </w:p>
         </w:tc>
@@ -9122,43 +7890,7 @@
                 <w:sz w:val="20"/>
                 <w:szCs w:val="20"/>
               </w:rPr>
-              <w:t>{"</w:t>
-            </w:r>
-            <w:proofErr w:type="spellStart"/>
-            <w:r>
-              <w:rPr>
-                <w:rFonts w:ascii="Consolas" w:hAnsi="Consolas"/>
-                <w:sz w:val="20"/>
-                <w:szCs w:val="20"/>
-              </w:rPr>
-              <w:t>msg</w:t>
-            </w:r>
-            <w:proofErr w:type="spellEnd"/>
-            <w:r>
-              <w:rPr>
-                <w:rFonts w:ascii="Consolas" w:hAnsi="Consolas"/>
-                <w:sz w:val="20"/>
-                <w:szCs w:val="20"/>
-              </w:rPr>
-              <w:t>": "</w:t>
-            </w:r>
-            <w:proofErr w:type="spellStart"/>
-            <w:r>
-              <w:rPr>
-                <w:rFonts w:ascii="Consolas" w:hAnsi="Consolas"/>
-                <w:sz w:val="20"/>
-                <w:szCs w:val="20"/>
-              </w:rPr>
-              <w:t>Watchlist</w:t>
-            </w:r>
-            <w:proofErr w:type="spellEnd"/>
-            <w:r>
-              <w:rPr>
-                <w:rFonts w:ascii="Consolas" w:hAnsi="Consolas"/>
-                <w:sz w:val="20"/>
-                <w:szCs w:val="20"/>
-              </w:rPr>
-              <w:t>- 1 Deleted"}</w:t>
+              <w:t>{"msg": "Watchlist- 1 Deleted"}</w:t>
             </w:r>
           </w:p>
         </w:tc>
@@ -9210,23 +7942,13 @@
                 <w:szCs w:val="20"/>
               </w:rPr>
             </w:pPr>
-            <w:proofErr w:type="spellStart"/>
-            <w:r>
-              <w:rPr>
-                <w:rFonts w:ascii="Consolas" w:hAnsi="Consolas"/>
-                <w:sz w:val="20"/>
-                <w:szCs w:val="20"/>
-              </w:rPr>
-              <w:t>LoginUser</w:t>
-            </w:r>
-            <w:proofErr w:type="spellEnd"/>
-            <w:r>
-              <w:rPr>
-                <w:rFonts w:ascii="Consolas" w:hAnsi="Consolas"/>
-                <w:sz w:val="20"/>
-                <w:szCs w:val="20"/>
-              </w:rPr>
-              <w:t>/Registered</w:t>
+            <w:r>
+              <w:rPr>
+                <w:rFonts w:ascii="Consolas" w:hAnsi="Consolas"/>
+                <w:sz w:val="20"/>
+                <w:szCs w:val="20"/>
+              </w:rPr>
+              <w:t>LoginUser/Registered</w:t>
             </w:r>
           </w:p>
         </w:tc>
@@ -9948,7 +8670,6 @@
                 <w:szCs w:val="24"/>
               </w:rPr>
             </w:pPr>
-            <w:proofErr w:type="spellStart"/>
             <w:r>
               <w:rPr>
                 <w:rFonts w:ascii="Consolas" w:hAnsi="Consolas"/>
@@ -9958,7 +8679,6 @@
               </w:rPr>
               <w:t>RegisterUser</w:t>
             </w:r>
-            <w:proofErr w:type="spellEnd"/>
           </w:p>
         </w:tc>
         <w:tc>
@@ -10103,47 +8823,7 @@
                 <w:szCs w:val="24"/>
               </w:rPr>
               <w:br/>
-              <w:t>"</w:t>
-            </w:r>
-            <w:proofErr w:type="spellStart"/>
-            <w:r>
-              <w:rPr>
-                <w:rFonts w:ascii="Consolas" w:hAnsi="Consolas"/>
-                <w:b/>
-                <w:sz w:val="24"/>
-                <w:szCs w:val="24"/>
-              </w:rPr>
-              <w:t>reviewer_name</w:t>
-            </w:r>
-            <w:proofErr w:type="spellEnd"/>
-            <w:r>
-              <w:rPr>
-                <w:rFonts w:ascii="Consolas" w:hAnsi="Consolas"/>
-                <w:b/>
-                <w:sz w:val="24"/>
-                <w:szCs w:val="24"/>
-              </w:rPr>
-              <w:t>": "</w:t>
-            </w:r>
-            <w:proofErr w:type="spellStart"/>
-            <w:r>
-              <w:rPr>
-                <w:rFonts w:ascii="Consolas" w:hAnsi="Consolas"/>
-                <w:b/>
-                <w:sz w:val="24"/>
-                <w:szCs w:val="24"/>
-              </w:rPr>
-              <w:t>siva</w:t>
-            </w:r>
-            <w:proofErr w:type="spellEnd"/>
-            <w:r>
-              <w:rPr>
-                <w:rFonts w:ascii="Consolas" w:hAnsi="Consolas"/>
-                <w:b/>
-                <w:sz w:val="24"/>
-                <w:szCs w:val="24"/>
-              </w:rPr>
-              <w:t xml:space="preserve">", </w:t>
+              <w:t xml:space="preserve">"reviewer_name": "siva", </w:t>
             </w:r>
             <w:r>
               <w:rPr>
@@ -10515,47 +9195,7 @@
                 <w:szCs w:val="24"/>
               </w:rPr>
               <w:br/>
-              <w:t>"</w:t>
-            </w:r>
-            <w:proofErr w:type="spellStart"/>
-            <w:r>
-              <w:rPr>
-                <w:rFonts w:ascii="Consolas" w:hAnsi="Consolas"/>
-                <w:b/>
-                <w:sz w:val="24"/>
-                <w:szCs w:val="24"/>
-              </w:rPr>
-              <w:t>reviewer_name</w:t>
-            </w:r>
-            <w:proofErr w:type="spellEnd"/>
-            <w:r>
-              <w:rPr>
-                <w:rFonts w:ascii="Consolas" w:hAnsi="Consolas"/>
-                <w:b/>
-                <w:sz w:val="24"/>
-                <w:szCs w:val="24"/>
-              </w:rPr>
-              <w:t>": "</w:t>
-            </w:r>
-            <w:proofErr w:type="spellStart"/>
-            <w:r>
-              <w:rPr>
-                <w:rFonts w:ascii="Consolas" w:hAnsi="Consolas"/>
-                <w:b/>
-                <w:sz w:val="24"/>
-                <w:szCs w:val="24"/>
-              </w:rPr>
-              <w:t>siva</w:t>
-            </w:r>
-            <w:proofErr w:type="spellEnd"/>
-            <w:r>
-              <w:rPr>
-                <w:rFonts w:ascii="Consolas" w:hAnsi="Consolas"/>
-                <w:b/>
-                <w:sz w:val="24"/>
-                <w:szCs w:val="24"/>
-              </w:rPr>
-              <w:t xml:space="preserve">", </w:t>
+              <w:t xml:space="preserve">"reviewer_name": "siva", </w:t>
             </w:r>
             <w:r>
               <w:rPr>
@@ -10672,25 +9312,14 @@
                 <w:szCs w:val="24"/>
               </w:rPr>
             </w:pPr>
-            <w:proofErr w:type="spellStart"/>
-            <w:r>
-              <w:rPr>
-                <w:rFonts w:ascii="Consolas" w:hAnsi="Consolas"/>
-                <w:b/>
-                <w:sz w:val="24"/>
-                <w:szCs w:val="24"/>
-              </w:rPr>
-              <w:t>LoginUser</w:t>
-            </w:r>
-            <w:proofErr w:type="spellEnd"/>
-            <w:r>
-              <w:rPr>
-                <w:rFonts w:ascii="Consolas" w:hAnsi="Consolas"/>
-                <w:b/>
-                <w:sz w:val="24"/>
-                <w:szCs w:val="24"/>
-              </w:rPr>
-              <w:t>/Registered</w:t>
+            <w:r>
+              <w:rPr>
+                <w:rFonts w:ascii="Consolas" w:hAnsi="Consolas"/>
+                <w:b/>
+                <w:sz w:val="24"/>
+                <w:szCs w:val="24"/>
+              </w:rPr>
+              <w:t>LoginUser/Registered</w:t>
             </w:r>
             <w:r>
               <w:rPr>
@@ -10896,27 +9525,7 @@
                 <w:szCs w:val="24"/>
               </w:rPr>
               <w:br/>
-              <w:t>"</w:t>
-            </w:r>
-            <w:proofErr w:type="spellStart"/>
-            <w:r>
-              <w:rPr>
-                <w:rFonts w:ascii="Consolas" w:hAnsi="Consolas"/>
-                <w:b/>
-                <w:sz w:val="24"/>
-                <w:szCs w:val="24"/>
-              </w:rPr>
-              <w:t>reviewer_name</w:t>
-            </w:r>
-            <w:proofErr w:type="spellEnd"/>
-            <w:r>
-              <w:rPr>
-                <w:rFonts w:ascii="Consolas" w:hAnsi="Consolas"/>
-                <w:b/>
-                <w:sz w:val="24"/>
-                <w:szCs w:val="24"/>
-              </w:rPr>
-              <w:t xml:space="preserve">": "example1", </w:t>
+              <w:t xml:space="preserve">"reviewer_name": "example1", </w:t>
             </w:r>
             <w:r>
               <w:rPr>
@@ -11477,27 +10086,7 @@
                 <w:szCs w:val="24"/>
               </w:rPr>
               <w:br/>
-              <w:t>"</w:t>
-            </w:r>
-            <w:proofErr w:type="spellStart"/>
-            <w:r>
-              <w:rPr>
-                <w:rFonts w:ascii="Consolas" w:hAnsi="Consolas"/>
-                <w:b/>
-                <w:sz w:val="24"/>
-                <w:szCs w:val="24"/>
-              </w:rPr>
-              <w:t>reviewer_name</w:t>
-            </w:r>
-            <w:proofErr w:type="spellEnd"/>
-            <w:r>
-              <w:rPr>
-                <w:rFonts w:ascii="Consolas" w:hAnsi="Consolas"/>
-                <w:b/>
-                <w:sz w:val="24"/>
-                <w:szCs w:val="24"/>
-              </w:rPr>
-              <w:t xml:space="preserve">": "example1", </w:t>
+              <w:t xml:space="preserve">"reviewer_name": "example1", </w:t>
             </w:r>
             <w:r>
               <w:rPr>
@@ -11853,27 +10442,7 @@
                 <w:szCs w:val="24"/>
               </w:rPr>
               <w:br/>
-              <w:t>"</w:t>
-            </w:r>
-            <w:proofErr w:type="spellStart"/>
-            <w:r>
-              <w:rPr>
-                <w:rFonts w:ascii="Consolas" w:hAnsi="Consolas"/>
-                <w:b/>
-                <w:sz w:val="24"/>
-                <w:szCs w:val="24"/>
-              </w:rPr>
-              <w:t>reviewer_name</w:t>
-            </w:r>
-            <w:proofErr w:type="spellEnd"/>
-            <w:r>
-              <w:rPr>
-                <w:rFonts w:ascii="Consolas" w:hAnsi="Consolas"/>
-                <w:b/>
-                <w:sz w:val="24"/>
-                <w:szCs w:val="24"/>
-              </w:rPr>
-              <w:t xml:space="preserve">": "example1", </w:t>
+              <w:t xml:space="preserve">"reviewer_name": "example1", </w:t>
             </w:r>
             <w:r>
               <w:rPr>
@@ -12012,25 +10581,14 @@
                 <w:szCs w:val="20"/>
               </w:rPr>
             </w:pPr>
-            <w:proofErr w:type="spellStart"/>
-            <w:r>
-              <w:rPr>
-                <w:rFonts w:ascii="Consolas" w:hAnsi="Consolas"/>
-                <w:b/>
-                <w:sz w:val="20"/>
-                <w:szCs w:val="20"/>
-              </w:rPr>
-              <w:t>LoginUser</w:t>
-            </w:r>
-            <w:proofErr w:type="spellEnd"/>
-            <w:r>
-              <w:rPr>
-                <w:rFonts w:ascii="Consolas" w:hAnsi="Consolas"/>
-                <w:b/>
-                <w:sz w:val="20"/>
-                <w:szCs w:val="20"/>
-              </w:rPr>
-              <w:t>/Registered</w:t>
+            <w:r>
+              <w:rPr>
+                <w:rFonts w:ascii="Consolas" w:hAnsi="Consolas"/>
+                <w:b/>
+                <w:sz w:val="20"/>
+                <w:szCs w:val="20"/>
+              </w:rPr>
+              <w:t>LoginUser/Registered</w:t>
             </w:r>
             <w:r>
               <w:rPr>
@@ -12206,27 +10764,7 @@
                 <w:szCs w:val="24"/>
               </w:rPr>
               <w:br/>
-              <w:t>"</w:t>
-            </w:r>
-            <w:proofErr w:type="spellStart"/>
-            <w:r>
-              <w:rPr>
-                <w:rFonts w:ascii="Consolas" w:hAnsi="Consolas"/>
-                <w:b/>
-                <w:sz w:val="24"/>
-                <w:szCs w:val="24"/>
-              </w:rPr>
-              <w:t>reviewer_name</w:t>
-            </w:r>
-            <w:proofErr w:type="spellEnd"/>
-            <w:r>
-              <w:rPr>
-                <w:rFonts w:ascii="Consolas" w:hAnsi="Consolas"/>
-                <w:b/>
-                <w:sz w:val="24"/>
-                <w:szCs w:val="24"/>
-              </w:rPr>
-              <w:t xml:space="preserve">": "example1", </w:t>
+              <w:t xml:space="preserve">"reviewer_name": "example1", </w:t>
             </w:r>
             <w:r>
               <w:rPr>
@@ -12644,19 +11182,8 @@
           <w:szCs w:val="32"/>
         </w:rPr>
         <w:lastRenderedPageBreak/>
-        <w:t xml:space="preserve">PROJECT – 26 Filtering using Username and Query </w:t>
+        <w:t>PROJECT – 26 Filtering using Username and Query Params</w:t>
       </w:r>
-      <w:proofErr w:type="spellStart"/>
-      <w:r>
-        <w:rPr>
-          <w:b/>
-          <w:i/>
-          <w:sz w:val="32"/>
-          <w:szCs w:val="32"/>
-        </w:rPr>
-        <w:t>Params</w:t>
-      </w:r>
-      <w:proofErr w:type="spellEnd"/>
     </w:p>
     <w:tbl>
       <w:tblPr>
@@ -13123,51 +11650,7 @@
                 <w:szCs w:val="24"/>
               </w:rPr>
               <w:br/>
-              <w:t>"</w:t>
-            </w:r>
-            <w:proofErr w:type="spellStart"/>
-            <w:r>
-              <w:rPr>
-                <w:rFonts w:ascii="Consolas" w:hAnsi="Consolas" w:cs="Times New Roman"/>
-                <w:b/>
-                <w:color w:val="000000" w:themeColor="text1"/>
-                <w:sz w:val="24"/>
-                <w:szCs w:val="24"/>
-              </w:rPr>
-              <w:t>reviewer_name</w:t>
-            </w:r>
-            <w:proofErr w:type="spellEnd"/>
-            <w:r>
-              <w:rPr>
-                <w:rFonts w:ascii="Consolas" w:hAnsi="Consolas" w:cs="Times New Roman"/>
-                <w:b/>
-                <w:color w:val="000000" w:themeColor="text1"/>
-                <w:sz w:val="24"/>
-                <w:szCs w:val="24"/>
-              </w:rPr>
-              <w:t>": "</w:t>
-            </w:r>
-            <w:proofErr w:type="spellStart"/>
-            <w:r>
-              <w:rPr>
-                <w:rFonts w:ascii="Consolas" w:hAnsi="Consolas" w:cs="Times New Roman"/>
-                <w:b/>
-                <w:color w:val="000000" w:themeColor="text1"/>
-                <w:sz w:val="24"/>
-                <w:szCs w:val="24"/>
-              </w:rPr>
-              <w:t>siva</w:t>
-            </w:r>
-            <w:proofErr w:type="spellEnd"/>
-            <w:r>
-              <w:rPr>
-                <w:rFonts w:ascii="Consolas" w:hAnsi="Consolas" w:cs="Times New Roman"/>
-                <w:b/>
-                <w:color w:val="000000" w:themeColor="text1"/>
-                <w:sz w:val="24"/>
-                <w:szCs w:val="24"/>
-              </w:rPr>
-              <w:t xml:space="preserve">", </w:t>
+              <w:t xml:space="preserve">"reviewer_name": "siva", </w:t>
             </w:r>
             <w:r>
               <w:rPr>
@@ -13506,51 +11989,7 @@
                 <w:szCs w:val="24"/>
               </w:rPr>
               <w:br/>
-              <w:t>"</w:t>
-            </w:r>
-            <w:proofErr w:type="spellStart"/>
-            <w:r>
-              <w:rPr>
-                <w:rFonts w:ascii="Consolas" w:hAnsi="Consolas" w:cs="Times New Roman"/>
-                <w:b/>
-                <w:color w:val="000000" w:themeColor="text1"/>
-                <w:sz w:val="24"/>
-                <w:szCs w:val="24"/>
-              </w:rPr>
-              <w:t>reviewer_name</w:t>
-            </w:r>
-            <w:proofErr w:type="spellEnd"/>
-            <w:r>
-              <w:rPr>
-                <w:rFonts w:ascii="Consolas" w:hAnsi="Consolas" w:cs="Times New Roman"/>
-                <w:b/>
-                <w:color w:val="000000" w:themeColor="text1"/>
-                <w:sz w:val="24"/>
-                <w:szCs w:val="24"/>
-              </w:rPr>
-              <w:t>": "</w:t>
-            </w:r>
-            <w:proofErr w:type="spellStart"/>
-            <w:r>
-              <w:rPr>
-                <w:rFonts w:ascii="Consolas" w:hAnsi="Consolas" w:cs="Times New Roman"/>
-                <w:b/>
-                <w:color w:val="000000" w:themeColor="text1"/>
-                <w:sz w:val="24"/>
-                <w:szCs w:val="24"/>
-              </w:rPr>
-              <w:t>siva</w:t>
-            </w:r>
-            <w:proofErr w:type="spellEnd"/>
-            <w:r>
-              <w:rPr>
-                <w:rFonts w:ascii="Consolas" w:hAnsi="Consolas" w:cs="Times New Roman"/>
-                <w:b/>
-                <w:color w:val="000000" w:themeColor="text1"/>
-                <w:sz w:val="24"/>
-                <w:szCs w:val="24"/>
-              </w:rPr>
-              <w:t xml:space="preserve">", </w:t>
+              <w:t xml:space="preserve">"reviewer_name": "siva", </w:t>
             </w:r>
             <w:r>
               <w:rPr>
@@ -13669,27 +12108,7 @@
           <w:szCs w:val="32"/>
         </w:rPr>
         <w:lastRenderedPageBreak/>
-        <w:t xml:space="preserve">PROJECT – 27 (Filtering Using </w:t>
-      </w:r>
-      <w:proofErr w:type="spellStart"/>
-      <w:r>
-        <w:rPr>
-          <w:b/>
-          <w:i/>
-          <w:sz w:val="32"/>
-          <w:szCs w:val="32"/>
-        </w:rPr>
-        <w:t>Django</w:t>
-      </w:r>
-      <w:proofErr w:type="spellEnd"/>
-      <w:r>
-        <w:rPr>
-          <w:b/>
-          <w:i/>
-          <w:sz w:val="32"/>
-          <w:szCs w:val="32"/>
-        </w:rPr>
-        <w:t>-filter Method)</w:t>
+        <w:t>PROJECT – 27 (Filtering Using Django-filter Method)</w:t>
       </w:r>
       <w:r>
         <w:rPr>
@@ -14237,51 +12656,7 @@
                 <w:szCs w:val="24"/>
               </w:rPr>
               <w:br/>
-              <w:t>"</w:t>
-            </w:r>
-            <w:proofErr w:type="spellStart"/>
-            <w:r>
-              <w:rPr>
-                <w:rFonts w:ascii="Consolas" w:hAnsi="Consolas" w:cs="Times New Roman"/>
-                <w:b/>
-                <w:color w:val="000000" w:themeColor="text1"/>
-                <w:sz w:val="24"/>
-                <w:szCs w:val="24"/>
-              </w:rPr>
-              <w:t>reviewer_name</w:t>
-            </w:r>
-            <w:proofErr w:type="spellEnd"/>
-            <w:r>
-              <w:rPr>
-                <w:rFonts w:ascii="Consolas" w:hAnsi="Consolas" w:cs="Times New Roman"/>
-                <w:b/>
-                <w:color w:val="000000" w:themeColor="text1"/>
-                <w:sz w:val="24"/>
-                <w:szCs w:val="24"/>
-              </w:rPr>
-              <w:t>": "</w:t>
-            </w:r>
-            <w:proofErr w:type="spellStart"/>
-            <w:r>
-              <w:rPr>
-                <w:rFonts w:ascii="Consolas" w:hAnsi="Consolas" w:cs="Times New Roman"/>
-                <w:b/>
-                <w:color w:val="000000" w:themeColor="text1"/>
-                <w:sz w:val="24"/>
-                <w:szCs w:val="24"/>
-              </w:rPr>
-              <w:t>siva</w:t>
-            </w:r>
-            <w:proofErr w:type="spellEnd"/>
-            <w:r>
-              <w:rPr>
-                <w:rFonts w:ascii="Consolas" w:hAnsi="Consolas" w:cs="Times New Roman"/>
-                <w:b/>
-                <w:color w:val="000000" w:themeColor="text1"/>
-                <w:sz w:val="24"/>
-                <w:szCs w:val="24"/>
-              </w:rPr>
-              <w:t xml:space="preserve">", </w:t>
+              <w:t xml:space="preserve">"reviewer_name": "siva", </w:t>
             </w:r>
             <w:r>
               <w:rPr>
@@ -14917,29 +13292,7 @@
                 <w:sz w:val="24"/>
                 <w:szCs w:val="24"/>
               </w:rPr>
-              <w:t xml:space="preserve">[Big List With title </w:t>
-            </w:r>
-            <w:proofErr w:type="spellStart"/>
-            <w:r>
-              <w:rPr>
-                <w:rFonts w:ascii="Consolas" w:hAnsi="Consolas" w:cs="Times New Roman"/>
-                <w:b/>
-                <w:color w:val="000000" w:themeColor="text1"/>
-                <w:sz w:val="24"/>
-                <w:szCs w:val="24"/>
-              </w:rPr>
-              <w:t>Vikram</w:t>
-            </w:r>
-            <w:proofErr w:type="spellEnd"/>
-            <w:r>
-              <w:rPr>
-                <w:rFonts w:ascii="Consolas" w:hAnsi="Consolas" w:cs="Times New Roman"/>
-                <w:b/>
-                <w:color w:val="000000" w:themeColor="text1"/>
-                <w:sz w:val="24"/>
-                <w:szCs w:val="24"/>
-              </w:rPr>
-              <w:t>]</w:t>
+              <w:t>[Big List With title Vikram]</w:t>
             </w:r>
           </w:p>
           <w:p>
@@ -15194,29 +13547,7 @@
                 <w:sz w:val="24"/>
                 <w:szCs w:val="24"/>
               </w:rPr>
-              <w:t xml:space="preserve">[Big List With title </w:t>
-            </w:r>
-            <w:proofErr w:type="spellStart"/>
-            <w:r>
-              <w:rPr>
-                <w:rFonts w:ascii="Consolas" w:hAnsi="Consolas" w:cs="Times New Roman"/>
-                <w:b/>
-                <w:color w:val="000000" w:themeColor="text1"/>
-                <w:sz w:val="24"/>
-                <w:szCs w:val="24"/>
-              </w:rPr>
-              <w:t>Vikram</w:t>
-            </w:r>
-            <w:proofErr w:type="spellEnd"/>
-            <w:r>
-              <w:rPr>
-                <w:rFonts w:ascii="Consolas" w:hAnsi="Consolas" w:cs="Times New Roman"/>
-                <w:b/>
-                <w:color w:val="000000" w:themeColor="text1"/>
-                <w:sz w:val="24"/>
-                <w:szCs w:val="24"/>
-              </w:rPr>
-              <w:t xml:space="preserve"> &amp; platform Netflix ]</w:t>
+              <w:t>[Big List With title Vikram &amp; platform Netflix ]</w:t>
             </w:r>
           </w:p>
         </w:tc>
@@ -15301,7 +13632,6 @@
                 <w:szCs w:val="24"/>
               </w:rPr>
             </w:pPr>
-            <w:proofErr w:type="spellStart"/>
             <w:r>
               <w:rPr>
                 <w:rFonts w:ascii="Consolas" w:hAnsi="Consolas" w:cs="Times New Roman"/>
@@ -15320,18 +13650,7 @@
                 <w:sz w:val="24"/>
                 <w:szCs w:val="24"/>
               </w:rPr>
-              <w:t>ist</w:t>
-            </w:r>
-            <w:proofErr w:type="spellEnd"/>
-            <w:r>
-              <w:rPr>
-                <w:rFonts w:ascii="Consolas" w:hAnsi="Consolas" w:cs="Times New Roman"/>
-                <w:b/>
-                <w:color w:val="000000" w:themeColor="text1"/>
-                <w:sz w:val="24"/>
-                <w:szCs w:val="24"/>
-              </w:rPr>
-              <w:t xml:space="preserve"> Search</w:t>
+              <w:t>ist Search</w:t>
             </w:r>
             <w:r>
               <w:rPr>
@@ -15589,27 +13908,15 @@
                 <w:szCs w:val="24"/>
               </w:rPr>
             </w:pPr>
-            <w:proofErr w:type="spellStart"/>
-            <w:r>
-              <w:rPr>
-                <w:rFonts w:ascii="Consolas" w:hAnsi="Consolas" w:cs="Times New Roman"/>
-                <w:b/>
-                <w:color w:val="000000" w:themeColor="text1"/>
-                <w:sz w:val="24"/>
-                <w:szCs w:val="24"/>
-              </w:rPr>
-              <w:t>Watchlist</w:t>
-            </w:r>
-            <w:proofErr w:type="spellEnd"/>
-            <w:r>
-              <w:rPr>
-                <w:rFonts w:ascii="Consolas" w:hAnsi="Consolas" w:cs="Times New Roman"/>
-                <w:b/>
-                <w:color w:val="000000" w:themeColor="text1"/>
-                <w:sz w:val="24"/>
-                <w:szCs w:val="24"/>
-              </w:rPr>
-              <w:t xml:space="preserve"> search by Platform</w:t>
+            <w:r>
+              <w:rPr>
+                <w:rFonts w:ascii="Consolas" w:hAnsi="Consolas" w:cs="Times New Roman"/>
+                <w:b/>
+                <w:color w:val="000000" w:themeColor="text1"/>
+                <w:sz w:val="24"/>
+                <w:szCs w:val="24"/>
+              </w:rPr>
+              <w:t>Watchlist search by Platform</w:t>
             </w:r>
           </w:p>
         </w:tc>
@@ -15764,27 +14071,15 @@
                 <w:szCs w:val="24"/>
               </w:rPr>
             </w:pPr>
-            <w:proofErr w:type="spellStart"/>
-            <w:r>
-              <w:rPr>
-                <w:rFonts w:ascii="Consolas" w:hAnsi="Consolas" w:cs="Times New Roman"/>
-                <w:b/>
-                <w:color w:val="000000" w:themeColor="text1"/>
-                <w:sz w:val="24"/>
-                <w:szCs w:val="24"/>
-              </w:rPr>
-              <w:t>Watchlist</w:t>
-            </w:r>
-            <w:proofErr w:type="spellEnd"/>
-            <w:r>
-              <w:rPr>
-                <w:rFonts w:ascii="Consolas" w:hAnsi="Consolas" w:cs="Times New Roman"/>
-                <w:b/>
-                <w:color w:val="000000" w:themeColor="text1"/>
-                <w:sz w:val="24"/>
-                <w:szCs w:val="24"/>
-              </w:rPr>
-              <w:t xml:space="preserve"> search by title start with</w:t>
+            <w:r>
+              <w:rPr>
+                <w:rFonts w:ascii="Consolas" w:hAnsi="Consolas" w:cs="Times New Roman"/>
+                <w:b/>
+                <w:color w:val="000000" w:themeColor="text1"/>
+                <w:sz w:val="24"/>
+                <w:szCs w:val="24"/>
+              </w:rPr>
+              <w:t>Watchlist search by title start with</w:t>
             </w:r>
           </w:p>
         </w:tc>
@@ -15805,7 +14100,6 @@
                 <w:szCs w:val="24"/>
               </w:rPr>
             </w:pPr>
-            <w:proofErr w:type="spellStart"/>
             <w:r>
               <w:rPr>
                 <w:rFonts w:ascii="Consolas" w:hAnsi="Consolas" w:cs="Times New Roman"/>
@@ -15816,7 +14110,6 @@
               </w:rPr>
               <w:t>Anyuser</w:t>
             </w:r>
-            <w:proofErr w:type="spellEnd"/>
           </w:p>
         </w:tc>
         <w:tc>
@@ -15945,29 +14238,7 @@
                 <w:sz w:val="24"/>
                 <w:szCs w:val="24"/>
               </w:rPr>
-              <w:t xml:space="preserve">[All </w:t>
-            </w:r>
-            <w:proofErr w:type="spellStart"/>
-            <w:r>
-              <w:rPr>
-                <w:rFonts w:ascii="Consolas" w:hAnsi="Consolas" w:cs="Times New Roman"/>
-                <w:b/>
-                <w:color w:val="000000" w:themeColor="text1"/>
-                <w:sz w:val="24"/>
-                <w:szCs w:val="24"/>
-              </w:rPr>
-              <w:t>Watchlist</w:t>
-            </w:r>
-            <w:proofErr w:type="spellEnd"/>
-            <w:r>
-              <w:rPr>
-                <w:rFonts w:ascii="Consolas" w:hAnsi="Consolas" w:cs="Times New Roman"/>
-                <w:b/>
-                <w:color w:val="000000" w:themeColor="text1"/>
-                <w:sz w:val="24"/>
-                <w:szCs w:val="24"/>
-              </w:rPr>
-              <w:t xml:space="preserve"> Title start with I]</w:t>
+              <w:t>[All Watchlist Title start with I]</w:t>
             </w:r>
           </w:p>
         </w:tc>
@@ -16203,6 +14474,23 @@
           <w:i/>
         </w:rPr>
       </w:pPr>
+    </w:p>
+    <w:p>
+      <w:pPr>
+        <w:jc w:val="center"/>
+        <w:rPr>
+          <w:b/>
+          <w:i/>
+        </w:rPr>
+      </w:pPr>
+      <w:r>
+        <w:rPr>
+          <w:b/>
+          <w:i/>
+        </w:rPr>
+        <w:lastRenderedPageBreak/>
+        <w:t>PAGINATION</w:t>
+      </w:r>
     </w:p>
     <w:p>
       <w:pPr>

--- a/00_Documents_Procedure/Overall_Urls.docx
+++ b/00_Documents_Procedure/Overall_Urls.docx
@@ -1105,6 +1105,7 @@
                 <w:szCs w:val="24"/>
               </w:rPr>
             </w:pPr>
+            <w:proofErr w:type="spellStart"/>
             <w:r>
               <w:rPr>
                 <w:rFonts w:ascii="Consolas" w:hAnsi="Consolas"/>
@@ -1113,6 +1114,7 @@
               </w:rPr>
               <w:t>Viewall</w:t>
             </w:r>
+            <w:proofErr w:type="spellEnd"/>
           </w:p>
         </w:tc>
         <w:tc>
@@ -1164,6 +1166,7 @@
                 <w:szCs w:val="24"/>
               </w:rPr>
             </w:pPr>
+            <w:proofErr w:type="spellStart"/>
             <w:r>
               <w:rPr>
                 <w:rFonts w:ascii="Consolas" w:hAnsi="Consolas"/>
@@ -1172,6 +1175,7 @@
               </w:rPr>
               <w:t>RegisterUser</w:t>
             </w:r>
+            <w:proofErr w:type="spellEnd"/>
           </w:p>
         </w:tc>
         <w:tc>
@@ -1315,16 +1319,52 @@
                 <w:szCs w:val="20"/>
               </w:rPr>
               <w:br/>
-              <w:t>"watchdetails": [],</w:t>
-            </w:r>
-            <w:r>
-              <w:rPr>
-                <w:rFonts w:ascii="Consolas" w:hAnsi="Consolas"/>
-                <w:sz w:val="20"/>
-                <w:szCs w:val="20"/>
-              </w:rPr>
-              <w:br/>
-              <w:t>"name": "Youtube",</w:t>
+              <w:t>"</w:t>
+            </w:r>
+            <w:proofErr w:type="spellStart"/>
+            <w:r>
+              <w:rPr>
+                <w:rFonts w:ascii="Consolas" w:hAnsi="Consolas"/>
+                <w:sz w:val="20"/>
+                <w:szCs w:val="20"/>
+              </w:rPr>
+              <w:t>watchdetails</w:t>
+            </w:r>
+            <w:proofErr w:type="spellEnd"/>
+            <w:r>
+              <w:rPr>
+                <w:rFonts w:ascii="Consolas" w:hAnsi="Consolas"/>
+                <w:sz w:val="20"/>
+                <w:szCs w:val="20"/>
+              </w:rPr>
+              <w:t>": [],</w:t>
+            </w:r>
+            <w:r>
+              <w:rPr>
+                <w:rFonts w:ascii="Consolas" w:hAnsi="Consolas"/>
+                <w:sz w:val="20"/>
+                <w:szCs w:val="20"/>
+              </w:rPr>
+              <w:br/>
+              <w:t>"name": "</w:t>
+            </w:r>
+            <w:proofErr w:type="spellStart"/>
+            <w:r>
+              <w:rPr>
+                <w:rFonts w:ascii="Consolas" w:hAnsi="Consolas"/>
+                <w:sz w:val="20"/>
+                <w:szCs w:val="20"/>
+              </w:rPr>
+              <w:t>Youtube</w:t>
+            </w:r>
+            <w:proofErr w:type="spellEnd"/>
+            <w:r>
+              <w:rPr>
+                <w:rFonts w:ascii="Consolas" w:hAnsi="Consolas"/>
+                <w:sz w:val="20"/>
+                <w:szCs w:val="20"/>
+              </w:rPr>
+              <w:t>",</w:t>
             </w:r>
             <w:r>
               <w:rPr>
@@ -1369,16 +1409,52 @@
                 <w:szCs w:val="20"/>
               </w:rPr>
               <w:br/>
-              <w:t>"watchdetails": [],</w:t>
-            </w:r>
-            <w:r>
-              <w:rPr>
-                <w:rFonts w:ascii="Consolas" w:hAnsi="Consolas"/>
-                <w:sz w:val="20"/>
-                <w:szCs w:val="20"/>
-              </w:rPr>
-              <w:br/>
-              <w:t>"name": "Spotify",</w:t>
+              <w:t>"</w:t>
+            </w:r>
+            <w:proofErr w:type="spellStart"/>
+            <w:r>
+              <w:rPr>
+                <w:rFonts w:ascii="Consolas" w:hAnsi="Consolas"/>
+                <w:sz w:val="20"/>
+                <w:szCs w:val="20"/>
+              </w:rPr>
+              <w:t>watchdetails</w:t>
+            </w:r>
+            <w:proofErr w:type="spellEnd"/>
+            <w:r>
+              <w:rPr>
+                <w:rFonts w:ascii="Consolas" w:hAnsi="Consolas"/>
+                <w:sz w:val="20"/>
+                <w:szCs w:val="20"/>
+              </w:rPr>
+              <w:t>": [],</w:t>
+            </w:r>
+            <w:r>
+              <w:rPr>
+                <w:rFonts w:ascii="Consolas" w:hAnsi="Consolas"/>
+                <w:sz w:val="20"/>
+                <w:szCs w:val="20"/>
+              </w:rPr>
+              <w:br/>
+              <w:t>"name": "</w:t>
+            </w:r>
+            <w:proofErr w:type="spellStart"/>
+            <w:r>
+              <w:rPr>
+                <w:rFonts w:ascii="Consolas" w:hAnsi="Consolas"/>
+                <w:sz w:val="20"/>
+                <w:szCs w:val="20"/>
+              </w:rPr>
+              <w:t>Spotify</w:t>
+            </w:r>
+            <w:proofErr w:type="spellEnd"/>
+            <w:r>
+              <w:rPr>
+                <w:rFonts w:ascii="Consolas" w:hAnsi="Consolas"/>
+                <w:sz w:val="20"/>
+                <w:szCs w:val="20"/>
+              </w:rPr>
+              <w:t>",</w:t>
             </w:r>
             <w:r>
               <w:rPr>
@@ -1634,16 +1710,52 @@
                 <w:szCs w:val="20"/>
               </w:rPr>
               <w:br/>
-              <w:t>"watchdetails": [],</w:t>
-            </w:r>
-            <w:r>
-              <w:rPr>
-                <w:rFonts w:ascii="Consolas" w:hAnsi="Consolas"/>
-                <w:sz w:val="20"/>
-                <w:szCs w:val="20"/>
-              </w:rPr>
-              <w:br/>
-              <w:t>"name": "Youtube",</w:t>
+              <w:t>"</w:t>
+            </w:r>
+            <w:proofErr w:type="spellStart"/>
+            <w:r>
+              <w:rPr>
+                <w:rFonts w:ascii="Consolas" w:hAnsi="Consolas"/>
+                <w:sz w:val="20"/>
+                <w:szCs w:val="20"/>
+              </w:rPr>
+              <w:t>watchdetails</w:t>
+            </w:r>
+            <w:proofErr w:type="spellEnd"/>
+            <w:r>
+              <w:rPr>
+                <w:rFonts w:ascii="Consolas" w:hAnsi="Consolas"/>
+                <w:sz w:val="20"/>
+                <w:szCs w:val="20"/>
+              </w:rPr>
+              <w:t>": [],</w:t>
+            </w:r>
+            <w:r>
+              <w:rPr>
+                <w:rFonts w:ascii="Consolas" w:hAnsi="Consolas"/>
+                <w:sz w:val="20"/>
+                <w:szCs w:val="20"/>
+              </w:rPr>
+              <w:br/>
+              <w:t>"name": "</w:t>
+            </w:r>
+            <w:proofErr w:type="spellStart"/>
+            <w:r>
+              <w:rPr>
+                <w:rFonts w:ascii="Consolas" w:hAnsi="Consolas"/>
+                <w:sz w:val="20"/>
+                <w:szCs w:val="20"/>
+              </w:rPr>
+              <w:t>Youtube</w:t>
+            </w:r>
+            <w:proofErr w:type="spellEnd"/>
+            <w:r>
+              <w:rPr>
+                <w:rFonts w:ascii="Consolas" w:hAnsi="Consolas"/>
+                <w:sz w:val="20"/>
+                <w:szCs w:val="20"/>
+              </w:rPr>
+              <w:t>",</w:t>
             </w:r>
             <w:r>
               <w:rPr>
@@ -1688,16 +1800,52 @@
                 <w:szCs w:val="20"/>
               </w:rPr>
               <w:br/>
-              <w:t>"watchdetails": [],</w:t>
-            </w:r>
-            <w:r>
-              <w:rPr>
-                <w:rFonts w:ascii="Consolas" w:hAnsi="Consolas"/>
-                <w:sz w:val="20"/>
-                <w:szCs w:val="20"/>
-              </w:rPr>
-              <w:br/>
-              <w:t>"name": "Spotify",</w:t>
+              <w:t>"</w:t>
+            </w:r>
+            <w:proofErr w:type="spellStart"/>
+            <w:r>
+              <w:rPr>
+                <w:rFonts w:ascii="Consolas" w:hAnsi="Consolas"/>
+                <w:sz w:val="20"/>
+                <w:szCs w:val="20"/>
+              </w:rPr>
+              <w:t>watchdetails</w:t>
+            </w:r>
+            <w:proofErr w:type="spellEnd"/>
+            <w:r>
+              <w:rPr>
+                <w:rFonts w:ascii="Consolas" w:hAnsi="Consolas"/>
+                <w:sz w:val="20"/>
+                <w:szCs w:val="20"/>
+              </w:rPr>
+              <w:t>": [],</w:t>
+            </w:r>
+            <w:r>
+              <w:rPr>
+                <w:rFonts w:ascii="Consolas" w:hAnsi="Consolas"/>
+                <w:sz w:val="20"/>
+                <w:szCs w:val="20"/>
+              </w:rPr>
+              <w:br/>
+              <w:t>"name": "</w:t>
+            </w:r>
+            <w:proofErr w:type="spellStart"/>
+            <w:r>
+              <w:rPr>
+                <w:rFonts w:ascii="Consolas" w:hAnsi="Consolas"/>
+                <w:sz w:val="20"/>
+                <w:szCs w:val="20"/>
+              </w:rPr>
+              <w:t>Spotify</w:t>
+            </w:r>
+            <w:proofErr w:type="spellEnd"/>
+            <w:r>
+              <w:rPr>
+                <w:rFonts w:ascii="Consolas" w:hAnsi="Consolas"/>
+                <w:sz w:val="20"/>
+                <w:szCs w:val="20"/>
+              </w:rPr>
+              <w:t>",</w:t>
             </w:r>
             <w:r>
               <w:rPr>
@@ -1810,13 +1958,23 @@
                 <w:szCs w:val="24"/>
               </w:rPr>
             </w:pPr>
-            <w:r>
-              <w:rPr>
-                <w:rFonts w:ascii="Consolas" w:hAnsi="Consolas"/>
-                <w:sz w:val="24"/>
-                <w:szCs w:val="24"/>
-              </w:rPr>
-              <w:t>Admi/Staff</w:t>
+            <w:proofErr w:type="spellStart"/>
+            <w:r>
+              <w:rPr>
+                <w:rFonts w:ascii="Consolas" w:hAnsi="Consolas"/>
+                <w:sz w:val="24"/>
+                <w:szCs w:val="24"/>
+              </w:rPr>
+              <w:t>Admi</w:t>
+            </w:r>
+            <w:proofErr w:type="spellEnd"/>
+            <w:r>
+              <w:rPr>
+                <w:rFonts w:ascii="Consolas" w:hAnsi="Consolas"/>
+                <w:sz w:val="24"/>
+                <w:szCs w:val="24"/>
+              </w:rPr>
+              <w:t>/Staff</w:t>
             </w:r>
           </w:p>
           <w:p>
@@ -1939,7 +2097,25 @@
                 <w:szCs w:val="20"/>
               </w:rPr>
               <w:br/>
-              <w:t>"name":"Youtube",</w:t>
+              <w:t>"name":"</w:t>
+            </w:r>
+            <w:proofErr w:type="spellStart"/>
+            <w:r>
+              <w:rPr>
+                <w:rFonts w:ascii="Consolas" w:hAnsi="Consolas"/>
+                <w:sz w:val="20"/>
+                <w:szCs w:val="20"/>
+              </w:rPr>
+              <w:t>Youtube</w:t>
+            </w:r>
+            <w:proofErr w:type="spellEnd"/>
+            <w:r>
+              <w:rPr>
+                <w:rFonts w:ascii="Consolas" w:hAnsi="Consolas"/>
+                <w:sz w:val="20"/>
+                <w:szCs w:val="20"/>
+              </w:rPr>
+              <w:t>",</w:t>
             </w:r>
             <w:r>
               <w:rPr>
@@ -2008,16 +2184,52 @@
                 <w:szCs w:val="20"/>
               </w:rPr>
               <w:br/>
-              <w:t xml:space="preserve">"watchdetails": [], </w:t>
-            </w:r>
+              <w:t>"</w:t>
+            </w:r>
+            <w:proofErr w:type="spellStart"/>
             <w:r>
               <w:rPr>
                 <w:rFonts w:ascii="Consolas" w:hAnsi="Consolas" w:cs="Arial"/>
                 <w:sz w:val="20"/>
                 <w:szCs w:val="20"/>
               </w:rPr>
-              <w:br/>
-              <w:t xml:space="preserve">"name": "Youtube", </w:t>
+              <w:t>watchdetails</w:t>
+            </w:r>
+            <w:proofErr w:type="spellEnd"/>
+            <w:r>
+              <w:rPr>
+                <w:rFonts w:ascii="Consolas" w:hAnsi="Consolas" w:cs="Arial"/>
+                <w:sz w:val="20"/>
+                <w:szCs w:val="20"/>
+              </w:rPr>
+              <w:t xml:space="preserve">": [], </w:t>
+            </w:r>
+            <w:r>
+              <w:rPr>
+                <w:rFonts w:ascii="Consolas" w:hAnsi="Consolas" w:cs="Arial"/>
+                <w:sz w:val="20"/>
+                <w:szCs w:val="20"/>
+              </w:rPr>
+              <w:br/>
+              <w:t>"name": "</w:t>
+            </w:r>
+            <w:proofErr w:type="spellStart"/>
+            <w:r>
+              <w:rPr>
+                <w:rFonts w:ascii="Consolas" w:hAnsi="Consolas" w:cs="Arial"/>
+                <w:sz w:val="20"/>
+                <w:szCs w:val="20"/>
+              </w:rPr>
+              <w:t>Youtube</w:t>
+            </w:r>
+            <w:proofErr w:type="spellEnd"/>
+            <w:r>
+              <w:rPr>
+                <w:rFonts w:ascii="Consolas" w:hAnsi="Consolas" w:cs="Arial"/>
+                <w:sz w:val="20"/>
+                <w:szCs w:val="20"/>
+              </w:rPr>
+              <w:t xml:space="preserve">", </w:t>
             </w:r>
             <w:r>
               <w:rPr>
@@ -2095,13 +2307,23 @@
                 <w:szCs w:val="24"/>
               </w:rPr>
             </w:pPr>
-            <w:r>
-              <w:rPr>
-                <w:rFonts w:ascii="Consolas" w:hAnsi="Consolas"/>
-                <w:sz w:val="20"/>
-                <w:szCs w:val="20"/>
-              </w:rPr>
-              <w:t>LoginUser/Registered</w:t>
+            <w:proofErr w:type="spellStart"/>
+            <w:r>
+              <w:rPr>
+                <w:rFonts w:ascii="Consolas" w:hAnsi="Consolas"/>
+                <w:sz w:val="20"/>
+                <w:szCs w:val="20"/>
+              </w:rPr>
+              <w:t>LoginUser</w:t>
+            </w:r>
+            <w:proofErr w:type="spellEnd"/>
+            <w:r>
+              <w:rPr>
+                <w:rFonts w:ascii="Consolas" w:hAnsi="Consolas"/>
+                <w:sz w:val="20"/>
+                <w:szCs w:val="20"/>
+              </w:rPr>
+              <w:t>/Registered</w:t>
             </w:r>
           </w:p>
         </w:tc>
@@ -2188,7 +2410,25 @@
                 <w:color w:val="000000"/>
                 <w:shd w:val="clear" w:color="auto" w:fill="FFFFFF"/>
               </w:rPr>
-              <w:t>Raw JSON { "name":"Spotify", "about":"Music World", "website":"https://www.spotify.com/" }</w:t>
+              <w:t>Raw JSON { "name":"</w:t>
+            </w:r>
+            <w:proofErr w:type="spellStart"/>
+            <w:r>
+              <w:rPr>
+                <w:rFonts w:ascii="docs-Consolas" w:hAnsi="docs-Consolas"/>
+                <w:color w:val="000000"/>
+                <w:shd w:val="clear" w:color="auto" w:fill="FFFFFF"/>
+              </w:rPr>
+              <w:t>Spotify</w:t>
+            </w:r>
+            <w:proofErr w:type="spellEnd"/>
+            <w:r>
+              <w:rPr>
+                <w:rFonts w:ascii="docs-Consolas" w:hAnsi="docs-Consolas"/>
+                <w:color w:val="000000"/>
+                <w:shd w:val="clear" w:color="auto" w:fill="FFFFFF"/>
+              </w:rPr>
+              <w:t>", "about":"Music World", "website":"https://www.spotify.com/" }</w:t>
             </w:r>
           </w:p>
           <w:p>
@@ -2367,7 +2607,25 @@
                 <w:color w:val="000000"/>
                 <w:shd w:val="clear" w:color="auto" w:fill="FFFFFF"/>
               </w:rPr>
-              <w:t>Raw JSON { "name":"Spotify", "about":"Music World", "website":"https://www.spotify.com/" }</w:t>
+              <w:t>Raw JSON { "name":"</w:t>
+            </w:r>
+            <w:proofErr w:type="spellStart"/>
+            <w:r>
+              <w:rPr>
+                <w:rFonts w:ascii="docs-Consolas" w:hAnsi="docs-Consolas"/>
+                <w:color w:val="000000"/>
+                <w:shd w:val="clear" w:color="auto" w:fill="FFFFFF"/>
+              </w:rPr>
+              <w:t>Spotify</w:t>
+            </w:r>
+            <w:proofErr w:type="spellEnd"/>
+            <w:r>
+              <w:rPr>
+                <w:rFonts w:ascii="docs-Consolas" w:hAnsi="docs-Consolas"/>
+                <w:color w:val="000000"/>
+                <w:shd w:val="clear" w:color="auto" w:fill="FFFFFF"/>
+              </w:rPr>
+              <w:t>", "about":"Music World", "website":"https://www.spotify.com/" }</w:t>
             </w:r>
           </w:p>
         </w:tc>
@@ -2441,8 +2699,18 @@
                 <w:color w:val="000000"/>
                 <w:shd w:val="clear" w:color="auto" w:fill="FFFFFF"/>
               </w:rPr>
-              <w:t>Update ByID</w:t>
-            </w:r>
+              <w:t xml:space="preserve">Update </w:t>
+            </w:r>
+            <w:proofErr w:type="spellStart"/>
+            <w:r>
+              <w:rPr>
+                <w:rFonts w:ascii="docs-Consolas" w:hAnsi="docs-Consolas"/>
+                <w:color w:val="000000"/>
+                <w:shd w:val="clear" w:color="auto" w:fill="FFFFFF"/>
+              </w:rPr>
+              <w:t>ByID</w:t>
+            </w:r>
+            <w:proofErr w:type="spellEnd"/>
           </w:p>
         </w:tc>
         <w:tc>
@@ -2458,13 +2726,23 @@
                 <w:szCs w:val="24"/>
               </w:rPr>
             </w:pPr>
-            <w:r>
-              <w:rPr>
-                <w:rFonts w:ascii="Consolas" w:hAnsi="Consolas"/>
-                <w:sz w:val="24"/>
-                <w:szCs w:val="24"/>
-              </w:rPr>
-              <w:t>Admi/Staff</w:t>
+            <w:proofErr w:type="spellStart"/>
+            <w:r>
+              <w:rPr>
+                <w:rFonts w:ascii="Consolas" w:hAnsi="Consolas"/>
+                <w:sz w:val="24"/>
+                <w:szCs w:val="24"/>
+              </w:rPr>
+              <w:t>Admi</w:t>
+            </w:r>
+            <w:proofErr w:type="spellEnd"/>
+            <w:r>
+              <w:rPr>
+                <w:rFonts w:ascii="Consolas" w:hAnsi="Consolas"/>
+                <w:sz w:val="24"/>
+                <w:szCs w:val="24"/>
+              </w:rPr>
+              <w:t>/Staff</w:t>
             </w:r>
           </w:p>
           <w:p>
@@ -2577,7 +2855,25 @@
                 <w:szCs w:val="20"/>
               </w:rPr>
               <w:br/>
-              <w:t xml:space="preserve">{ "name":"Youtube New", </w:t>
+              <w:t>{ "name":"</w:t>
+            </w:r>
+            <w:proofErr w:type="spellStart"/>
+            <w:r>
+              <w:rPr>
+                <w:rFonts w:ascii="Consolas" w:hAnsi="Consolas"/>
+                <w:sz w:val="20"/>
+                <w:szCs w:val="20"/>
+              </w:rPr>
+              <w:t>Youtube</w:t>
+            </w:r>
+            <w:proofErr w:type="spellEnd"/>
+            <w:r>
+              <w:rPr>
+                <w:rFonts w:ascii="Consolas" w:hAnsi="Consolas"/>
+                <w:sz w:val="20"/>
+                <w:szCs w:val="20"/>
+              </w:rPr>
+              <w:t xml:space="preserve"> New", </w:t>
             </w:r>
             <w:r>
               <w:rPr>
@@ -2645,16 +2941,52 @@
                 <w:szCs w:val="20"/>
               </w:rPr>
               <w:br/>
-              <w:t xml:space="preserve">"watchdetails": [], </w:t>
-            </w:r>
-            <w:r>
-              <w:rPr>
-                <w:rFonts w:ascii="Consolas" w:hAnsi="Consolas"/>
-                <w:sz w:val="20"/>
-                <w:szCs w:val="20"/>
-              </w:rPr>
-              <w:br/>
-              <w:t xml:space="preserve">"name": "Youtube New", </w:t>
+              <w:t>"</w:t>
+            </w:r>
+            <w:proofErr w:type="spellStart"/>
+            <w:r>
+              <w:rPr>
+                <w:rFonts w:ascii="Consolas" w:hAnsi="Consolas"/>
+                <w:sz w:val="20"/>
+                <w:szCs w:val="20"/>
+              </w:rPr>
+              <w:t>watchdetails</w:t>
+            </w:r>
+            <w:proofErr w:type="spellEnd"/>
+            <w:r>
+              <w:rPr>
+                <w:rFonts w:ascii="Consolas" w:hAnsi="Consolas"/>
+                <w:sz w:val="20"/>
+                <w:szCs w:val="20"/>
+              </w:rPr>
+              <w:t xml:space="preserve">": [], </w:t>
+            </w:r>
+            <w:r>
+              <w:rPr>
+                <w:rFonts w:ascii="Consolas" w:hAnsi="Consolas"/>
+                <w:sz w:val="20"/>
+                <w:szCs w:val="20"/>
+              </w:rPr>
+              <w:br/>
+              <w:t>"name": "</w:t>
+            </w:r>
+            <w:proofErr w:type="spellStart"/>
+            <w:r>
+              <w:rPr>
+                <w:rFonts w:ascii="Consolas" w:hAnsi="Consolas"/>
+                <w:sz w:val="20"/>
+                <w:szCs w:val="20"/>
+              </w:rPr>
+              <w:t>Youtube</w:t>
+            </w:r>
+            <w:proofErr w:type="spellEnd"/>
+            <w:r>
+              <w:rPr>
+                <w:rFonts w:ascii="Consolas" w:hAnsi="Consolas"/>
+                <w:sz w:val="20"/>
+                <w:szCs w:val="20"/>
+              </w:rPr>
+              <w:t xml:space="preserve"> New", </w:t>
             </w:r>
             <w:r>
               <w:rPr>
@@ -2733,13 +3065,23 @@
                 <w:szCs w:val="24"/>
               </w:rPr>
             </w:pPr>
-            <w:r>
-              <w:rPr>
-                <w:rFonts w:ascii="Consolas" w:hAnsi="Consolas"/>
-                <w:sz w:val="20"/>
-                <w:szCs w:val="20"/>
-              </w:rPr>
-              <w:t>LoginUser/Registered</w:t>
+            <w:proofErr w:type="spellStart"/>
+            <w:r>
+              <w:rPr>
+                <w:rFonts w:ascii="Consolas" w:hAnsi="Consolas"/>
+                <w:sz w:val="20"/>
+                <w:szCs w:val="20"/>
+              </w:rPr>
+              <w:t>LoginUser</w:t>
+            </w:r>
+            <w:proofErr w:type="spellEnd"/>
+            <w:r>
+              <w:rPr>
+                <w:rFonts w:ascii="Consolas" w:hAnsi="Consolas"/>
+                <w:sz w:val="20"/>
+                <w:szCs w:val="20"/>
+              </w:rPr>
+              <w:t>/Registered</w:t>
             </w:r>
           </w:p>
         </w:tc>
@@ -2844,7 +3186,25 @@
                 <w:szCs w:val="20"/>
               </w:rPr>
               <w:br/>
-              <w:t>{ "name":"Youtube New",</w:t>
+              <w:t>{ "name":"</w:t>
+            </w:r>
+            <w:proofErr w:type="spellStart"/>
+            <w:r>
+              <w:rPr>
+                <w:rFonts w:ascii="Consolas" w:hAnsi="Consolas"/>
+                <w:sz w:val="20"/>
+                <w:szCs w:val="20"/>
+              </w:rPr>
+              <w:t>Youtube</w:t>
+            </w:r>
+            <w:proofErr w:type="spellEnd"/>
+            <w:r>
+              <w:rPr>
+                <w:rFonts w:ascii="Consolas" w:hAnsi="Consolas"/>
+                <w:sz w:val="20"/>
+                <w:szCs w:val="20"/>
+              </w:rPr>
+              <w:t xml:space="preserve"> New",</w:t>
             </w:r>
             <w:r>
               <w:rPr>
@@ -3057,7 +3417,25 @@
                 <w:szCs w:val="20"/>
               </w:rPr>
               <w:br/>
-              <w:t xml:space="preserve">{ "name":"Youtube New", </w:t>
+              <w:t>{ "name":"</w:t>
+            </w:r>
+            <w:proofErr w:type="spellStart"/>
+            <w:r>
+              <w:rPr>
+                <w:rFonts w:ascii="Consolas" w:hAnsi="Consolas"/>
+                <w:sz w:val="20"/>
+                <w:szCs w:val="20"/>
+              </w:rPr>
+              <w:t>Youtube</w:t>
+            </w:r>
+            <w:proofErr w:type="spellEnd"/>
+            <w:r>
+              <w:rPr>
+                <w:rFonts w:ascii="Consolas" w:hAnsi="Consolas"/>
+                <w:sz w:val="20"/>
+                <w:szCs w:val="20"/>
+              </w:rPr>
+              <w:t xml:space="preserve"> New", </w:t>
             </w:r>
             <w:r>
               <w:rPr>
@@ -3162,6 +3540,7 @@
                 <w:szCs w:val="24"/>
               </w:rPr>
             </w:pPr>
+            <w:proofErr w:type="spellStart"/>
             <w:r>
               <w:rPr>
                 <w:rFonts w:ascii="Consolas" w:hAnsi="Consolas"/>
@@ -3170,6 +3549,7 @@
               </w:rPr>
               <w:t>GetByID</w:t>
             </w:r>
+            <w:proofErr w:type="spellEnd"/>
           </w:p>
         </w:tc>
         <w:tc>
@@ -3312,7 +3692,43 @@
                 <w:color w:val="000000"/>
                 <w:shd w:val="clear" w:color="auto" w:fill="FFFFFF"/>
               </w:rPr>
-              <w:t>{ "id": 1, "watchdetails": [], "name": "Youtube", "about": "Free Videos", "website": "https://www.youtube.com/" }</w:t>
+              <w:t>{ "id": 1, "</w:t>
+            </w:r>
+            <w:proofErr w:type="spellStart"/>
+            <w:r>
+              <w:rPr>
+                <w:rFonts w:ascii="docs-Consolas" w:hAnsi="docs-Consolas"/>
+                <w:color w:val="000000"/>
+                <w:shd w:val="clear" w:color="auto" w:fill="FFFFFF"/>
+              </w:rPr>
+              <w:t>watchdetails</w:t>
+            </w:r>
+            <w:proofErr w:type="spellEnd"/>
+            <w:r>
+              <w:rPr>
+                <w:rFonts w:ascii="docs-Consolas" w:hAnsi="docs-Consolas"/>
+                <w:color w:val="000000"/>
+                <w:shd w:val="clear" w:color="auto" w:fill="FFFFFF"/>
+              </w:rPr>
+              <w:t>": [], "name": "</w:t>
+            </w:r>
+            <w:proofErr w:type="spellStart"/>
+            <w:r>
+              <w:rPr>
+                <w:rFonts w:ascii="docs-Consolas" w:hAnsi="docs-Consolas"/>
+                <w:color w:val="000000"/>
+                <w:shd w:val="clear" w:color="auto" w:fill="FFFFFF"/>
+              </w:rPr>
+              <w:t>Youtube</w:t>
+            </w:r>
+            <w:proofErr w:type="spellEnd"/>
+            <w:r>
+              <w:rPr>
+                <w:rFonts w:ascii="docs-Consolas" w:hAnsi="docs-Consolas"/>
+                <w:color w:val="000000"/>
+                <w:shd w:val="clear" w:color="auto" w:fill="FFFFFF"/>
+              </w:rPr>
+              <w:t>", "about": "Free Videos", "website": "https://www.youtube.com/" }</w:t>
             </w:r>
           </w:p>
         </w:tc>
@@ -3379,13 +3795,23 @@
                 <w:szCs w:val="24"/>
               </w:rPr>
             </w:pPr>
-            <w:r>
-              <w:rPr>
-                <w:rFonts w:ascii="Consolas" w:hAnsi="Consolas"/>
-                <w:sz w:val="24"/>
-                <w:szCs w:val="24"/>
-              </w:rPr>
-              <w:t>Admi/Staff</w:t>
+            <w:proofErr w:type="spellStart"/>
+            <w:r>
+              <w:rPr>
+                <w:rFonts w:ascii="Consolas" w:hAnsi="Consolas"/>
+                <w:sz w:val="24"/>
+                <w:szCs w:val="24"/>
+              </w:rPr>
+              <w:t>Admi</w:t>
+            </w:r>
+            <w:proofErr w:type="spellEnd"/>
+            <w:r>
+              <w:rPr>
+                <w:rFonts w:ascii="Consolas" w:hAnsi="Consolas"/>
+                <w:sz w:val="24"/>
+                <w:szCs w:val="24"/>
+              </w:rPr>
+              <w:t>/Staff</w:t>
             </w:r>
           </w:p>
           <w:p>
@@ -3502,7 +3928,25 @@
                 <w:szCs w:val="20"/>
               </w:rPr>
               <w:br/>
-              <w:t>{ "name":"Youtube trending"}</w:t>
+              <w:t>{ "name":"</w:t>
+            </w:r>
+            <w:proofErr w:type="spellStart"/>
+            <w:r>
+              <w:rPr>
+                <w:rFonts w:ascii="Consolas" w:hAnsi="Consolas"/>
+                <w:sz w:val="20"/>
+                <w:szCs w:val="20"/>
+              </w:rPr>
+              <w:t>Youtube</w:t>
+            </w:r>
+            <w:proofErr w:type="spellEnd"/>
+            <w:r>
+              <w:rPr>
+                <w:rFonts w:ascii="Consolas" w:hAnsi="Consolas"/>
+                <w:sz w:val="20"/>
+                <w:szCs w:val="20"/>
+              </w:rPr>
+              <w:t xml:space="preserve"> trending"}</w:t>
             </w:r>
           </w:p>
         </w:tc>
@@ -3543,16 +3987,52 @@
                 <w:szCs w:val="20"/>
               </w:rPr>
               <w:br/>
-              <w:t xml:space="preserve">"watchdetails": [], </w:t>
-            </w:r>
-            <w:r>
-              <w:rPr>
-                <w:rFonts w:ascii="Consolas" w:hAnsi="Consolas"/>
-                <w:sz w:val="20"/>
-                <w:szCs w:val="20"/>
-              </w:rPr>
-              <w:br/>
-              <w:t xml:space="preserve">"name": "Youtube trending", </w:t>
+              <w:t>"</w:t>
+            </w:r>
+            <w:proofErr w:type="spellStart"/>
+            <w:r>
+              <w:rPr>
+                <w:rFonts w:ascii="Consolas" w:hAnsi="Consolas"/>
+                <w:sz w:val="20"/>
+                <w:szCs w:val="20"/>
+              </w:rPr>
+              <w:t>watchdetails</w:t>
+            </w:r>
+            <w:proofErr w:type="spellEnd"/>
+            <w:r>
+              <w:rPr>
+                <w:rFonts w:ascii="Consolas" w:hAnsi="Consolas"/>
+                <w:sz w:val="20"/>
+                <w:szCs w:val="20"/>
+              </w:rPr>
+              <w:t xml:space="preserve">": [], </w:t>
+            </w:r>
+            <w:r>
+              <w:rPr>
+                <w:rFonts w:ascii="Consolas" w:hAnsi="Consolas"/>
+                <w:sz w:val="20"/>
+                <w:szCs w:val="20"/>
+              </w:rPr>
+              <w:br/>
+              <w:t>"name": "</w:t>
+            </w:r>
+            <w:proofErr w:type="spellStart"/>
+            <w:r>
+              <w:rPr>
+                <w:rFonts w:ascii="Consolas" w:hAnsi="Consolas"/>
+                <w:sz w:val="20"/>
+                <w:szCs w:val="20"/>
+              </w:rPr>
+              <w:t>Youtube</w:t>
+            </w:r>
+            <w:proofErr w:type="spellEnd"/>
+            <w:r>
+              <w:rPr>
+                <w:rFonts w:ascii="Consolas" w:hAnsi="Consolas"/>
+                <w:sz w:val="20"/>
+                <w:szCs w:val="20"/>
+              </w:rPr>
+              <w:t xml:space="preserve"> trending", </w:t>
             </w:r>
             <w:r>
               <w:rPr>
@@ -3631,13 +4111,23 @@
                 <w:szCs w:val="24"/>
               </w:rPr>
             </w:pPr>
-            <w:r>
-              <w:rPr>
-                <w:rFonts w:ascii="Consolas" w:hAnsi="Consolas"/>
-                <w:sz w:val="20"/>
-                <w:szCs w:val="20"/>
-              </w:rPr>
-              <w:t>LoginUser/Registered</w:t>
+            <w:proofErr w:type="spellStart"/>
+            <w:r>
+              <w:rPr>
+                <w:rFonts w:ascii="Consolas" w:hAnsi="Consolas"/>
+                <w:sz w:val="20"/>
+                <w:szCs w:val="20"/>
+              </w:rPr>
+              <w:t>LoginUser</w:t>
+            </w:r>
+            <w:proofErr w:type="spellEnd"/>
+            <w:r>
+              <w:rPr>
+                <w:rFonts w:ascii="Consolas" w:hAnsi="Consolas"/>
+                <w:sz w:val="20"/>
+                <w:szCs w:val="20"/>
+              </w:rPr>
+              <w:t>/Registered</w:t>
             </w:r>
           </w:p>
         </w:tc>
@@ -3654,6 +4144,7 @@
                 <w:szCs w:val="24"/>
               </w:rPr>
             </w:pPr>
+            <w:proofErr w:type="spellStart"/>
             <w:r>
               <w:rPr>
                 <w:rFonts w:ascii="Consolas" w:hAnsi="Consolas"/>
@@ -3662,6 +4153,7 @@
               </w:rPr>
               <w:t>PATCh</w:t>
             </w:r>
+            <w:proofErr w:type="spellEnd"/>
           </w:p>
         </w:tc>
         <w:tc>
@@ -3735,7 +4227,25 @@
                 <w:sz w:val="20"/>
                 <w:szCs w:val="20"/>
               </w:rPr>
-              <w:t>JSON { "name":"Youtube trending"}</w:t>
+              <w:t>JSON { "name":"</w:t>
+            </w:r>
+            <w:proofErr w:type="spellStart"/>
+            <w:r>
+              <w:rPr>
+                <w:rFonts w:ascii="Consolas" w:hAnsi="Consolas"/>
+                <w:sz w:val="20"/>
+                <w:szCs w:val="20"/>
+              </w:rPr>
+              <w:t>Youtube</w:t>
+            </w:r>
+            <w:proofErr w:type="spellEnd"/>
+            <w:r>
+              <w:rPr>
+                <w:rFonts w:ascii="Consolas" w:hAnsi="Consolas"/>
+                <w:sz w:val="20"/>
+                <w:szCs w:val="20"/>
+              </w:rPr>
+              <w:t xml:space="preserve"> trending"}</w:t>
             </w:r>
           </w:p>
         </w:tc>
@@ -3914,7 +4424,25 @@
                 <w:sz w:val="20"/>
                 <w:szCs w:val="20"/>
               </w:rPr>
-              <w:t>JSON { "name":"Youtube trending"}</w:t>
+              <w:t>JSON { "name":"</w:t>
+            </w:r>
+            <w:proofErr w:type="spellStart"/>
+            <w:r>
+              <w:rPr>
+                <w:rFonts w:ascii="Consolas" w:hAnsi="Consolas"/>
+                <w:sz w:val="20"/>
+                <w:szCs w:val="20"/>
+              </w:rPr>
+              <w:t>Youtube</w:t>
+            </w:r>
+            <w:proofErr w:type="spellEnd"/>
+            <w:r>
+              <w:rPr>
+                <w:rFonts w:ascii="Consolas" w:hAnsi="Consolas"/>
+                <w:sz w:val="20"/>
+                <w:szCs w:val="20"/>
+              </w:rPr>
+              <w:t xml:space="preserve"> trending"}</w:t>
             </w:r>
           </w:p>
         </w:tc>
@@ -3981,6 +4509,7 @@
                 <w:szCs w:val="24"/>
               </w:rPr>
             </w:pPr>
+            <w:proofErr w:type="spellStart"/>
             <w:r>
               <w:rPr>
                 <w:rFonts w:ascii="Consolas" w:hAnsi="Consolas"/>
@@ -3989,6 +4518,7 @@
               </w:rPr>
               <w:t>Delet</w:t>
             </w:r>
+            <w:proofErr w:type="spellEnd"/>
           </w:p>
         </w:tc>
         <w:tc>
@@ -4004,13 +4534,23 @@
                 <w:szCs w:val="24"/>
               </w:rPr>
             </w:pPr>
-            <w:r>
-              <w:rPr>
-                <w:rFonts w:ascii="Consolas" w:hAnsi="Consolas"/>
-                <w:sz w:val="24"/>
-                <w:szCs w:val="24"/>
-              </w:rPr>
-              <w:t>Admi/Staff</w:t>
+            <w:proofErr w:type="spellStart"/>
+            <w:r>
+              <w:rPr>
+                <w:rFonts w:ascii="Consolas" w:hAnsi="Consolas"/>
+                <w:sz w:val="24"/>
+                <w:szCs w:val="24"/>
+              </w:rPr>
+              <w:t>Admi</w:t>
+            </w:r>
+            <w:proofErr w:type="spellEnd"/>
+            <w:r>
+              <w:rPr>
+                <w:rFonts w:ascii="Consolas" w:hAnsi="Consolas"/>
+                <w:sz w:val="24"/>
+                <w:szCs w:val="24"/>
+              </w:rPr>
+              <w:t>/Staff</w:t>
             </w:r>
           </w:p>
           <w:p>
@@ -4141,7 +4681,25 @@
                 <w:sz w:val="20"/>
                 <w:szCs w:val="20"/>
               </w:rPr>
-              <w:t>{"msg": "Stream - 2 Deleted"}</w:t>
+              <w:t>{"</w:t>
+            </w:r>
+            <w:proofErr w:type="spellStart"/>
+            <w:r>
+              <w:rPr>
+                <w:rFonts w:ascii="Consolas" w:hAnsi="Consolas"/>
+                <w:sz w:val="20"/>
+                <w:szCs w:val="20"/>
+              </w:rPr>
+              <w:t>msg</w:t>
+            </w:r>
+            <w:proofErr w:type="spellEnd"/>
+            <w:r>
+              <w:rPr>
+                <w:rFonts w:ascii="Consolas" w:hAnsi="Consolas"/>
+                <w:sz w:val="20"/>
+                <w:szCs w:val="20"/>
+              </w:rPr>
+              <w:t>": "Stream - 2 Deleted"}</w:t>
             </w:r>
           </w:p>
         </w:tc>
@@ -4193,13 +4751,23 @@
                 <w:szCs w:val="24"/>
               </w:rPr>
             </w:pPr>
-            <w:r>
-              <w:rPr>
-                <w:rFonts w:ascii="Consolas" w:hAnsi="Consolas"/>
-                <w:sz w:val="20"/>
-                <w:szCs w:val="20"/>
-              </w:rPr>
-              <w:t>LoginUser/Registered</w:t>
+            <w:proofErr w:type="spellStart"/>
+            <w:r>
+              <w:rPr>
+                <w:rFonts w:ascii="Consolas" w:hAnsi="Consolas"/>
+                <w:sz w:val="20"/>
+                <w:szCs w:val="20"/>
+              </w:rPr>
+              <w:t>LoginUser</w:t>
+            </w:r>
+            <w:proofErr w:type="spellEnd"/>
+            <w:r>
+              <w:rPr>
+                <w:rFonts w:ascii="Consolas" w:hAnsi="Consolas"/>
+                <w:sz w:val="20"/>
+                <w:szCs w:val="20"/>
+              </w:rPr>
+              <w:t>/Registered</w:t>
             </w:r>
           </w:p>
         </w:tc>
@@ -4768,6 +5336,7 @@
                 <w:szCs w:val="24"/>
               </w:rPr>
             </w:pPr>
+            <w:proofErr w:type="spellStart"/>
             <w:r>
               <w:rPr>
                 <w:rFonts w:ascii="Consolas" w:hAnsi="Consolas"/>
@@ -4776,6 +5345,7 @@
               </w:rPr>
               <w:t>Viewall</w:t>
             </w:r>
+            <w:proofErr w:type="spellEnd"/>
           </w:p>
         </w:tc>
         <w:tc>
@@ -4827,6 +5397,7 @@
                 <w:szCs w:val="24"/>
               </w:rPr>
             </w:pPr>
+            <w:proofErr w:type="spellStart"/>
             <w:r>
               <w:rPr>
                 <w:rFonts w:ascii="Consolas" w:hAnsi="Consolas"/>
@@ -4835,6 +5406,7 @@
               </w:rPr>
               <w:t>RegisterUser</w:t>
             </w:r>
+            <w:proofErr w:type="spellEnd"/>
           </w:p>
         </w:tc>
         <w:tc>
@@ -4951,25 +5523,169 @@
                 <w:color w:val="000000"/>
                 <w:shd w:val="clear" w:color="auto" w:fill="FFFFFF"/>
               </w:rPr>
-              <w:t xml:space="preserve">[ { "id": 1, "reviewinfo": [], "title": "Python", "storyline": "Python is creative", "active": true, "created": "2024-08-22", "avg_rating": 0.0, "number_rating": 0, "platform": 1 }, </w:t>
-            </w:r>
-          </w:p>
-          <w:p>
-            <w:pPr>
-              <w:cnfStyle w:val="000000100000"/>
-              <w:rPr>
-                <w:rFonts w:ascii="Consolas" w:hAnsi="Consolas"/>
-                <w:sz w:val="24"/>
-                <w:szCs w:val="24"/>
-              </w:rPr>
-            </w:pPr>
+              <w:t>[ { "id": 1, "</w:t>
+            </w:r>
+            <w:proofErr w:type="spellStart"/>
             <w:r>
               <w:rPr>
                 <w:rFonts w:ascii="docs-Consolas" w:hAnsi="docs-Consolas"/>
                 <w:color w:val="000000"/>
                 <w:shd w:val="clear" w:color="auto" w:fill="FFFFFF"/>
               </w:rPr>
-              <w:t>{ "id": 2, "reviewinfo": [], "title": "Django", "storyline": "Django is Efficient Frame Work", "active": true, "created": "2024-08-22", "avg_rating": 0.0, "number_rating": 0, "platform": 1 } ]</w:t>
+              <w:t>reviewinfo</w:t>
+            </w:r>
+            <w:proofErr w:type="spellEnd"/>
+            <w:r>
+              <w:rPr>
+                <w:rFonts w:ascii="docs-Consolas" w:hAnsi="docs-Consolas"/>
+                <w:color w:val="000000"/>
+                <w:shd w:val="clear" w:color="auto" w:fill="FFFFFF"/>
+              </w:rPr>
+              <w:t>": [], "title": "Python", "storyline": "Python is creative", "active": true, "created": "2024-08-22", "</w:t>
+            </w:r>
+            <w:proofErr w:type="spellStart"/>
+            <w:r>
+              <w:rPr>
+                <w:rFonts w:ascii="docs-Consolas" w:hAnsi="docs-Consolas"/>
+                <w:color w:val="000000"/>
+                <w:shd w:val="clear" w:color="auto" w:fill="FFFFFF"/>
+              </w:rPr>
+              <w:t>avg_rating</w:t>
+            </w:r>
+            <w:proofErr w:type="spellEnd"/>
+            <w:r>
+              <w:rPr>
+                <w:rFonts w:ascii="docs-Consolas" w:hAnsi="docs-Consolas"/>
+                <w:color w:val="000000"/>
+                <w:shd w:val="clear" w:color="auto" w:fill="FFFFFF"/>
+              </w:rPr>
+              <w:t>": 0.0, "</w:t>
+            </w:r>
+            <w:proofErr w:type="spellStart"/>
+            <w:r>
+              <w:rPr>
+                <w:rFonts w:ascii="docs-Consolas" w:hAnsi="docs-Consolas"/>
+                <w:color w:val="000000"/>
+                <w:shd w:val="clear" w:color="auto" w:fill="FFFFFF"/>
+              </w:rPr>
+              <w:t>number_rating</w:t>
+            </w:r>
+            <w:proofErr w:type="spellEnd"/>
+            <w:r>
+              <w:rPr>
+                <w:rFonts w:ascii="docs-Consolas" w:hAnsi="docs-Consolas"/>
+                <w:color w:val="000000"/>
+                <w:shd w:val="clear" w:color="auto" w:fill="FFFFFF"/>
+              </w:rPr>
+              <w:t xml:space="preserve">": 0, "platform": 1 }, </w:t>
+            </w:r>
+          </w:p>
+          <w:p>
+            <w:pPr>
+              <w:cnfStyle w:val="000000100000"/>
+              <w:rPr>
+                <w:rFonts w:ascii="Consolas" w:hAnsi="Consolas"/>
+                <w:sz w:val="24"/>
+                <w:szCs w:val="24"/>
+              </w:rPr>
+            </w:pPr>
+            <w:r>
+              <w:rPr>
+                <w:rFonts w:ascii="docs-Consolas" w:hAnsi="docs-Consolas"/>
+                <w:color w:val="000000"/>
+                <w:shd w:val="clear" w:color="auto" w:fill="FFFFFF"/>
+              </w:rPr>
+              <w:t>{ "id": 2, "</w:t>
+            </w:r>
+            <w:proofErr w:type="spellStart"/>
+            <w:r>
+              <w:rPr>
+                <w:rFonts w:ascii="docs-Consolas" w:hAnsi="docs-Consolas"/>
+                <w:color w:val="000000"/>
+                <w:shd w:val="clear" w:color="auto" w:fill="FFFFFF"/>
+              </w:rPr>
+              <w:t>reviewinfo</w:t>
+            </w:r>
+            <w:proofErr w:type="spellEnd"/>
+            <w:r>
+              <w:rPr>
+                <w:rFonts w:ascii="docs-Consolas" w:hAnsi="docs-Consolas"/>
+                <w:color w:val="000000"/>
+                <w:shd w:val="clear" w:color="auto" w:fill="FFFFFF"/>
+              </w:rPr>
+              <w:t>": [], "title": "</w:t>
+            </w:r>
+            <w:proofErr w:type="spellStart"/>
+            <w:r>
+              <w:rPr>
+                <w:rFonts w:ascii="docs-Consolas" w:hAnsi="docs-Consolas"/>
+                <w:color w:val="000000"/>
+                <w:shd w:val="clear" w:color="auto" w:fill="FFFFFF"/>
+              </w:rPr>
+              <w:t>Django</w:t>
+            </w:r>
+            <w:proofErr w:type="spellEnd"/>
+            <w:r>
+              <w:rPr>
+                <w:rFonts w:ascii="docs-Consolas" w:hAnsi="docs-Consolas"/>
+                <w:color w:val="000000"/>
+                <w:shd w:val="clear" w:color="auto" w:fill="FFFFFF"/>
+              </w:rPr>
+              <w:t>", "storyline": "</w:t>
+            </w:r>
+            <w:proofErr w:type="spellStart"/>
+            <w:r>
+              <w:rPr>
+                <w:rFonts w:ascii="docs-Consolas" w:hAnsi="docs-Consolas"/>
+                <w:color w:val="000000"/>
+                <w:shd w:val="clear" w:color="auto" w:fill="FFFFFF"/>
+              </w:rPr>
+              <w:t>Django</w:t>
+            </w:r>
+            <w:proofErr w:type="spellEnd"/>
+            <w:r>
+              <w:rPr>
+                <w:rFonts w:ascii="docs-Consolas" w:hAnsi="docs-Consolas"/>
+                <w:color w:val="000000"/>
+                <w:shd w:val="clear" w:color="auto" w:fill="FFFFFF"/>
+              </w:rPr>
+              <w:t xml:space="preserve"> is Efficient Frame Work", "active": true, "created": "2024-08-22", "</w:t>
+            </w:r>
+            <w:proofErr w:type="spellStart"/>
+            <w:r>
+              <w:rPr>
+                <w:rFonts w:ascii="docs-Consolas" w:hAnsi="docs-Consolas"/>
+                <w:color w:val="000000"/>
+                <w:shd w:val="clear" w:color="auto" w:fill="FFFFFF"/>
+              </w:rPr>
+              <w:t>avg_rating</w:t>
+            </w:r>
+            <w:proofErr w:type="spellEnd"/>
+            <w:r>
+              <w:rPr>
+                <w:rFonts w:ascii="docs-Consolas" w:hAnsi="docs-Consolas"/>
+                <w:color w:val="000000"/>
+                <w:shd w:val="clear" w:color="auto" w:fill="FFFFFF"/>
+              </w:rPr>
+              <w:t>": 0.0, "</w:t>
+            </w:r>
+            <w:proofErr w:type="spellStart"/>
+            <w:r>
+              <w:rPr>
+                <w:rFonts w:ascii="docs-Consolas" w:hAnsi="docs-Consolas"/>
+                <w:color w:val="000000"/>
+                <w:shd w:val="clear" w:color="auto" w:fill="FFFFFF"/>
+              </w:rPr>
+              <w:t>number_rating</w:t>
+            </w:r>
+            <w:proofErr w:type="spellEnd"/>
+            <w:r>
+              <w:rPr>
+                <w:rFonts w:ascii="docs-Consolas" w:hAnsi="docs-Consolas"/>
+                <w:color w:val="000000"/>
+                <w:shd w:val="clear" w:color="auto" w:fill="FFFFFF"/>
+              </w:rPr>
+              <w:t>": 0, "platform": 1 } ]</w:t>
             </w:r>
           </w:p>
         </w:tc>
@@ -5152,25 +5868,169 @@
                 <w:color w:val="000000"/>
                 <w:shd w:val="clear" w:color="auto" w:fill="FFFFFF"/>
               </w:rPr>
-              <w:t xml:space="preserve">[ { "id": 1, "reviewinfo": [], "title": "Python", "storyline": "Python is creative", "active": true, "created": "2024-08-22", "avg_rating": 0.0, "number_rating": 0, "platform": 1 }, </w:t>
-            </w:r>
-          </w:p>
-          <w:p>
-            <w:pPr>
-              <w:cnfStyle w:val="000000010000"/>
+              <w:t>[ { "id": 1, "</w:t>
+            </w:r>
+            <w:proofErr w:type="spellStart"/>
+            <w:r>
               <w:rPr>
                 <w:rFonts w:ascii="docs-Consolas" w:hAnsi="docs-Consolas"/>
                 <w:color w:val="000000"/>
                 <w:shd w:val="clear" w:color="auto" w:fill="FFFFFF"/>
               </w:rPr>
-            </w:pPr>
+              <w:t>reviewinfo</w:t>
+            </w:r>
+            <w:proofErr w:type="spellEnd"/>
             <w:r>
               <w:rPr>
                 <w:rFonts w:ascii="docs-Consolas" w:hAnsi="docs-Consolas"/>
                 <w:color w:val="000000"/>
                 <w:shd w:val="clear" w:color="auto" w:fill="FFFFFF"/>
               </w:rPr>
-              <w:t>{ "id": 2, "reviewinfo": [], "title": "Django", "storyline": "Django is Efficient Frame Work", "active": true, "created": "2024-08-22", "avg_rating": 0.0, "number_rating": 0, "platform": 1 } ]</w:t>
+              <w:t>": [], "title": "Python", "storyline": "Python is creative", "active": true, "created": "2024-08-22", "</w:t>
+            </w:r>
+            <w:proofErr w:type="spellStart"/>
+            <w:r>
+              <w:rPr>
+                <w:rFonts w:ascii="docs-Consolas" w:hAnsi="docs-Consolas"/>
+                <w:color w:val="000000"/>
+                <w:shd w:val="clear" w:color="auto" w:fill="FFFFFF"/>
+              </w:rPr>
+              <w:t>avg_rating</w:t>
+            </w:r>
+            <w:proofErr w:type="spellEnd"/>
+            <w:r>
+              <w:rPr>
+                <w:rFonts w:ascii="docs-Consolas" w:hAnsi="docs-Consolas"/>
+                <w:color w:val="000000"/>
+                <w:shd w:val="clear" w:color="auto" w:fill="FFFFFF"/>
+              </w:rPr>
+              <w:t>": 0.0, "</w:t>
+            </w:r>
+            <w:proofErr w:type="spellStart"/>
+            <w:r>
+              <w:rPr>
+                <w:rFonts w:ascii="docs-Consolas" w:hAnsi="docs-Consolas"/>
+                <w:color w:val="000000"/>
+                <w:shd w:val="clear" w:color="auto" w:fill="FFFFFF"/>
+              </w:rPr>
+              <w:t>number_rating</w:t>
+            </w:r>
+            <w:proofErr w:type="spellEnd"/>
+            <w:r>
+              <w:rPr>
+                <w:rFonts w:ascii="docs-Consolas" w:hAnsi="docs-Consolas"/>
+                <w:color w:val="000000"/>
+                <w:shd w:val="clear" w:color="auto" w:fill="FFFFFF"/>
+              </w:rPr>
+              <w:t xml:space="preserve">": 0, "platform": 1 }, </w:t>
+            </w:r>
+          </w:p>
+          <w:p>
+            <w:pPr>
+              <w:cnfStyle w:val="000000010000"/>
+              <w:rPr>
+                <w:rFonts w:ascii="docs-Consolas" w:hAnsi="docs-Consolas"/>
+                <w:color w:val="000000"/>
+                <w:shd w:val="clear" w:color="auto" w:fill="FFFFFF"/>
+              </w:rPr>
+            </w:pPr>
+            <w:r>
+              <w:rPr>
+                <w:rFonts w:ascii="docs-Consolas" w:hAnsi="docs-Consolas"/>
+                <w:color w:val="000000"/>
+                <w:shd w:val="clear" w:color="auto" w:fill="FFFFFF"/>
+              </w:rPr>
+              <w:t>{ "id": 2, "</w:t>
+            </w:r>
+            <w:proofErr w:type="spellStart"/>
+            <w:r>
+              <w:rPr>
+                <w:rFonts w:ascii="docs-Consolas" w:hAnsi="docs-Consolas"/>
+                <w:color w:val="000000"/>
+                <w:shd w:val="clear" w:color="auto" w:fill="FFFFFF"/>
+              </w:rPr>
+              <w:t>reviewinfo</w:t>
+            </w:r>
+            <w:proofErr w:type="spellEnd"/>
+            <w:r>
+              <w:rPr>
+                <w:rFonts w:ascii="docs-Consolas" w:hAnsi="docs-Consolas"/>
+                <w:color w:val="000000"/>
+                <w:shd w:val="clear" w:color="auto" w:fill="FFFFFF"/>
+              </w:rPr>
+              <w:t>": [], "title": "</w:t>
+            </w:r>
+            <w:proofErr w:type="spellStart"/>
+            <w:r>
+              <w:rPr>
+                <w:rFonts w:ascii="docs-Consolas" w:hAnsi="docs-Consolas"/>
+                <w:color w:val="000000"/>
+                <w:shd w:val="clear" w:color="auto" w:fill="FFFFFF"/>
+              </w:rPr>
+              <w:t>Django</w:t>
+            </w:r>
+            <w:proofErr w:type="spellEnd"/>
+            <w:r>
+              <w:rPr>
+                <w:rFonts w:ascii="docs-Consolas" w:hAnsi="docs-Consolas"/>
+                <w:color w:val="000000"/>
+                <w:shd w:val="clear" w:color="auto" w:fill="FFFFFF"/>
+              </w:rPr>
+              <w:t>", "storyline": "</w:t>
+            </w:r>
+            <w:proofErr w:type="spellStart"/>
+            <w:r>
+              <w:rPr>
+                <w:rFonts w:ascii="docs-Consolas" w:hAnsi="docs-Consolas"/>
+                <w:color w:val="000000"/>
+                <w:shd w:val="clear" w:color="auto" w:fill="FFFFFF"/>
+              </w:rPr>
+              <w:t>Django</w:t>
+            </w:r>
+            <w:proofErr w:type="spellEnd"/>
+            <w:r>
+              <w:rPr>
+                <w:rFonts w:ascii="docs-Consolas" w:hAnsi="docs-Consolas"/>
+                <w:color w:val="000000"/>
+                <w:shd w:val="clear" w:color="auto" w:fill="FFFFFF"/>
+              </w:rPr>
+              <w:t xml:space="preserve"> is Efficient Frame Work", "active": true, "created": "2024-08-22", "</w:t>
+            </w:r>
+            <w:proofErr w:type="spellStart"/>
+            <w:r>
+              <w:rPr>
+                <w:rFonts w:ascii="docs-Consolas" w:hAnsi="docs-Consolas"/>
+                <w:color w:val="000000"/>
+                <w:shd w:val="clear" w:color="auto" w:fill="FFFFFF"/>
+              </w:rPr>
+              <w:t>avg_rating</w:t>
+            </w:r>
+            <w:proofErr w:type="spellEnd"/>
+            <w:r>
+              <w:rPr>
+                <w:rFonts w:ascii="docs-Consolas" w:hAnsi="docs-Consolas"/>
+                <w:color w:val="000000"/>
+                <w:shd w:val="clear" w:color="auto" w:fill="FFFFFF"/>
+              </w:rPr>
+              <w:t>": 0.0, "</w:t>
+            </w:r>
+            <w:proofErr w:type="spellStart"/>
+            <w:r>
+              <w:rPr>
+                <w:rFonts w:ascii="docs-Consolas" w:hAnsi="docs-Consolas"/>
+                <w:color w:val="000000"/>
+                <w:shd w:val="clear" w:color="auto" w:fill="FFFFFF"/>
+              </w:rPr>
+              <w:t>number_rating</w:t>
+            </w:r>
+            <w:proofErr w:type="spellEnd"/>
+            <w:r>
+              <w:rPr>
+                <w:rFonts w:ascii="docs-Consolas" w:hAnsi="docs-Consolas"/>
+                <w:color w:val="000000"/>
+                <w:shd w:val="clear" w:color="auto" w:fill="FFFFFF"/>
+              </w:rPr>
+              <w:t>": 0, "platform": 1 } ]</w:t>
             </w:r>
           </w:p>
         </w:tc>
@@ -5358,16 +6218,52 @@
                 <w:szCs w:val="20"/>
               </w:rPr>
               <w:br/>
-              <w:t xml:space="preserve">"title":"Django", </w:t>
-            </w:r>
-            <w:r>
-              <w:rPr>
-                <w:rFonts w:ascii="Consolas" w:hAnsi="Consolas"/>
-                <w:sz w:val="20"/>
-                <w:szCs w:val="20"/>
-              </w:rPr>
-              <w:br/>
-              <w:t xml:space="preserve">"storyline":"Django is Efficient Frame Work", </w:t>
+              <w:t>"title":"</w:t>
+            </w:r>
+            <w:proofErr w:type="spellStart"/>
+            <w:r>
+              <w:rPr>
+                <w:rFonts w:ascii="Consolas" w:hAnsi="Consolas"/>
+                <w:sz w:val="20"/>
+                <w:szCs w:val="20"/>
+              </w:rPr>
+              <w:t>Django</w:t>
+            </w:r>
+            <w:proofErr w:type="spellEnd"/>
+            <w:r>
+              <w:rPr>
+                <w:rFonts w:ascii="Consolas" w:hAnsi="Consolas"/>
+                <w:sz w:val="20"/>
+                <w:szCs w:val="20"/>
+              </w:rPr>
+              <w:t xml:space="preserve">", </w:t>
+            </w:r>
+            <w:r>
+              <w:rPr>
+                <w:rFonts w:ascii="Consolas" w:hAnsi="Consolas"/>
+                <w:sz w:val="20"/>
+                <w:szCs w:val="20"/>
+              </w:rPr>
+              <w:br/>
+              <w:t>"storyline":"</w:t>
+            </w:r>
+            <w:proofErr w:type="spellStart"/>
+            <w:r>
+              <w:rPr>
+                <w:rFonts w:ascii="Consolas" w:hAnsi="Consolas"/>
+                <w:sz w:val="20"/>
+                <w:szCs w:val="20"/>
+              </w:rPr>
+              <w:t>Django</w:t>
+            </w:r>
+            <w:proofErr w:type="spellEnd"/>
+            <w:r>
+              <w:rPr>
+                <w:rFonts w:ascii="Consolas" w:hAnsi="Consolas"/>
+                <w:sz w:val="20"/>
+                <w:szCs w:val="20"/>
+              </w:rPr>
+              <w:t xml:space="preserve"> is Efficient Frame Work", </w:t>
             </w:r>
             <w:r>
               <w:rPr>
@@ -5444,25 +6340,79 @@
                 <w:szCs w:val="20"/>
               </w:rPr>
               <w:br/>
-              <w:t xml:space="preserve">"reviewinfo": [], </w:t>
-            </w:r>
-            <w:r>
-              <w:rPr>
-                <w:rFonts w:ascii="Consolas" w:hAnsi="Consolas"/>
-                <w:sz w:val="20"/>
-                <w:szCs w:val="20"/>
-              </w:rPr>
-              <w:br/>
-              <w:t xml:space="preserve">"title": "Django", </w:t>
-            </w:r>
-            <w:r>
-              <w:rPr>
-                <w:rFonts w:ascii="Consolas" w:hAnsi="Consolas"/>
-                <w:sz w:val="20"/>
-                <w:szCs w:val="20"/>
-              </w:rPr>
-              <w:br/>
-              <w:t xml:space="preserve">"storyline": "Django is Efficient Frame Work", </w:t>
+              <w:t>"</w:t>
+            </w:r>
+            <w:proofErr w:type="spellStart"/>
+            <w:r>
+              <w:rPr>
+                <w:rFonts w:ascii="Consolas" w:hAnsi="Consolas"/>
+                <w:sz w:val="20"/>
+                <w:szCs w:val="20"/>
+              </w:rPr>
+              <w:t>reviewinfo</w:t>
+            </w:r>
+            <w:proofErr w:type="spellEnd"/>
+            <w:r>
+              <w:rPr>
+                <w:rFonts w:ascii="Consolas" w:hAnsi="Consolas"/>
+                <w:sz w:val="20"/>
+                <w:szCs w:val="20"/>
+              </w:rPr>
+              <w:t xml:space="preserve">": [], </w:t>
+            </w:r>
+            <w:r>
+              <w:rPr>
+                <w:rFonts w:ascii="Consolas" w:hAnsi="Consolas"/>
+                <w:sz w:val="20"/>
+                <w:szCs w:val="20"/>
+              </w:rPr>
+              <w:br/>
+              <w:t>"title": "</w:t>
+            </w:r>
+            <w:proofErr w:type="spellStart"/>
+            <w:r>
+              <w:rPr>
+                <w:rFonts w:ascii="Consolas" w:hAnsi="Consolas"/>
+                <w:sz w:val="20"/>
+                <w:szCs w:val="20"/>
+              </w:rPr>
+              <w:t>Django</w:t>
+            </w:r>
+            <w:proofErr w:type="spellEnd"/>
+            <w:r>
+              <w:rPr>
+                <w:rFonts w:ascii="Consolas" w:hAnsi="Consolas"/>
+                <w:sz w:val="20"/>
+                <w:szCs w:val="20"/>
+              </w:rPr>
+              <w:t xml:space="preserve">", </w:t>
+            </w:r>
+            <w:r>
+              <w:rPr>
+                <w:rFonts w:ascii="Consolas" w:hAnsi="Consolas"/>
+                <w:sz w:val="20"/>
+                <w:szCs w:val="20"/>
+              </w:rPr>
+              <w:br/>
+              <w:t>"storyline": "</w:t>
+            </w:r>
+            <w:proofErr w:type="spellStart"/>
+            <w:r>
+              <w:rPr>
+                <w:rFonts w:ascii="Consolas" w:hAnsi="Consolas"/>
+                <w:sz w:val="20"/>
+                <w:szCs w:val="20"/>
+              </w:rPr>
+              <w:t>Django</w:t>
+            </w:r>
+            <w:proofErr w:type="spellEnd"/>
+            <w:r>
+              <w:rPr>
+                <w:rFonts w:ascii="Consolas" w:hAnsi="Consolas"/>
+                <w:sz w:val="20"/>
+                <w:szCs w:val="20"/>
+              </w:rPr>
+              <w:t xml:space="preserve"> is Efficient Frame Work", </w:t>
             </w:r>
             <w:r>
               <w:rPr>
@@ -5497,16 +6447,52 @@
                 <w:szCs w:val="20"/>
               </w:rPr>
               <w:br/>
-              <w:t xml:space="preserve">"avg_rating": 0.0, </w:t>
-            </w:r>
-            <w:r>
-              <w:rPr>
-                <w:rFonts w:ascii="Consolas" w:hAnsi="Consolas"/>
-                <w:sz w:val="20"/>
-                <w:szCs w:val="20"/>
-              </w:rPr>
-              <w:br/>
-              <w:t xml:space="preserve">"number_rating": 0, </w:t>
+              <w:t>"</w:t>
+            </w:r>
+            <w:proofErr w:type="spellStart"/>
+            <w:r>
+              <w:rPr>
+                <w:rFonts w:ascii="Consolas" w:hAnsi="Consolas"/>
+                <w:sz w:val="20"/>
+                <w:szCs w:val="20"/>
+              </w:rPr>
+              <w:t>avg_rating</w:t>
+            </w:r>
+            <w:proofErr w:type="spellEnd"/>
+            <w:r>
+              <w:rPr>
+                <w:rFonts w:ascii="Consolas" w:hAnsi="Consolas"/>
+                <w:sz w:val="20"/>
+                <w:szCs w:val="20"/>
+              </w:rPr>
+              <w:t xml:space="preserve">": 0.0, </w:t>
+            </w:r>
+            <w:r>
+              <w:rPr>
+                <w:rFonts w:ascii="Consolas" w:hAnsi="Consolas"/>
+                <w:sz w:val="20"/>
+                <w:szCs w:val="20"/>
+              </w:rPr>
+              <w:br/>
+              <w:t>"</w:t>
+            </w:r>
+            <w:proofErr w:type="spellStart"/>
+            <w:r>
+              <w:rPr>
+                <w:rFonts w:ascii="Consolas" w:hAnsi="Consolas"/>
+                <w:sz w:val="20"/>
+                <w:szCs w:val="20"/>
+              </w:rPr>
+              <w:t>number_rating</w:t>
+            </w:r>
+            <w:proofErr w:type="spellEnd"/>
+            <w:r>
+              <w:rPr>
+                <w:rFonts w:ascii="Consolas" w:hAnsi="Consolas"/>
+                <w:sz w:val="20"/>
+                <w:szCs w:val="20"/>
+              </w:rPr>
+              <w:t xml:space="preserve">": 0, </w:t>
             </w:r>
             <w:r>
               <w:rPr>
@@ -5576,13 +6562,23 @@
                 <w:szCs w:val="20"/>
               </w:rPr>
             </w:pPr>
-            <w:r>
-              <w:rPr>
-                <w:rFonts w:ascii="Consolas" w:hAnsi="Consolas"/>
-                <w:sz w:val="20"/>
-                <w:szCs w:val="20"/>
-              </w:rPr>
-              <w:t>LoginUser/Registered</w:t>
+            <w:proofErr w:type="spellStart"/>
+            <w:r>
+              <w:rPr>
+                <w:rFonts w:ascii="Consolas" w:hAnsi="Consolas"/>
+                <w:sz w:val="20"/>
+                <w:szCs w:val="20"/>
+              </w:rPr>
+              <w:t>LoginUser</w:t>
+            </w:r>
+            <w:proofErr w:type="spellEnd"/>
+            <w:r>
+              <w:rPr>
+                <w:rFonts w:ascii="Consolas" w:hAnsi="Consolas"/>
+                <w:sz w:val="20"/>
+                <w:szCs w:val="20"/>
+              </w:rPr>
+              <w:t>/Registered</w:t>
             </w:r>
           </w:p>
         </w:tc>
@@ -5697,16 +6693,52 @@
                 <w:szCs w:val="20"/>
               </w:rPr>
               <w:br/>
-              <w:t xml:space="preserve">"title":"Django", </w:t>
-            </w:r>
-            <w:r>
-              <w:rPr>
-                <w:rFonts w:ascii="Consolas" w:hAnsi="Consolas"/>
-                <w:sz w:val="20"/>
-                <w:szCs w:val="20"/>
-              </w:rPr>
-              <w:br/>
-              <w:t xml:space="preserve">"storyline":"Django is Efficient Frame Work", </w:t>
+              <w:t>"title":"</w:t>
+            </w:r>
+            <w:proofErr w:type="spellStart"/>
+            <w:r>
+              <w:rPr>
+                <w:rFonts w:ascii="Consolas" w:hAnsi="Consolas"/>
+                <w:sz w:val="20"/>
+                <w:szCs w:val="20"/>
+              </w:rPr>
+              <w:t>Django</w:t>
+            </w:r>
+            <w:proofErr w:type="spellEnd"/>
+            <w:r>
+              <w:rPr>
+                <w:rFonts w:ascii="Consolas" w:hAnsi="Consolas"/>
+                <w:sz w:val="20"/>
+                <w:szCs w:val="20"/>
+              </w:rPr>
+              <w:t xml:space="preserve">", </w:t>
+            </w:r>
+            <w:r>
+              <w:rPr>
+                <w:rFonts w:ascii="Consolas" w:hAnsi="Consolas"/>
+                <w:sz w:val="20"/>
+                <w:szCs w:val="20"/>
+              </w:rPr>
+              <w:br/>
+              <w:t>"storyline":"</w:t>
+            </w:r>
+            <w:proofErr w:type="spellStart"/>
+            <w:r>
+              <w:rPr>
+                <w:rFonts w:ascii="Consolas" w:hAnsi="Consolas"/>
+                <w:sz w:val="20"/>
+                <w:szCs w:val="20"/>
+              </w:rPr>
+              <w:t>Django</w:t>
+            </w:r>
+            <w:proofErr w:type="spellEnd"/>
+            <w:r>
+              <w:rPr>
+                <w:rFonts w:ascii="Consolas" w:hAnsi="Consolas"/>
+                <w:sz w:val="20"/>
+                <w:szCs w:val="20"/>
+              </w:rPr>
+              <w:t xml:space="preserve"> is Efficient Frame Work", </w:t>
             </w:r>
             <w:r>
               <w:rPr>
@@ -6208,7 +7240,25 @@
                 <w:szCs w:val="20"/>
               </w:rPr>
               <w:br/>
-              <w:t xml:space="preserve">"reviewinfo": [], </w:t>
+              <w:t>"</w:t>
+            </w:r>
+            <w:proofErr w:type="spellStart"/>
+            <w:r>
+              <w:rPr>
+                <w:rFonts w:ascii="Consolas" w:hAnsi="Consolas"/>
+                <w:sz w:val="20"/>
+                <w:szCs w:val="20"/>
+              </w:rPr>
+              <w:t>reviewinfo</w:t>
+            </w:r>
+            <w:proofErr w:type="spellEnd"/>
+            <w:r>
+              <w:rPr>
+                <w:rFonts w:ascii="Consolas" w:hAnsi="Consolas"/>
+                <w:sz w:val="20"/>
+                <w:szCs w:val="20"/>
+              </w:rPr>
+              <w:t xml:space="preserve">": [], </w:t>
             </w:r>
             <w:r>
               <w:rPr>
@@ -6253,16 +7303,52 @@
                 <w:szCs w:val="20"/>
               </w:rPr>
               <w:br/>
-              <w:t xml:space="preserve">"avg_rating": 0.0, </w:t>
-            </w:r>
-            <w:r>
-              <w:rPr>
-                <w:rFonts w:ascii="Consolas" w:hAnsi="Consolas"/>
-                <w:sz w:val="20"/>
-                <w:szCs w:val="20"/>
-              </w:rPr>
-              <w:br/>
-              <w:t xml:space="preserve">"number_rating": 0, </w:t>
+              <w:t>"</w:t>
+            </w:r>
+            <w:proofErr w:type="spellStart"/>
+            <w:r>
+              <w:rPr>
+                <w:rFonts w:ascii="Consolas" w:hAnsi="Consolas"/>
+                <w:sz w:val="20"/>
+                <w:szCs w:val="20"/>
+              </w:rPr>
+              <w:t>avg_rating</w:t>
+            </w:r>
+            <w:proofErr w:type="spellEnd"/>
+            <w:r>
+              <w:rPr>
+                <w:rFonts w:ascii="Consolas" w:hAnsi="Consolas"/>
+                <w:sz w:val="20"/>
+                <w:szCs w:val="20"/>
+              </w:rPr>
+              <w:t xml:space="preserve">": 0.0, </w:t>
+            </w:r>
+            <w:r>
+              <w:rPr>
+                <w:rFonts w:ascii="Consolas" w:hAnsi="Consolas"/>
+                <w:sz w:val="20"/>
+                <w:szCs w:val="20"/>
+              </w:rPr>
+              <w:br/>
+              <w:t>"</w:t>
+            </w:r>
+            <w:proofErr w:type="spellStart"/>
+            <w:r>
+              <w:rPr>
+                <w:rFonts w:ascii="Consolas" w:hAnsi="Consolas"/>
+                <w:sz w:val="20"/>
+                <w:szCs w:val="20"/>
+              </w:rPr>
+              <w:t>number_rating</w:t>
+            </w:r>
+            <w:proofErr w:type="spellEnd"/>
+            <w:r>
+              <w:rPr>
+                <w:rFonts w:ascii="Consolas" w:hAnsi="Consolas"/>
+                <w:sz w:val="20"/>
+                <w:szCs w:val="20"/>
+              </w:rPr>
+              <w:t xml:space="preserve">": 0, </w:t>
             </w:r>
             <w:r>
               <w:rPr>
@@ -6490,7 +7576,25 @@
                 <w:szCs w:val="20"/>
               </w:rPr>
               <w:br/>
-              <w:t>"reviewinfo": [],</w:t>
+              <w:t>"</w:t>
+            </w:r>
+            <w:proofErr w:type="spellStart"/>
+            <w:r>
+              <w:rPr>
+                <w:rFonts w:ascii="Consolas" w:hAnsi="Consolas"/>
+                <w:sz w:val="20"/>
+                <w:szCs w:val="20"/>
+              </w:rPr>
+              <w:t>reviewinfo</w:t>
+            </w:r>
+            <w:proofErr w:type="spellEnd"/>
+            <w:r>
+              <w:rPr>
+                <w:rFonts w:ascii="Consolas" w:hAnsi="Consolas"/>
+                <w:sz w:val="20"/>
+                <w:szCs w:val="20"/>
+              </w:rPr>
+              <w:t>": [],</w:t>
             </w:r>
             <w:r>
               <w:rPr>
@@ -6544,16 +7648,52 @@
                 <w:szCs w:val="20"/>
               </w:rPr>
               <w:br/>
-              <w:t>"avg_rating": 0.0,</w:t>
-            </w:r>
-            <w:r>
-              <w:rPr>
-                <w:rFonts w:ascii="Consolas" w:hAnsi="Consolas"/>
-                <w:sz w:val="20"/>
-                <w:szCs w:val="20"/>
-              </w:rPr>
-              <w:br/>
-              <w:t>"number_rating": 0,</w:t>
+              <w:t>"</w:t>
+            </w:r>
+            <w:proofErr w:type="spellStart"/>
+            <w:r>
+              <w:rPr>
+                <w:rFonts w:ascii="Consolas" w:hAnsi="Consolas"/>
+                <w:sz w:val="20"/>
+                <w:szCs w:val="20"/>
+              </w:rPr>
+              <w:t>avg_rating</w:t>
+            </w:r>
+            <w:proofErr w:type="spellEnd"/>
+            <w:r>
+              <w:rPr>
+                <w:rFonts w:ascii="Consolas" w:hAnsi="Consolas"/>
+                <w:sz w:val="20"/>
+                <w:szCs w:val="20"/>
+              </w:rPr>
+              <w:t>": 0.0,</w:t>
+            </w:r>
+            <w:r>
+              <w:rPr>
+                <w:rFonts w:ascii="Consolas" w:hAnsi="Consolas"/>
+                <w:sz w:val="20"/>
+                <w:szCs w:val="20"/>
+              </w:rPr>
+              <w:br/>
+              <w:t>"</w:t>
+            </w:r>
+            <w:proofErr w:type="spellStart"/>
+            <w:r>
+              <w:rPr>
+                <w:rFonts w:ascii="Consolas" w:hAnsi="Consolas"/>
+                <w:sz w:val="20"/>
+                <w:szCs w:val="20"/>
+              </w:rPr>
+              <w:t>number_rating</w:t>
+            </w:r>
+            <w:proofErr w:type="spellEnd"/>
+            <w:r>
+              <w:rPr>
+                <w:rFonts w:ascii="Consolas" w:hAnsi="Consolas"/>
+                <w:sz w:val="20"/>
+                <w:szCs w:val="20"/>
+              </w:rPr>
+              <w:t>": 0,</w:t>
             </w:r>
             <w:r>
               <w:rPr>
@@ -6623,13 +7763,23 @@
                 <w:szCs w:val="20"/>
               </w:rPr>
             </w:pPr>
-            <w:r>
-              <w:rPr>
-                <w:rFonts w:ascii="Consolas" w:hAnsi="Consolas"/>
-                <w:sz w:val="20"/>
-                <w:szCs w:val="20"/>
-              </w:rPr>
-              <w:t>LoginUser/Registered</w:t>
+            <w:proofErr w:type="spellStart"/>
+            <w:r>
+              <w:rPr>
+                <w:rFonts w:ascii="Consolas" w:hAnsi="Consolas"/>
+                <w:sz w:val="20"/>
+                <w:szCs w:val="20"/>
+              </w:rPr>
+              <w:t>LoginUser</w:t>
+            </w:r>
+            <w:proofErr w:type="spellEnd"/>
+            <w:r>
+              <w:rPr>
+                <w:rFonts w:ascii="Consolas" w:hAnsi="Consolas"/>
+                <w:sz w:val="20"/>
+                <w:szCs w:val="20"/>
+              </w:rPr>
+              <w:t>/Registered</w:t>
             </w:r>
           </w:p>
         </w:tc>
@@ -7252,7 +8402,25 @@
                 <w:szCs w:val="20"/>
               </w:rPr>
               <w:br/>
-              <w:t xml:space="preserve">"reviewinfo": [], </w:t>
+              <w:t>"</w:t>
+            </w:r>
+            <w:proofErr w:type="spellStart"/>
+            <w:r>
+              <w:rPr>
+                <w:rFonts w:ascii="Consolas" w:hAnsi="Consolas"/>
+                <w:sz w:val="20"/>
+                <w:szCs w:val="20"/>
+              </w:rPr>
+              <w:t>reviewinfo</w:t>
+            </w:r>
+            <w:proofErr w:type="spellEnd"/>
+            <w:r>
+              <w:rPr>
+                <w:rFonts w:ascii="Consolas" w:hAnsi="Consolas"/>
+                <w:sz w:val="20"/>
+                <w:szCs w:val="20"/>
+              </w:rPr>
+              <w:t xml:space="preserve">": [], </w:t>
             </w:r>
             <w:r>
               <w:rPr>
@@ -7297,16 +8465,52 @@
                 <w:szCs w:val="20"/>
               </w:rPr>
               <w:br/>
-              <w:t xml:space="preserve">"avg_rating": 0.0, </w:t>
-            </w:r>
-            <w:r>
-              <w:rPr>
-                <w:rFonts w:ascii="Consolas" w:hAnsi="Consolas"/>
-                <w:sz w:val="20"/>
-                <w:szCs w:val="20"/>
-              </w:rPr>
-              <w:br/>
-              <w:t xml:space="preserve">"number_rating": 0, </w:t>
+              <w:t>"</w:t>
+            </w:r>
+            <w:proofErr w:type="spellStart"/>
+            <w:r>
+              <w:rPr>
+                <w:rFonts w:ascii="Consolas" w:hAnsi="Consolas"/>
+                <w:sz w:val="20"/>
+                <w:szCs w:val="20"/>
+              </w:rPr>
+              <w:t>avg_rating</w:t>
+            </w:r>
+            <w:proofErr w:type="spellEnd"/>
+            <w:r>
+              <w:rPr>
+                <w:rFonts w:ascii="Consolas" w:hAnsi="Consolas"/>
+                <w:sz w:val="20"/>
+                <w:szCs w:val="20"/>
+              </w:rPr>
+              <w:t xml:space="preserve">": 0.0, </w:t>
+            </w:r>
+            <w:r>
+              <w:rPr>
+                <w:rFonts w:ascii="Consolas" w:hAnsi="Consolas"/>
+                <w:sz w:val="20"/>
+                <w:szCs w:val="20"/>
+              </w:rPr>
+              <w:br/>
+              <w:t>"</w:t>
+            </w:r>
+            <w:proofErr w:type="spellStart"/>
+            <w:r>
+              <w:rPr>
+                <w:rFonts w:ascii="Consolas" w:hAnsi="Consolas"/>
+                <w:sz w:val="20"/>
+                <w:szCs w:val="20"/>
+              </w:rPr>
+              <w:t>number_rating</w:t>
+            </w:r>
+            <w:proofErr w:type="spellEnd"/>
+            <w:r>
+              <w:rPr>
+                <w:rFonts w:ascii="Consolas" w:hAnsi="Consolas"/>
+                <w:sz w:val="20"/>
+                <w:szCs w:val="20"/>
+              </w:rPr>
+              <w:t xml:space="preserve">": 0, </w:t>
             </w:r>
             <w:r>
               <w:rPr>
@@ -7376,13 +8580,23 @@
                 <w:szCs w:val="20"/>
               </w:rPr>
             </w:pPr>
-            <w:r>
-              <w:rPr>
-                <w:rFonts w:ascii="Consolas" w:hAnsi="Consolas"/>
-                <w:sz w:val="20"/>
-                <w:szCs w:val="20"/>
-              </w:rPr>
-              <w:t>LoginUser/Regis</w:t>
+            <w:proofErr w:type="spellStart"/>
+            <w:r>
+              <w:rPr>
+                <w:rFonts w:ascii="Consolas" w:hAnsi="Consolas"/>
+                <w:sz w:val="20"/>
+                <w:szCs w:val="20"/>
+              </w:rPr>
+              <w:t>LoginUser</w:t>
+            </w:r>
+            <w:proofErr w:type="spellEnd"/>
+            <w:r>
+              <w:rPr>
+                <w:rFonts w:ascii="Consolas" w:hAnsi="Consolas"/>
+                <w:sz w:val="20"/>
+                <w:szCs w:val="20"/>
+              </w:rPr>
+              <w:t>/Regis</w:t>
             </w:r>
             <w:r>
               <w:rPr>
@@ -7675,7 +8889,25 @@
                 <w:sz w:val="20"/>
                 <w:szCs w:val="20"/>
               </w:rPr>
-              <w:t>JSON { "name":"Youtube trending"}</w:t>
+              <w:t>JSON { "name":"</w:t>
+            </w:r>
+            <w:proofErr w:type="spellStart"/>
+            <w:r>
+              <w:rPr>
+                <w:rFonts w:ascii="Consolas" w:hAnsi="Consolas"/>
+                <w:sz w:val="20"/>
+                <w:szCs w:val="20"/>
+              </w:rPr>
+              <w:t>Youtube</w:t>
+            </w:r>
+            <w:proofErr w:type="spellEnd"/>
+            <w:r>
+              <w:rPr>
+                <w:rFonts w:ascii="Consolas" w:hAnsi="Consolas"/>
+                <w:sz w:val="20"/>
+                <w:szCs w:val="20"/>
+              </w:rPr>
+              <w:t xml:space="preserve"> trending"}</w:t>
             </w:r>
           </w:p>
         </w:tc>
@@ -7890,7 +9122,43 @@
                 <w:sz w:val="20"/>
                 <w:szCs w:val="20"/>
               </w:rPr>
-              <w:t>{"msg": "Watchlist- 1 Deleted"}</w:t>
+              <w:t>{"</w:t>
+            </w:r>
+            <w:proofErr w:type="spellStart"/>
+            <w:r>
+              <w:rPr>
+                <w:rFonts w:ascii="Consolas" w:hAnsi="Consolas"/>
+                <w:sz w:val="20"/>
+                <w:szCs w:val="20"/>
+              </w:rPr>
+              <w:t>msg</w:t>
+            </w:r>
+            <w:proofErr w:type="spellEnd"/>
+            <w:r>
+              <w:rPr>
+                <w:rFonts w:ascii="Consolas" w:hAnsi="Consolas"/>
+                <w:sz w:val="20"/>
+                <w:szCs w:val="20"/>
+              </w:rPr>
+              <w:t>": "</w:t>
+            </w:r>
+            <w:proofErr w:type="spellStart"/>
+            <w:r>
+              <w:rPr>
+                <w:rFonts w:ascii="Consolas" w:hAnsi="Consolas"/>
+                <w:sz w:val="20"/>
+                <w:szCs w:val="20"/>
+              </w:rPr>
+              <w:t>Watchlist</w:t>
+            </w:r>
+            <w:proofErr w:type="spellEnd"/>
+            <w:r>
+              <w:rPr>
+                <w:rFonts w:ascii="Consolas" w:hAnsi="Consolas"/>
+                <w:sz w:val="20"/>
+                <w:szCs w:val="20"/>
+              </w:rPr>
+              <w:t>- 1 Deleted"}</w:t>
             </w:r>
           </w:p>
         </w:tc>
@@ -7942,13 +9210,23 @@
                 <w:szCs w:val="20"/>
               </w:rPr>
             </w:pPr>
-            <w:r>
-              <w:rPr>
-                <w:rFonts w:ascii="Consolas" w:hAnsi="Consolas"/>
-                <w:sz w:val="20"/>
-                <w:szCs w:val="20"/>
-              </w:rPr>
-              <w:t>LoginUser/Registered</w:t>
+            <w:proofErr w:type="spellStart"/>
+            <w:r>
+              <w:rPr>
+                <w:rFonts w:ascii="Consolas" w:hAnsi="Consolas"/>
+                <w:sz w:val="20"/>
+                <w:szCs w:val="20"/>
+              </w:rPr>
+              <w:t>LoginUser</w:t>
+            </w:r>
+            <w:proofErr w:type="spellEnd"/>
+            <w:r>
+              <w:rPr>
+                <w:rFonts w:ascii="Consolas" w:hAnsi="Consolas"/>
+                <w:sz w:val="20"/>
+                <w:szCs w:val="20"/>
+              </w:rPr>
+              <w:t>/Registered</w:t>
             </w:r>
           </w:p>
         </w:tc>
@@ -8670,6 +9948,7 @@
                 <w:szCs w:val="24"/>
               </w:rPr>
             </w:pPr>
+            <w:proofErr w:type="spellStart"/>
             <w:r>
               <w:rPr>
                 <w:rFonts w:ascii="Consolas" w:hAnsi="Consolas"/>
@@ -8679,6 +9958,7 @@
               </w:rPr>
               <w:t>RegisterUser</w:t>
             </w:r>
+            <w:proofErr w:type="spellEnd"/>
           </w:p>
         </w:tc>
         <w:tc>
@@ -8823,7 +10103,47 @@
                 <w:szCs w:val="24"/>
               </w:rPr>
               <w:br/>
-              <w:t xml:space="preserve">"reviewer_name": "siva", </w:t>
+              <w:t>"</w:t>
+            </w:r>
+            <w:proofErr w:type="spellStart"/>
+            <w:r>
+              <w:rPr>
+                <w:rFonts w:ascii="Consolas" w:hAnsi="Consolas"/>
+                <w:b/>
+                <w:sz w:val="24"/>
+                <w:szCs w:val="24"/>
+              </w:rPr>
+              <w:t>reviewer_name</w:t>
+            </w:r>
+            <w:proofErr w:type="spellEnd"/>
+            <w:r>
+              <w:rPr>
+                <w:rFonts w:ascii="Consolas" w:hAnsi="Consolas"/>
+                <w:b/>
+                <w:sz w:val="24"/>
+                <w:szCs w:val="24"/>
+              </w:rPr>
+              <w:t>": "</w:t>
+            </w:r>
+            <w:proofErr w:type="spellStart"/>
+            <w:r>
+              <w:rPr>
+                <w:rFonts w:ascii="Consolas" w:hAnsi="Consolas"/>
+                <w:b/>
+                <w:sz w:val="24"/>
+                <w:szCs w:val="24"/>
+              </w:rPr>
+              <w:t>siva</w:t>
+            </w:r>
+            <w:proofErr w:type="spellEnd"/>
+            <w:r>
+              <w:rPr>
+                <w:rFonts w:ascii="Consolas" w:hAnsi="Consolas"/>
+                <w:b/>
+                <w:sz w:val="24"/>
+                <w:szCs w:val="24"/>
+              </w:rPr>
+              <w:t xml:space="preserve">", </w:t>
             </w:r>
             <w:r>
               <w:rPr>
@@ -9195,7 +10515,47 @@
                 <w:szCs w:val="24"/>
               </w:rPr>
               <w:br/>
-              <w:t xml:space="preserve">"reviewer_name": "siva", </w:t>
+              <w:t>"</w:t>
+            </w:r>
+            <w:proofErr w:type="spellStart"/>
+            <w:r>
+              <w:rPr>
+                <w:rFonts w:ascii="Consolas" w:hAnsi="Consolas"/>
+                <w:b/>
+                <w:sz w:val="24"/>
+                <w:szCs w:val="24"/>
+              </w:rPr>
+              <w:t>reviewer_name</w:t>
+            </w:r>
+            <w:proofErr w:type="spellEnd"/>
+            <w:r>
+              <w:rPr>
+                <w:rFonts w:ascii="Consolas" w:hAnsi="Consolas"/>
+                <w:b/>
+                <w:sz w:val="24"/>
+                <w:szCs w:val="24"/>
+              </w:rPr>
+              <w:t>": "</w:t>
+            </w:r>
+            <w:proofErr w:type="spellStart"/>
+            <w:r>
+              <w:rPr>
+                <w:rFonts w:ascii="Consolas" w:hAnsi="Consolas"/>
+                <w:b/>
+                <w:sz w:val="24"/>
+                <w:szCs w:val="24"/>
+              </w:rPr>
+              <w:t>siva</w:t>
+            </w:r>
+            <w:proofErr w:type="spellEnd"/>
+            <w:r>
+              <w:rPr>
+                <w:rFonts w:ascii="Consolas" w:hAnsi="Consolas"/>
+                <w:b/>
+                <w:sz w:val="24"/>
+                <w:szCs w:val="24"/>
+              </w:rPr>
+              <w:t xml:space="preserve">", </w:t>
             </w:r>
             <w:r>
               <w:rPr>
@@ -9312,14 +10672,25 @@
                 <w:szCs w:val="24"/>
               </w:rPr>
             </w:pPr>
-            <w:r>
-              <w:rPr>
-                <w:rFonts w:ascii="Consolas" w:hAnsi="Consolas"/>
-                <w:b/>
-                <w:sz w:val="24"/>
-                <w:szCs w:val="24"/>
-              </w:rPr>
-              <w:t>LoginUser/Registered</w:t>
+            <w:proofErr w:type="spellStart"/>
+            <w:r>
+              <w:rPr>
+                <w:rFonts w:ascii="Consolas" w:hAnsi="Consolas"/>
+                <w:b/>
+                <w:sz w:val="24"/>
+                <w:szCs w:val="24"/>
+              </w:rPr>
+              <w:t>LoginUser</w:t>
+            </w:r>
+            <w:proofErr w:type="spellEnd"/>
+            <w:r>
+              <w:rPr>
+                <w:rFonts w:ascii="Consolas" w:hAnsi="Consolas"/>
+                <w:b/>
+                <w:sz w:val="24"/>
+                <w:szCs w:val="24"/>
+              </w:rPr>
+              <w:t>/Registered</w:t>
             </w:r>
             <w:r>
               <w:rPr>
@@ -9525,7 +10896,27 @@
                 <w:szCs w:val="24"/>
               </w:rPr>
               <w:br/>
-              <w:t xml:space="preserve">"reviewer_name": "example1", </w:t>
+              <w:t>"</w:t>
+            </w:r>
+            <w:proofErr w:type="spellStart"/>
+            <w:r>
+              <w:rPr>
+                <w:rFonts w:ascii="Consolas" w:hAnsi="Consolas"/>
+                <w:b/>
+                <w:sz w:val="24"/>
+                <w:szCs w:val="24"/>
+              </w:rPr>
+              <w:t>reviewer_name</w:t>
+            </w:r>
+            <w:proofErr w:type="spellEnd"/>
+            <w:r>
+              <w:rPr>
+                <w:rFonts w:ascii="Consolas" w:hAnsi="Consolas"/>
+                <w:b/>
+                <w:sz w:val="24"/>
+                <w:szCs w:val="24"/>
+              </w:rPr>
+              <w:t xml:space="preserve">": "example1", </w:t>
             </w:r>
             <w:r>
               <w:rPr>
@@ -10086,7 +11477,27 @@
                 <w:szCs w:val="24"/>
               </w:rPr>
               <w:br/>
-              <w:t xml:space="preserve">"reviewer_name": "example1", </w:t>
+              <w:t>"</w:t>
+            </w:r>
+            <w:proofErr w:type="spellStart"/>
+            <w:r>
+              <w:rPr>
+                <w:rFonts w:ascii="Consolas" w:hAnsi="Consolas"/>
+                <w:b/>
+                <w:sz w:val="24"/>
+                <w:szCs w:val="24"/>
+              </w:rPr>
+              <w:t>reviewer_name</w:t>
+            </w:r>
+            <w:proofErr w:type="spellEnd"/>
+            <w:r>
+              <w:rPr>
+                <w:rFonts w:ascii="Consolas" w:hAnsi="Consolas"/>
+                <w:b/>
+                <w:sz w:val="24"/>
+                <w:szCs w:val="24"/>
+              </w:rPr>
+              <w:t xml:space="preserve">": "example1", </w:t>
             </w:r>
             <w:r>
               <w:rPr>
@@ -10442,7 +11853,27 @@
                 <w:szCs w:val="24"/>
               </w:rPr>
               <w:br/>
-              <w:t xml:space="preserve">"reviewer_name": "example1", </w:t>
+              <w:t>"</w:t>
+            </w:r>
+            <w:proofErr w:type="spellStart"/>
+            <w:r>
+              <w:rPr>
+                <w:rFonts w:ascii="Consolas" w:hAnsi="Consolas"/>
+                <w:b/>
+                <w:sz w:val="24"/>
+                <w:szCs w:val="24"/>
+              </w:rPr>
+              <w:t>reviewer_name</w:t>
+            </w:r>
+            <w:proofErr w:type="spellEnd"/>
+            <w:r>
+              <w:rPr>
+                <w:rFonts w:ascii="Consolas" w:hAnsi="Consolas"/>
+                <w:b/>
+                <w:sz w:val="24"/>
+                <w:szCs w:val="24"/>
+              </w:rPr>
+              <w:t xml:space="preserve">": "example1", </w:t>
             </w:r>
             <w:r>
               <w:rPr>
@@ -10581,14 +12012,25 @@
                 <w:szCs w:val="20"/>
               </w:rPr>
             </w:pPr>
-            <w:r>
-              <w:rPr>
-                <w:rFonts w:ascii="Consolas" w:hAnsi="Consolas"/>
-                <w:b/>
-                <w:sz w:val="20"/>
-                <w:szCs w:val="20"/>
-              </w:rPr>
-              <w:t>LoginUser/Registered</w:t>
+            <w:proofErr w:type="spellStart"/>
+            <w:r>
+              <w:rPr>
+                <w:rFonts w:ascii="Consolas" w:hAnsi="Consolas"/>
+                <w:b/>
+                <w:sz w:val="20"/>
+                <w:szCs w:val="20"/>
+              </w:rPr>
+              <w:t>LoginUser</w:t>
+            </w:r>
+            <w:proofErr w:type="spellEnd"/>
+            <w:r>
+              <w:rPr>
+                <w:rFonts w:ascii="Consolas" w:hAnsi="Consolas"/>
+                <w:b/>
+                <w:sz w:val="20"/>
+                <w:szCs w:val="20"/>
+              </w:rPr>
+              <w:t>/Registered</w:t>
             </w:r>
             <w:r>
               <w:rPr>
@@ -10764,7 +12206,27 @@
                 <w:szCs w:val="24"/>
               </w:rPr>
               <w:br/>
-              <w:t xml:space="preserve">"reviewer_name": "example1", </w:t>
+              <w:t>"</w:t>
+            </w:r>
+            <w:proofErr w:type="spellStart"/>
+            <w:r>
+              <w:rPr>
+                <w:rFonts w:ascii="Consolas" w:hAnsi="Consolas"/>
+                <w:b/>
+                <w:sz w:val="24"/>
+                <w:szCs w:val="24"/>
+              </w:rPr>
+              <w:t>reviewer_name</w:t>
+            </w:r>
+            <w:proofErr w:type="spellEnd"/>
+            <w:r>
+              <w:rPr>
+                <w:rFonts w:ascii="Consolas" w:hAnsi="Consolas"/>
+                <w:b/>
+                <w:sz w:val="24"/>
+                <w:szCs w:val="24"/>
+              </w:rPr>
+              <w:t xml:space="preserve">": "example1", </w:t>
             </w:r>
             <w:r>
               <w:rPr>
@@ -11182,8 +12644,19 @@
           <w:szCs w:val="32"/>
         </w:rPr>
         <w:lastRenderedPageBreak/>
-        <w:t>PROJECT – 26 Filtering using Username and Query Params</w:t>
+        <w:t xml:space="preserve">PROJECT – 26 Filtering using Username and Query </w:t>
       </w:r>
+      <w:proofErr w:type="spellStart"/>
+      <w:r>
+        <w:rPr>
+          <w:b/>
+          <w:i/>
+          <w:sz w:val="32"/>
+          <w:szCs w:val="32"/>
+        </w:rPr>
+        <w:t>Params</w:t>
+      </w:r>
+      <w:proofErr w:type="spellEnd"/>
     </w:p>
     <w:tbl>
       <w:tblPr>
@@ -11650,7 +13123,51 @@
                 <w:szCs w:val="24"/>
               </w:rPr>
               <w:br/>
-              <w:t xml:space="preserve">"reviewer_name": "siva", </w:t>
+              <w:t>"</w:t>
+            </w:r>
+            <w:proofErr w:type="spellStart"/>
+            <w:r>
+              <w:rPr>
+                <w:rFonts w:ascii="Consolas" w:hAnsi="Consolas" w:cs="Times New Roman"/>
+                <w:b/>
+                <w:color w:val="000000" w:themeColor="text1"/>
+                <w:sz w:val="24"/>
+                <w:szCs w:val="24"/>
+              </w:rPr>
+              <w:t>reviewer_name</w:t>
+            </w:r>
+            <w:proofErr w:type="spellEnd"/>
+            <w:r>
+              <w:rPr>
+                <w:rFonts w:ascii="Consolas" w:hAnsi="Consolas" w:cs="Times New Roman"/>
+                <w:b/>
+                <w:color w:val="000000" w:themeColor="text1"/>
+                <w:sz w:val="24"/>
+                <w:szCs w:val="24"/>
+              </w:rPr>
+              <w:t>": "</w:t>
+            </w:r>
+            <w:proofErr w:type="spellStart"/>
+            <w:r>
+              <w:rPr>
+                <w:rFonts w:ascii="Consolas" w:hAnsi="Consolas" w:cs="Times New Roman"/>
+                <w:b/>
+                <w:color w:val="000000" w:themeColor="text1"/>
+                <w:sz w:val="24"/>
+                <w:szCs w:val="24"/>
+              </w:rPr>
+              <w:t>siva</w:t>
+            </w:r>
+            <w:proofErr w:type="spellEnd"/>
+            <w:r>
+              <w:rPr>
+                <w:rFonts w:ascii="Consolas" w:hAnsi="Consolas" w:cs="Times New Roman"/>
+                <w:b/>
+                <w:color w:val="000000" w:themeColor="text1"/>
+                <w:sz w:val="24"/>
+                <w:szCs w:val="24"/>
+              </w:rPr>
+              <w:t xml:space="preserve">", </w:t>
             </w:r>
             <w:r>
               <w:rPr>
@@ -11989,7 +13506,51 @@
                 <w:szCs w:val="24"/>
               </w:rPr>
               <w:br/>
-              <w:t xml:space="preserve">"reviewer_name": "siva", </w:t>
+              <w:t>"</w:t>
+            </w:r>
+            <w:proofErr w:type="spellStart"/>
+            <w:r>
+              <w:rPr>
+                <w:rFonts w:ascii="Consolas" w:hAnsi="Consolas" w:cs="Times New Roman"/>
+                <w:b/>
+                <w:color w:val="000000" w:themeColor="text1"/>
+                <w:sz w:val="24"/>
+                <w:szCs w:val="24"/>
+              </w:rPr>
+              <w:t>reviewer_name</w:t>
+            </w:r>
+            <w:proofErr w:type="spellEnd"/>
+            <w:r>
+              <w:rPr>
+                <w:rFonts w:ascii="Consolas" w:hAnsi="Consolas" w:cs="Times New Roman"/>
+                <w:b/>
+                <w:color w:val="000000" w:themeColor="text1"/>
+                <w:sz w:val="24"/>
+                <w:szCs w:val="24"/>
+              </w:rPr>
+              <w:t>": "</w:t>
+            </w:r>
+            <w:proofErr w:type="spellStart"/>
+            <w:r>
+              <w:rPr>
+                <w:rFonts w:ascii="Consolas" w:hAnsi="Consolas" w:cs="Times New Roman"/>
+                <w:b/>
+                <w:color w:val="000000" w:themeColor="text1"/>
+                <w:sz w:val="24"/>
+                <w:szCs w:val="24"/>
+              </w:rPr>
+              <w:t>siva</w:t>
+            </w:r>
+            <w:proofErr w:type="spellEnd"/>
+            <w:r>
+              <w:rPr>
+                <w:rFonts w:ascii="Consolas" w:hAnsi="Consolas" w:cs="Times New Roman"/>
+                <w:b/>
+                <w:color w:val="000000" w:themeColor="text1"/>
+                <w:sz w:val="24"/>
+                <w:szCs w:val="24"/>
+              </w:rPr>
+              <w:t xml:space="preserve">", </w:t>
             </w:r>
             <w:r>
               <w:rPr>
@@ -12108,7 +13669,27 @@
           <w:szCs w:val="32"/>
         </w:rPr>
         <w:lastRenderedPageBreak/>
-        <w:t>PROJECT – 27 (Filtering Using Django-filter Method)</w:t>
+        <w:t xml:space="preserve">PROJECT – 27 (Filtering Using </w:t>
+      </w:r>
+      <w:proofErr w:type="spellStart"/>
+      <w:r>
+        <w:rPr>
+          <w:b/>
+          <w:i/>
+          <w:sz w:val="32"/>
+          <w:szCs w:val="32"/>
+        </w:rPr>
+        <w:t>Django</w:t>
+      </w:r>
+      <w:proofErr w:type="spellEnd"/>
+      <w:r>
+        <w:rPr>
+          <w:b/>
+          <w:i/>
+          <w:sz w:val="32"/>
+          <w:szCs w:val="32"/>
+        </w:rPr>
+        <w:t>-filter Method)</w:t>
       </w:r>
       <w:r>
         <w:rPr>
@@ -12656,7 +14237,51 @@
                 <w:szCs w:val="24"/>
               </w:rPr>
               <w:br/>
-              <w:t xml:space="preserve">"reviewer_name": "siva", </w:t>
+              <w:t>"</w:t>
+            </w:r>
+            <w:proofErr w:type="spellStart"/>
+            <w:r>
+              <w:rPr>
+                <w:rFonts w:ascii="Consolas" w:hAnsi="Consolas" w:cs="Times New Roman"/>
+                <w:b/>
+                <w:color w:val="000000" w:themeColor="text1"/>
+                <w:sz w:val="24"/>
+                <w:szCs w:val="24"/>
+              </w:rPr>
+              <w:t>reviewer_name</w:t>
+            </w:r>
+            <w:proofErr w:type="spellEnd"/>
+            <w:r>
+              <w:rPr>
+                <w:rFonts w:ascii="Consolas" w:hAnsi="Consolas" w:cs="Times New Roman"/>
+                <w:b/>
+                <w:color w:val="000000" w:themeColor="text1"/>
+                <w:sz w:val="24"/>
+                <w:szCs w:val="24"/>
+              </w:rPr>
+              <w:t>": "</w:t>
+            </w:r>
+            <w:proofErr w:type="spellStart"/>
+            <w:r>
+              <w:rPr>
+                <w:rFonts w:ascii="Consolas" w:hAnsi="Consolas" w:cs="Times New Roman"/>
+                <w:b/>
+                <w:color w:val="000000" w:themeColor="text1"/>
+                <w:sz w:val="24"/>
+                <w:szCs w:val="24"/>
+              </w:rPr>
+              <w:t>siva</w:t>
+            </w:r>
+            <w:proofErr w:type="spellEnd"/>
+            <w:r>
+              <w:rPr>
+                <w:rFonts w:ascii="Consolas" w:hAnsi="Consolas" w:cs="Times New Roman"/>
+                <w:b/>
+                <w:color w:val="000000" w:themeColor="text1"/>
+                <w:sz w:val="24"/>
+                <w:szCs w:val="24"/>
+              </w:rPr>
+              <w:t xml:space="preserve">", </w:t>
             </w:r>
             <w:r>
               <w:rPr>
@@ -13292,7 +14917,29 @@
                 <w:sz w:val="24"/>
                 <w:szCs w:val="24"/>
               </w:rPr>
-              <w:t>[Big List With title Vikram]</w:t>
+              <w:t xml:space="preserve">[Big List With title </w:t>
+            </w:r>
+            <w:proofErr w:type="spellStart"/>
+            <w:r>
+              <w:rPr>
+                <w:rFonts w:ascii="Consolas" w:hAnsi="Consolas" w:cs="Times New Roman"/>
+                <w:b/>
+                <w:color w:val="000000" w:themeColor="text1"/>
+                <w:sz w:val="24"/>
+                <w:szCs w:val="24"/>
+              </w:rPr>
+              <w:t>Vikram</w:t>
+            </w:r>
+            <w:proofErr w:type="spellEnd"/>
+            <w:r>
+              <w:rPr>
+                <w:rFonts w:ascii="Consolas" w:hAnsi="Consolas" w:cs="Times New Roman"/>
+                <w:b/>
+                <w:color w:val="000000" w:themeColor="text1"/>
+                <w:sz w:val="24"/>
+                <w:szCs w:val="24"/>
+              </w:rPr>
+              <w:t>]</w:t>
             </w:r>
           </w:p>
           <w:p>
@@ -13547,7 +15194,29 @@
                 <w:sz w:val="24"/>
                 <w:szCs w:val="24"/>
               </w:rPr>
-              <w:t>[Big List With title Vikram &amp; platform Netflix ]</w:t>
+              <w:t xml:space="preserve">[Big List With title </w:t>
+            </w:r>
+            <w:proofErr w:type="spellStart"/>
+            <w:r>
+              <w:rPr>
+                <w:rFonts w:ascii="Consolas" w:hAnsi="Consolas" w:cs="Times New Roman"/>
+                <w:b/>
+                <w:color w:val="000000" w:themeColor="text1"/>
+                <w:sz w:val="24"/>
+                <w:szCs w:val="24"/>
+              </w:rPr>
+              <w:t>Vikram</w:t>
+            </w:r>
+            <w:proofErr w:type="spellEnd"/>
+            <w:r>
+              <w:rPr>
+                <w:rFonts w:ascii="Consolas" w:hAnsi="Consolas" w:cs="Times New Roman"/>
+                <w:b/>
+                <w:color w:val="000000" w:themeColor="text1"/>
+                <w:sz w:val="24"/>
+                <w:szCs w:val="24"/>
+              </w:rPr>
+              <w:t xml:space="preserve"> &amp; platform Netflix ]</w:t>
             </w:r>
           </w:p>
         </w:tc>
@@ -13632,6 +15301,7 @@
                 <w:szCs w:val="24"/>
               </w:rPr>
             </w:pPr>
+            <w:proofErr w:type="spellStart"/>
             <w:r>
               <w:rPr>
                 <w:rFonts w:ascii="Consolas" w:hAnsi="Consolas" w:cs="Times New Roman"/>
@@ -13650,7 +15320,18 @@
                 <w:sz w:val="24"/>
                 <w:szCs w:val="24"/>
               </w:rPr>
-              <w:t>ist Search</w:t>
+              <w:t>ist</w:t>
+            </w:r>
+            <w:proofErr w:type="spellEnd"/>
+            <w:r>
+              <w:rPr>
+                <w:rFonts w:ascii="Consolas" w:hAnsi="Consolas" w:cs="Times New Roman"/>
+                <w:b/>
+                <w:color w:val="000000" w:themeColor="text1"/>
+                <w:sz w:val="24"/>
+                <w:szCs w:val="24"/>
+              </w:rPr>
+              <w:t xml:space="preserve"> Search</w:t>
             </w:r>
             <w:r>
               <w:rPr>
@@ -13908,15 +15589,27 @@
                 <w:szCs w:val="24"/>
               </w:rPr>
             </w:pPr>
-            <w:r>
-              <w:rPr>
-                <w:rFonts w:ascii="Consolas" w:hAnsi="Consolas" w:cs="Times New Roman"/>
-                <w:b/>
-                <w:color w:val="000000" w:themeColor="text1"/>
-                <w:sz w:val="24"/>
-                <w:szCs w:val="24"/>
-              </w:rPr>
-              <w:t>Watchlist search by Platform</w:t>
+            <w:proofErr w:type="spellStart"/>
+            <w:r>
+              <w:rPr>
+                <w:rFonts w:ascii="Consolas" w:hAnsi="Consolas" w:cs="Times New Roman"/>
+                <w:b/>
+                <w:color w:val="000000" w:themeColor="text1"/>
+                <w:sz w:val="24"/>
+                <w:szCs w:val="24"/>
+              </w:rPr>
+              <w:t>Watchlist</w:t>
+            </w:r>
+            <w:proofErr w:type="spellEnd"/>
+            <w:r>
+              <w:rPr>
+                <w:rFonts w:ascii="Consolas" w:hAnsi="Consolas" w:cs="Times New Roman"/>
+                <w:b/>
+                <w:color w:val="000000" w:themeColor="text1"/>
+                <w:sz w:val="24"/>
+                <w:szCs w:val="24"/>
+              </w:rPr>
+              <w:t xml:space="preserve"> search by Platform</w:t>
             </w:r>
           </w:p>
         </w:tc>
@@ -14071,15 +15764,27 @@
                 <w:szCs w:val="24"/>
               </w:rPr>
             </w:pPr>
-            <w:r>
-              <w:rPr>
-                <w:rFonts w:ascii="Consolas" w:hAnsi="Consolas" w:cs="Times New Roman"/>
-                <w:b/>
-                <w:color w:val="000000" w:themeColor="text1"/>
-                <w:sz w:val="24"/>
-                <w:szCs w:val="24"/>
-              </w:rPr>
-              <w:t>Watchlist search by title start with</w:t>
+            <w:proofErr w:type="spellStart"/>
+            <w:r>
+              <w:rPr>
+                <w:rFonts w:ascii="Consolas" w:hAnsi="Consolas" w:cs="Times New Roman"/>
+                <w:b/>
+                <w:color w:val="000000" w:themeColor="text1"/>
+                <w:sz w:val="24"/>
+                <w:szCs w:val="24"/>
+              </w:rPr>
+              <w:t>Watchlist</w:t>
+            </w:r>
+            <w:proofErr w:type="spellEnd"/>
+            <w:r>
+              <w:rPr>
+                <w:rFonts w:ascii="Consolas" w:hAnsi="Consolas" w:cs="Times New Roman"/>
+                <w:b/>
+                <w:color w:val="000000" w:themeColor="text1"/>
+                <w:sz w:val="24"/>
+                <w:szCs w:val="24"/>
+              </w:rPr>
+              <w:t xml:space="preserve"> search by title start with</w:t>
             </w:r>
           </w:p>
         </w:tc>
@@ -14100,6 +15805,7 @@
                 <w:szCs w:val="24"/>
               </w:rPr>
             </w:pPr>
+            <w:proofErr w:type="spellStart"/>
             <w:r>
               <w:rPr>
                 <w:rFonts w:ascii="Consolas" w:hAnsi="Consolas" w:cs="Times New Roman"/>
@@ -14110,6 +15816,7 @@
               </w:rPr>
               <w:t>Anyuser</w:t>
             </w:r>
+            <w:proofErr w:type="spellEnd"/>
           </w:p>
         </w:tc>
         <w:tc>
@@ -14238,7 +15945,29 @@
                 <w:sz w:val="24"/>
                 <w:szCs w:val="24"/>
               </w:rPr>
-              <w:t>[All Watchlist Title start with I]</w:t>
+              <w:t xml:space="preserve">[All </w:t>
+            </w:r>
+            <w:proofErr w:type="spellStart"/>
+            <w:r>
+              <w:rPr>
+                <w:rFonts w:ascii="Consolas" w:hAnsi="Consolas" w:cs="Times New Roman"/>
+                <w:b/>
+                <w:color w:val="000000" w:themeColor="text1"/>
+                <w:sz w:val="24"/>
+                <w:szCs w:val="24"/>
+              </w:rPr>
+              <w:t>Watchlist</w:t>
+            </w:r>
+            <w:proofErr w:type="spellEnd"/>
+            <w:r>
+              <w:rPr>
+                <w:rFonts w:ascii="Consolas" w:hAnsi="Consolas" w:cs="Times New Roman"/>
+                <w:b/>
+                <w:color w:val="000000" w:themeColor="text1"/>
+                <w:sz w:val="24"/>
+                <w:szCs w:val="24"/>
+              </w:rPr>
+              <w:t xml:space="preserve"> Title start with I]</w:t>
             </w:r>
           </w:p>
         </w:tc>
@@ -14489,8 +16218,1315 @@
           <w:i/>
         </w:rPr>
         <w:lastRenderedPageBreak/>
+        <w:t xml:space="preserve">28- </w:t>
+      </w:r>
+      <w:r>
+        <w:rPr>
+          <w:b/>
+          <w:i/>
+        </w:rPr>
         <w:t>PAGINATION</w:t>
       </w:r>
+    </w:p>
+    <w:tbl>
+      <w:tblPr>
+        <w:tblStyle w:val="TableGrid"/>
+        <w:tblW w:w="0" w:type="auto"/>
+        <w:tblLayout w:type="fixed"/>
+        <w:tblLook w:val="04A0"/>
+      </w:tblPr>
+      <w:tblGrid>
+        <w:gridCol w:w="294"/>
+        <w:gridCol w:w="807"/>
+        <w:gridCol w:w="708"/>
+        <w:gridCol w:w="709"/>
+        <w:gridCol w:w="2552"/>
+        <w:gridCol w:w="1984"/>
+        <w:gridCol w:w="2835"/>
+        <w:gridCol w:w="3287"/>
+      </w:tblGrid>
+      <w:tr>
+        <w:tc>
+          <w:tcPr>
+            <w:tcW w:w="294" w:type="dxa"/>
+          </w:tcPr>
+          <w:p>
+            <w:pPr>
+              <w:jc w:val="center"/>
+              <w:rPr>
+                <w:b/>
+                <w:i/>
+              </w:rPr>
+            </w:pPr>
+          </w:p>
+        </w:tc>
+        <w:tc>
+          <w:tcPr>
+            <w:tcW w:w="807" w:type="dxa"/>
+          </w:tcPr>
+          <w:p>
+            <w:pPr>
+              <w:jc w:val="center"/>
+              <w:rPr>
+                <w:rFonts w:ascii="Consolas" w:hAnsi="Consolas"/>
+                <w:b/>
+                <w:i/>
+                <w:sz w:val="28"/>
+                <w:szCs w:val="28"/>
+              </w:rPr>
+            </w:pPr>
+            <w:r>
+              <w:rPr>
+                <w:rFonts w:ascii="Consolas" w:hAnsi="Consolas"/>
+                <w:b/>
+                <w:i/>
+                <w:sz w:val="28"/>
+                <w:szCs w:val="28"/>
+              </w:rPr>
+              <w:t>USE</w:t>
+            </w:r>
+          </w:p>
+        </w:tc>
+        <w:tc>
+          <w:tcPr>
+            <w:tcW w:w="708" w:type="dxa"/>
+          </w:tcPr>
+          <w:p>
+            <w:pPr>
+              <w:jc w:val="center"/>
+              <w:rPr>
+                <w:rFonts w:ascii="Consolas" w:hAnsi="Consolas"/>
+                <w:b/>
+                <w:i/>
+                <w:sz w:val="28"/>
+                <w:szCs w:val="28"/>
+              </w:rPr>
+            </w:pPr>
+            <w:r>
+              <w:rPr>
+                <w:rFonts w:ascii="Consolas" w:hAnsi="Consolas"/>
+                <w:b/>
+                <w:i/>
+                <w:sz w:val="28"/>
+                <w:szCs w:val="28"/>
+              </w:rPr>
+              <w:t>ACCESS</w:t>
+            </w:r>
+          </w:p>
+        </w:tc>
+        <w:tc>
+          <w:tcPr>
+            <w:tcW w:w="709" w:type="dxa"/>
+          </w:tcPr>
+          <w:p>
+            <w:pPr>
+              <w:jc w:val="center"/>
+              <w:rPr>
+                <w:rFonts w:ascii="Consolas" w:hAnsi="Consolas"/>
+                <w:b/>
+                <w:i/>
+                <w:sz w:val="28"/>
+                <w:szCs w:val="28"/>
+              </w:rPr>
+            </w:pPr>
+            <w:r>
+              <w:rPr>
+                <w:rFonts w:ascii="Consolas" w:hAnsi="Consolas"/>
+                <w:b/>
+                <w:i/>
+                <w:sz w:val="28"/>
+                <w:szCs w:val="28"/>
+              </w:rPr>
+              <w:t>METHOD</w:t>
+            </w:r>
+          </w:p>
+        </w:tc>
+        <w:tc>
+          <w:tcPr>
+            <w:tcW w:w="2552" w:type="dxa"/>
+          </w:tcPr>
+          <w:p>
+            <w:pPr>
+              <w:jc w:val="center"/>
+              <w:rPr>
+                <w:rFonts w:ascii="Consolas" w:hAnsi="Consolas"/>
+                <w:b/>
+                <w:i/>
+                <w:sz w:val="28"/>
+                <w:szCs w:val="28"/>
+              </w:rPr>
+            </w:pPr>
+            <w:r>
+              <w:rPr>
+                <w:rFonts w:ascii="Consolas" w:hAnsi="Consolas"/>
+                <w:b/>
+                <w:i/>
+                <w:sz w:val="28"/>
+                <w:szCs w:val="28"/>
+              </w:rPr>
+              <w:t>URL</w:t>
+            </w:r>
+          </w:p>
+        </w:tc>
+        <w:tc>
+          <w:tcPr>
+            <w:tcW w:w="1984" w:type="dxa"/>
+          </w:tcPr>
+          <w:p>
+            <w:pPr>
+              <w:jc w:val="center"/>
+              <w:rPr>
+                <w:rFonts w:ascii="Consolas" w:hAnsi="Consolas"/>
+                <w:b/>
+                <w:i/>
+                <w:sz w:val="28"/>
+                <w:szCs w:val="28"/>
+              </w:rPr>
+            </w:pPr>
+            <w:r>
+              <w:rPr>
+                <w:rFonts w:ascii="Consolas" w:hAnsi="Consolas"/>
+                <w:b/>
+                <w:i/>
+                <w:sz w:val="28"/>
+                <w:szCs w:val="28"/>
+              </w:rPr>
+              <w:t>HEADERS</w:t>
+            </w:r>
+          </w:p>
+        </w:tc>
+        <w:tc>
+          <w:tcPr>
+            <w:tcW w:w="2835" w:type="dxa"/>
+          </w:tcPr>
+          <w:p>
+            <w:pPr>
+              <w:jc w:val="center"/>
+              <w:rPr>
+                <w:rFonts w:ascii="Consolas" w:hAnsi="Consolas"/>
+                <w:b/>
+                <w:i/>
+                <w:sz w:val="28"/>
+                <w:szCs w:val="28"/>
+              </w:rPr>
+            </w:pPr>
+            <w:r>
+              <w:rPr>
+                <w:rFonts w:ascii="Consolas" w:hAnsi="Consolas"/>
+                <w:b/>
+                <w:i/>
+                <w:sz w:val="28"/>
+                <w:szCs w:val="28"/>
+              </w:rPr>
+              <w:t>BODY</w:t>
+            </w:r>
+          </w:p>
+        </w:tc>
+        <w:tc>
+          <w:tcPr>
+            <w:tcW w:w="3287" w:type="dxa"/>
+          </w:tcPr>
+          <w:p>
+            <w:pPr>
+              <w:jc w:val="center"/>
+              <w:rPr>
+                <w:rFonts w:ascii="Consolas" w:hAnsi="Consolas"/>
+                <w:b/>
+                <w:i/>
+                <w:sz w:val="28"/>
+                <w:szCs w:val="28"/>
+              </w:rPr>
+            </w:pPr>
+            <w:r>
+              <w:rPr>
+                <w:rFonts w:ascii="Consolas" w:hAnsi="Consolas"/>
+                <w:b/>
+                <w:i/>
+                <w:sz w:val="28"/>
+                <w:szCs w:val="28"/>
+              </w:rPr>
+              <w:t>OUTPUT</w:t>
+            </w:r>
+          </w:p>
+        </w:tc>
+      </w:tr>
+      <w:tr>
+        <w:tc>
+          <w:tcPr>
+            <w:tcW w:w="13176" w:type="dxa"/>
+            <w:gridSpan w:val="8"/>
+          </w:tcPr>
+          <w:p>
+            <w:pPr>
+              <w:spacing w:line="360" w:lineRule="auto"/>
+              <w:jc w:val="center"/>
+              <w:rPr>
+                <w:rFonts w:ascii="Consolas" w:hAnsi="Consolas"/>
+                <w:b/>
+                <w:i/>
+                <w:sz w:val="32"/>
+                <w:szCs w:val="32"/>
+              </w:rPr>
+            </w:pPr>
+            <w:r>
+              <w:rPr>
+                <w:rFonts w:ascii="Consolas" w:hAnsi="Consolas"/>
+                <w:b/>
+                <w:i/>
+                <w:sz w:val="32"/>
+                <w:szCs w:val="32"/>
+              </w:rPr>
+              <w:t>Filtering Using Username &amp; Active parameters</w:t>
+            </w:r>
+          </w:p>
+        </w:tc>
+      </w:tr>
+      <w:tr>
+        <w:trPr>
+          <w:cantSplit/>
+          <w:trHeight w:val="1134"/>
+        </w:trPr>
+        <w:tc>
+          <w:tcPr>
+            <w:tcW w:w="294" w:type="dxa"/>
+          </w:tcPr>
+          <w:p>
+            <w:pPr>
+              <w:jc w:val="center"/>
+              <w:rPr>
+                <w:b/>
+                <w:i/>
+              </w:rPr>
+            </w:pPr>
+            <w:r>
+              <w:rPr>
+                <w:i/>
+              </w:rPr>
+              <w:lastRenderedPageBreak/>
+              <w:t>1</w:t>
+            </w:r>
+          </w:p>
+        </w:tc>
+        <w:tc>
+          <w:tcPr>
+            <w:tcW w:w="807" w:type="dxa"/>
+            <w:textDirection w:val="btLr"/>
+          </w:tcPr>
+          <w:p>
+            <w:pPr>
+              <w:ind w:left="113" w:right="113"/>
+              <w:jc w:val="center"/>
+              <w:rPr>
+                <w:rFonts w:ascii="Consolas" w:hAnsi="Consolas" w:cs="Times New Roman"/>
+                <w:b/>
+                <w:color w:val="000000" w:themeColor="text1"/>
+                <w:sz w:val="24"/>
+                <w:szCs w:val="24"/>
+              </w:rPr>
+            </w:pPr>
+            <w:r>
+              <w:rPr>
+                <w:rFonts w:ascii="Consolas" w:hAnsi="Consolas" w:cs="Times New Roman"/>
+                <w:b/>
+                <w:color w:val="000000" w:themeColor="text1"/>
+                <w:sz w:val="24"/>
+                <w:szCs w:val="24"/>
+              </w:rPr>
+              <w:t>View</w:t>
+            </w:r>
+            <w:r>
+              <w:rPr>
+                <w:rFonts w:ascii="Consolas" w:hAnsi="Consolas" w:cs="Times New Roman"/>
+                <w:b/>
+                <w:color w:val="000000" w:themeColor="text1"/>
+                <w:sz w:val="24"/>
+                <w:szCs w:val="24"/>
+              </w:rPr>
+              <w:t xml:space="preserve"> </w:t>
+            </w:r>
+            <w:r>
+              <w:rPr>
+                <w:rFonts w:ascii="Consolas" w:hAnsi="Consolas" w:cs="Times New Roman"/>
+                <w:b/>
+                <w:color w:val="000000" w:themeColor="text1"/>
+                <w:sz w:val="24"/>
+                <w:szCs w:val="24"/>
+              </w:rPr>
+              <w:t>All</w:t>
+            </w:r>
+            <w:r>
+              <w:rPr>
+                <w:rFonts w:ascii="Consolas" w:hAnsi="Consolas" w:cs="Times New Roman"/>
+                <w:b/>
+                <w:color w:val="000000" w:themeColor="text1"/>
+                <w:sz w:val="24"/>
+                <w:szCs w:val="24"/>
+              </w:rPr>
+              <w:t xml:space="preserve"> with Pagination</w:t>
+            </w:r>
+          </w:p>
+        </w:tc>
+        <w:tc>
+          <w:tcPr>
+            <w:tcW w:w="708" w:type="dxa"/>
+            <w:textDirection w:val="btLr"/>
+          </w:tcPr>
+          <w:p>
+            <w:pPr>
+              <w:ind w:left="113" w:right="113"/>
+              <w:jc w:val="center"/>
+              <w:rPr>
+                <w:rFonts w:ascii="Consolas" w:hAnsi="Consolas" w:cs="Times New Roman"/>
+                <w:b/>
+                <w:color w:val="000000" w:themeColor="text1"/>
+                <w:sz w:val="24"/>
+                <w:szCs w:val="24"/>
+              </w:rPr>
+            </w:pPr>
+            <w:r>
+              <w:rPr>
+                <w:rFonts w:ascii="Consolas" w:hAnsi="Consolas" w:cs="Times New Roman"/>
+                <w:b/>
+                <w:color w:val="000000" w:themeColor="text1"/>
+                <w:sz w:val="24"/>
+                <w:szCs w:val="24"/>
+              </w:rPr>
+              <w:t>Any User</w:t>
+            </w:r>
+          </w:p>
+        </w:tc>
+        <w:tc>
+          <w:tcPr>
+            <w:tcW w:w="709" w:type="dxa"/>
+          </w:tcPr>
+          <w:p>
+            <w:pPr>
+              <w:rPr>
+                <w:rFonts w:ascii="Consolas" w:hAnsi="Consolas" w:cs="Times New Roman"/>
+                <w:b/>
+                <w:color w:val="000000" w:themeColor="text1"/>
+                <w:sz w:val="24"/>
+                <w:szCs w:val="24"/>
+              </w:rPr>
+            </w:pPr>
+            <w:r>
+              <w:rPr>
+                <w:rFonts w:ascii="Consolas" w:hAnsi="Consolas" w:cs="Times New Roman"/>
+                <w:b/>
+                <w:color w:val="000000" w:themeColor="text1"/>
+                <w:sz w:val="24"/>
+                <w:szCs w:val="24"/>
+              </w:rPr>
+              <w:t>GET</w:t>
+            </w:r>
+          </w:p>
+        </w:tc>
+        <w:tc>
+          <w:tcPr>
+            <w:tcW w:w="2552" w:type="dxa"/>
+          </w:tcPr>
+          <w:p>
+            <w:pPr>
+              <w:rPr>
+                <w:rFonts w:ascii="Consolas" w:hAnsi="Consolas"/>
+                <w:b/>
+                <w:i/>
+                <w:sz w:val="24"/>
+                <w:szCs w:val="24"/>
+              </w:rPr>
+            </w:pPr>
+            <w:r>
+              <w:rPr>
+                <w:rFonts w:ascii="Segoe UI" w:hAnsi="Segoe UI" w:cs="Segoe UI"/>
+                <w:b/>
+                <w:color w:val="212121"/>
+                <w:shd w:val="clear" w:color="auto" w:fill="FFFFFF"/>
+              </w:rPr>
+              <w:t>http://127.0.0.1:8000/movieapi/watchlist_paginationview/</w:t>
+            </w:r>
+          </w:p>
+          <w:p>
+            <w:pPr>
+              <w:rPr>
+                <w:rFonts w:ascii="Consolas" w:hAnsi="Consolas" w:cs="Times New Roman"/>
+                <w:b/>
+                <w:color w:val="000000" w:themeColor="text1"/>
+                <w:sz w:val="24"/>
+                <w:szCs w:val="24"/>
+              </w:rPr>
+            </w:pPr>
+          </w:p>
+        </w:tc>
+        <w:tc>
+          <w:tcPr>
+            <w:tcW w:w="1984" w:type="dxa"/>
+          </w:tcPr>
+          <w:p>
+            <w:pPr>
+              <w:jc w:val="center"/>
+              <w:rPr>
+                <w:rFonts w:ascii="Consolas" w:hAnsi="Consolas" w:cs="Times New Roman"/>
+                <w:b/>
+                <w:color w:val="000000" w:themeColor="text1"/>
+                <w:sz w:val="24"/>
+                <w:szCs w:val="24"/>
+              </w:rPr>
+            </w:pPr>
+            <w:r>
+              <w:rPr>
+                <w:rFonts w:ascii="Consolas" w:hAnsi="Consolas" w:cs="Times New Roman"/>
+                <w:b/>
+                <w:color w:val="000000" w:themeColor="text1"/>
+                <w:sz w:val="24"/>
+                <w:szCs w:val="24"/>
+              </w:rPr>
+              <w:t>--------</w:t>
+            </w:r>
+          </w:p>
+        </w:tc>
+        <w:tc>
+          <w:tcPr>
+            <w:tcW w:w="2835" w:type="dxa"/>
+          </w:tcPr>
+          <w:p>
+            <w:pPr>
+              <w:jc w:val="center"/>
+              <w:rPr>
+                <w:rFonts w:ascii="Consolas" w:hAnsi="Consolas" w:cs="Times New Roman"/>
+                <w:b/>
+                <w:color w:val="000000" w:themeColor="text1"/>
+                <w:sz w:val="24"/>
+                <w:szCs w:val="24"/>
+              </w:rPr>
+            </w:pPr>
+            <w:r>
+              <w:rPr>
+                <w:rFonts w:ascii="Consolas" w:hAnsi="Consolas" w:cs="Times New Roman"/>
+                <w:b/>
+                <w:color w:val="000000" w:themeColor="text1"/>
+                <w:sz w:val="24"/>
+                <w:szCs w:val="24"/>
+              </w:rPr>
+              <w:t>---</w:t>
+            </w:r>
+          </w:p>
+        </w:tc>
+        <w:tc>
+          <w:tcPr>
+            <w:tcW w:w="3287" w:type="dxa"/>
+          </w:tcPr>
+          <w:p>
+            <w:pPr>
+              <w:pBdr>
+                <w:top w:val="single" w:sz="8" w:space="8" w:color="E1E1E8"/>
+                <w:left w:val="single" w:sz="8" w:space="8" w:color="E1E1E8"/>
+                <w:bottom w:val="single" w:sz="8" w:space="8" w:color="E1E1E8"/>
+                <w:right w:val="single" w:sz="8" w:space="8" w:color="E1E1E8"/>
+              </w:pBdr>
+              <w:shd w:val="clear" w:color="auto" w:fill="F7F7F9"/>
+              <w:tabs>
+                <w:tab w:val="left" w:pos="916"/>
+                <w:tab w:val="left" w:pos="1832"/>
+                <w:tab w:val="left" w:pos="2748"/>
+                <w:tab w:val="left" w:pos="3664"/>
+                <w:tab w:val="left" w:pos="4580"/>
+                <w:tab w:val="left" w:pos="5496"/>
+                <w:tab w:val="left" w:pos="6412"/>
+                <w:tab w:val="left" w:pos="7328"/>
+                <w:tab w:val="left" w:pos="8244"/>
+                <w:tab w:val="left" w:pos="9160"/>
+                <w:tab w:val="left" w:pos="10076"/>
+                <w:tab w:val="left" w:pos="10992"/>
+                <w:tab w:val="left" w:pos="11908"/>
+                <w:tab w:val="left" w:pos="12824"/>
+                <w:tab w:val="left" w:pos="13740"/>
+                <w:tab w:val="left" w:pos="14656"/>
+              </w:tabs>
+              <w:wordWrap w:val="0"/>
+              <w:spacing w:after="187"/>
+              <w:rPr>
+                <w:rFonts w:ascii="Consolas" w:eastAsia="Times New Roman" w:hAnsi="Consolas" w:cs="Courier New"/>
+                <w:b/>
+                <w:sz w:val="20"/>
+                <w:szCs w:val="20"/>
+              </w:rPr>
+            </w:pPr>
+            <w:r>
+              <w:rPr>
+                <w:rFonts w:ascii="Consolas" w:eastAsia="Times New Roman" w:hAnsi="Consolas" w:cs="Courier New"/>
+                <w:b/>
+                <w:sz w:val="20"/>
+                <w:szCs w:val="20"/>
+              </w:rPr>
+              <w:t>{</w:t>
+            </w:r>
+          </w:p>
+          <w:p>
+            <w:pPr>
+              <w:pBdr>
+                <w:top w:val="single" w:sz="8" w:space="8" w:color="E1E1E8"/>
+                <w:left w:val="single" w:sz="8" w:space="8" w:color="E1E1E8"/>
+                <w:bottom w:val="single" w:sz="8" w:space="8" w:color="E1E1E8"/>
+                <w:right w:val="single" w:sz="8" w:space="8" w:color="E1E1E8"/>
+              </w:pBdr>
+              <w:shd w:val="clear" w:color="auto" w:fill="F7F7F9"/>
+              <w:tabs>
+                <w:tab w:val="left" w:pos="916"/>
+                <w:tab w:val="left" w:pos="1832"/>
+                <w:tab w:val="left" w:pos="2748"/>
+                <w:tab w:val="left" w:pos="3664"/>
+                <w:tab w:val="left" w:pos="4580"/>
+                <w:tab w:val="left" w:pos="5496"/>
+                <w:tab w:val="left" w:pos="6412"/>
+                <w:tab w:val="left" w:pos="7328"/>
+                <w:tab w:val="left" w:pos="8244"/>
+                <w:tab w:val="left" w:pos="9160"/>
+                <w:tab w:val="left" w:pos="10076"/>
+                <w:tab w:val="left" w:pos="10992"/>
+                <w:tab w:val="left" w:pos="11908"/>
+                <w:tab w:val="left" w:pos="12824"/>
+                <w:tab w:val="left" w:pos="13740"/>
+                <w:tab w:val="left" w:pos="14656"/>
+              </w:tabs>
+              <w:wordWrap w:val="0"/>
+              <w:spacing w:after="187"/>
+              <w:rPr>
+                <w:rFonts w:ascii="Consolas" w:eastAsia="Times New Roman" w:hAnsi="Consolas" w:cs="Courier New"/>
+                <w:b/>
+                <w:sz w:val="20"/>
+                <w:szCs w:val="20"/>
+              </w:rPr>
+            </w:pPr>
+            <w:r>
+              <w:rPr>
+                <w:rFonts w:ascii="Consolas" w:eastAsia="Times New Roman" w:hAnsi="Consolas" w:cs="Courier New"/>
+                <w:b/>
+                <w:sz w:val="20"/>
+                <w:szCs w:val="20"/>
+              </w:rPr>
+              <w:t>"count": 9,</w:t>
+            </w:r>
+          </w:p>
+          <w:p>
+            <w:pPr>
+              <w:pBdr>
+                <w:top w:val="single" w:sz="8" w:space="8" w:color="E1E1E8"/>
+                <w:left w:val="single" w:sz="8" w:space="8" w:color="E1E1E8"/>
+                <w:bottom w:val="single" w:sz="8" w:space="8" w:color="E1E1E8"/>
+                <w:right w:val="single" w:sz="8" w:space="8" w:color="E1E1E8"/>
+              </w:pBdr>
+              <w:shd w:val="clear" w:color="auto" w:fill="F7F7F9"/>
+              <w:tabs>
+                <w:tab w:val="left" w:pos="916"/>
+                <w:tab w:val="left" w:pos="1832"/>
+                <w:tab w:val="left" w:pos="2748"/>
+                <w:tab w:val="left" w:pos="3664"/>
+                <w:tab w:val="left" w:pos="4580"/>
+                <w:tab w:val="left" w:pos="5496"/>
+                <w:tab w:val="left" w:pos="6412"/>
+                <w:tab w:val="left" w:pos="7328"/>
+                <w:tab w:val="left" w:pos="8244"/>
+                <w:tab w:val="left" w:pos="9160"/>
+                <w:tab w:val="left" w:pos="10076"/>
+                <w:tab w:val="left" w:pos="10992"/>
+                <w:tab w:val="left" w:pos="11908"/>
+                <w:tab w:val="left" w:pos="12824"/>
+                <w:tab w:val="left" w:pos="13740"/>
+                <w:tab w:val="left" w:pos="14656"/>
+              </w:tabs>
+              <w:wordWrap w:val="0"/>
+              <w:spacing w:after="187"/>
+              <w:rPr>
+                <w:rFonts w:ascii="Consolas" w:eastAsia="Times New Roman" w:hAnsi="Consolas" w:cs="Courier New"/>
+                <w:b/>
+                <w:sz w:val="20"/>
+                <w:szCs w:val="20"/>
+              </w:rPr>
+            </w:pPr>
+            <w:r>
+              <w:rPr>
+                <w:rFonts w:ascii="Consolas" w:eastAsia="Times New Roman" w:hAnsi="Consolas" w:cs="Courier New"/>
+                <w:b/>
+                <w:sz w:val="20"/>
+                <w:szCs w:val="20"/>
+              </w:rPr>
+              <w:t>"next": "</w:t>
+            </w:r>
+            <w:hyperlink r:id="rId48" w:history="1">
+              <w:r>
+                <w:rPr>
+                  <w:rFonts w:ascii="Consolas" w:eastAsia="Times New Roman" w:hAnsi="Consolas" w:cs="Courier New"/>
+                  <w:b/>
+                  <w:sz w:val="20"/>
+                  <w:szCs w:val="20"/>
+                </w:rPr>
+                <w:t>http://127.0.0.1:8000/movieapi/watchlist_paginationview/?page=2</w:t>
+              </w:r>
+            </w:hyperlink>
+            <w:r>
+              <w:rPr>
+                <w:rFonts w:ascii="Consolas" w:eastAsia="Times New Roman" w:hAnsi="Consolas" w:cs="Courier New"/>
+                <w:b/>
+                <w:sz w:val="20"/>
+                <w:szCs w:val="20"/>
+              </w:rPr>
+              <w:t>",</w:t>
+            </w:r>
+          </w:p>
+          <w:p>
+            <w:pPr>
+              <w:pBdr>
+                <w:top w:val="single" w:sz="8" w:space="8" w:color="E1E1E8"/>
+                <w:left w:val="single" w:sz="8" w:space="8" w:color="E1E1E8"/>
+                <w:bottom w:val="single" w:sz="8" w:space="8" w:color="E1E1E8"/>
+                <w:right w:val="single" w:sz="8" w:space="8" w:color="E1E1E8"/>
+              </w:pBdr>
+              <w:shd w:val="clear" w:color="auto" w:fill="F7F7F9"/>
+              <w:tabs>
+                <w:tab w:val="left" w:pos="916"/>
+                <w:tab w:val="left" w:pos="1832"/>
+                <w:tab w:val="left" w:pos="2748"/>
+                <w:tab w:val="left" w:pos="3664"/>
+                <w:tab w:val="left" w:pos="4580"/>
+                <w:tab w:val="left" w:pos="5496"/>
+                <w:tab w:val="left" w:pos="6412"/>
+                <w:tab w:val="left" w:pos="7328"/>
+                <w:tab w:val="left" w:pos="8244"/>
+                <w:tab w:val="left" w:pos="9160"/>
+                <w:tab w:val="left" w:pos="10076"/>
+                <w:tab w:val="left" w:pos="10992"/>
+                <w:tab w:val="left" w:pos="11908"/>
+                <w:tab w:val="left" w:pos="12824"/>
+                <w:tab w:val="left" w:pos="13740"/>
+                <w:tab w:val="left" w:pos="14656"/>
+              </w:tabs>
+              <w:wordWrap w:val="0"/>
+              <w:spacing w:after="187"/>
+              <w:rPr>
+                <w:rFonts w:ascii="Consolas" w:eastAsia="Times New Roman" w:hAnsi="Consolas" w:cs="Courier New"/>
+                <w:b/>
+                <w:sz w:val="20"/>
+                <w:szCs w:val="20"/>
+              </w:rPr>
+            </w:pPr>
+            <w:r>
+              <w:rPr>
+                <w:rFonts w:ascii="Consolas" w:eastAsia="Times New Roman" w:hAnsi="Consolas" w:cs="Courier New"/>
+                <w:b/>
+                <w:sz w:val="20"/>
+                <w:szCs w:val="20"/>
+              </w:rPr>
+              <w:t>"previous": null,</w:t>
+            </w:r>
+          </w:p>
+          <w:p>
+            <w:pPr>
+              <w:pBdr>
+                <w:top w:val="single" w:sz="8" w:space="8" w:color="E1E1E8"/>
+                <w:left w:val="single" w:sz="8" w:space="8" w:color="E1E1E8"/>
+                <w:bottom w:val="single" w:sz="8" w:space="8" w:color="E1E1E8"/>
+                <w:right w:val="single" w:sz="8" w:space="8" w:color="E1E1E8"/>
+              </w:pBdr>
+              <w:shd w:val="clear" w:color="auto" w:fill="F7F7F9"/>
+              <w:tabs>
+                <w:tab w:val="left" w:pos="916"/>
+                <w:tab w:val="left" w:pos="1832"/>
+                <w:tab w:val="left" w:pos="2748"/>
+                <w:tab w:val="left" w:pos="3664"/>
+                <w:tab w:val="left" w:pos="4580"/>
+                <w:tab w:val="left" w:pos="5496"/>
+                <w:tab w:val="left" w:pos="6412"/>
+                <w:tab w:val="left" w:pos="7328"/>
+                <w:tab w:val="left" w:pos="8244"/>
+                <w:tab w:val="left" w:pos="9160"/>
+                <w:tab w:val="left" w:pos="10076"/>
+                <w:tab w:val="left" w:pos="10992"/>
+                <w:tab w:val="left" w:pos="11908"/>
+                <w:tab w:val="left" w:pos="12824"/>
+                <w:tab w:val="left" w:pos="13740"/>
+                <w:tab w:val="left" w:pos="14656"/>
+              </w:tabs>
+              <w:wordWrap w:val="0"/>
+              <w:spacing w:after="187"/>
+              <w:rPr>
+                <w:rFonts w:ascii="Consolas" w:eastAsia="Times New Roman" w:hAnsi="Consolas" w:cs="Courier New"/>
+                <w:b/>
+                <w:sz w:val="20"/>
+                <w:szCs w:val="20"/>
+              </w:rPr>
+            </w:pPr>
+            <w:r>
+              <w:rPr>
+                <w:rFonts w:ascii="Consolas" w:eastAsia="Times New Roman" w:hAnsi="Consolas" w:cs="Courier New"/>
+                <w:b/>
+                <w:sz w:val="20"/>
+                <w:szCs w:val="20"/>
+              </w:rPr>
+              <w:t>"results": [</w:t>
+            </w:r>
+          </w:p>
+          <w:p>
+            <w:pPr>
+              <w:pBdr>
+                <w:top w:val="single" w:sz="8" w:space="8" w:color="E1E1E8"/>
+                <w:left w:val="single" w:sz="8" w:space="8" w:color="E1E1E8"/>
+                <w:bottom w:val="single" w:sz="8" w:space="8" w:color="E1E1E8"/>
+                <w:right w:val="single" w:sz="8" w:space="8" w:color="E1E1E8"/>
+              </w:pBdr>
+              <w:shd w:val="clear" w:color="auto" w:fill="F7F7F9"/>
+              <w:tabs>
+                <w:tab w:val="left" w:pos="916"/>
+                <w:tab w:val="left" w:pos="1832"/>
+                <w:tab w:val="left" w:pos="2748"/>
+                <w:tab w:val="left" w:pos="3664"/>
+                <w:tab w:val="left" w:pos="4580"/>
+                <w:tab w:val="left" w:pos="5496"/>
+                <w:tab w:val="left" w:pos="6412"/>
+                <w:tab w:val="left" w:pos="7328"/>
+                <w:tab w:val="left" w:pos="8244"/>
+                <w:tab w:val="left" w:pos="9160"/>
+                <w:tab w:val="left" w:pos="10076"/>
+                <w:tab w:val="left" w:pos="10992"/>
+                <w:tab w:val="left" w:pos="11908"/>
+                <w:tab w:val="left" w:pos="12824"/>
+                <w:tab w:val="left" w:pos="13740"/>
+                <w:tab w:val="left" w:pos="14656"/>
+              </w:tabs>
+              <w:wordWrap w:val="0"/>
+              <w:spacing w:after="187"/>
+              <w:rPr>
+                <w:rFonts w:ascii="Consolas" w:eastAsia="Times New Roman" w:hAnsi="Consolas" w:cs="Courier New"/>
+                <w:b/>
+                <w:sz w:val="20"/>
+                <w:szCs w:val="20"/>
+              </w:rPr>
+            </w:pPr>
+            <w:r>
+              <w:rPr>
+                <w:rFonts w:ascii="Consolas" w:eastAsia="Times New Roman" w:hAnsi="Consolas" w:cs="Courier New"/>
+                <w:b/>
+                <w:sz w:val="20"/>
+                <w:szCs w:val="20"/>
+              </w:rPr>
+              <w:t xml:space="preserve">{   </w:t>
+            </w:r>
+          </w:p>
+          <w:p>
+            <w:pPr>
+              <w:pBdr>
+                <w:top w:val="single" w:sz="8" w:space="8" w:color="E1E1E8"/>
+                <w:left w:val="single" w:sz="8" w:space="8" w:color="E1E1E8"/>
+                <w:bottom w:val="single" w:sz="8" w:space="8" w:color="E1E1E8"/>
+                <w:right w:val="single" w:sz="8" w:space="8" w:color="E1E1E8"/>
+              </w:pBdr>
+              <w:shd w:val="clear" w:color="auto" w:fill="F7F7F9"/>
+              <w:tabs>
+                <w:tab w:val="left" w:pos="916"/>
+                <w:tab w:val="left" w:pos="1832"/>
+                <w:tab w:val="left" w:pos="2748"/>
+                <w:tab w:val="left" w:pos="3664"/>
+                <w:tab w:val="left" w:pos="4580"/>
+                <w:tab w:val="left" w:pos="5496"/>
+                <w:tab w:val="left" w:pos="6412"/>
+                <w:tab w:val="left" w:pos="7328"/>
+                <w:tab w:val="left" w:pos="8244"/>
+                <w:tab w:val="left" w:pos="9160"/>
+                <w:tab w:val="left" w:pos="10076"/>
+                <w:tab w:val="left" w:pos="10992"/>
+                <w:tab w:val="left" w:pos="11908"/>
+                <w:tab w:val="left" w:pos="12824"/>
+                <w:tab w:val="left" w:pos="13740"/>
+                <w:tab w:val="left" w:pos="14656"/>
+              </w:tabs>
+              <w:wordWrap w:val="0"/>
+              <w:spacing w:after="187"/>
+              <w:rPr>
+                <w:rFonts w:ascii="Consolas" w:eastAsia="Times New Roman" w:hAnsi="Consolas" w:cs="Courier New"/>
+                <w:b/>
+                <w:sz w:val="20"/>
+                <w:szCs w:val="20"/>
+              </w:rPr>
+            </w:pPr>
+            <w:r>
+              <w:rPr>
+                <w:rFonts w:ascii="Consolas" w:eastAsia="Times New Roman" w:hAnsi="Consolas" w:cs="Courier New"/>
+                <w:b/>
+                <w:sz w:val="20"/>
+                <w:szCs w:val="20"/>
+              </w:rPr>
+              <w:t xml:space="preserve"> "id": 1,</w:t>
+            </w:r>
+          </w:p>
+          <w:p>
+            <w:pPr>
+              <w:pBdr>
+                <w:top w:val="single" w:sz="8" w:space="8" w:color="E1E1E8"/>
+                <w:left w:val="single" w:sz="8" w:space="8" w:color="E1E1E8"/>
+                <w:bottom w:val="single" w:sz="8" w:space="8" w:color="E1E1E8"/>
+                <w:right w:val="single" w:sz="8" w:space="8" w:color="E1E1E8"/>
+              </w:pBdr>
+              <w:shd w:val="clear" w:color="auto" w:fill="F7F7F9"/>
+              <w:tabs>
+                <w:tab w:val="left" w:pos="916"/>
+                <w:tab w:val="left" w:pos="1832"/>
+                <w:tab w:val="left" w:pos="2748"/>
+                <w:tab w:val="left" w:pos="3664"/>
+                <w:tab w:val="left" w:pos="4580"/>
+                <w:tab w:val="left" w:pos="5496"/>
+                <w:tab w:val="left" w:pos="6412"/>
+                <w:tab w:val="left" w:pos="7328"/>
+                <w:tab w:val="left" w:pos="8244"/>
+                <w:tab w:val="left" w:pos="9160"/>
+                <w:tab w:val="left" w:pos="10076"/>
+                <w:tab w:val="left" w:pos="10992"/>
+                <w:tab w:val="left" w:pos="11908"/>
+                <w:tab w:val="left" w:pos="12824"/>
+                <w:tab w:val="left" w:pos="13740"/>
+                <w:tab w:val="left" w:pos="14656"/>
+              </w:tabs>
+              <w:wordWrap w:val="0"/>
+              <w:spacing w:after="187"/>
+              <w:rPr>
+                <w:rFonts w:ascii="Consolas" w:eastAsia="Times New Roman" w:hAnsi="Consolas" w:cs="Courier New"/>
+                <w:b/>
+                <w:sz w:val="20"/>
+                <w:szCs w:val="20"/>
+              </w:rPr>
+            </w:pPr>
+            <w:r>
+              <w:rPr>
+                <w:rFonts w:ascii="Consolas" w:eastAsia="Times New Roman" w:hAnsi="Consolas" w:cs="Courier New"/>
+                <w:b/>
+                <w:sz w:val="20"/>
+                <w:szCs w:val="20"/>
+              </w:rPr>
+              <w:t xml:space="preserve"> "platform": "</w:t>
+            </w:r>
+            <w:proofErr w:type="spellStart"/>
+            <w:r>
+              <w:rPr>
+                <w:rFonts w:ascii="Consolas" w:eastAsia="Times New Roman" w:hAnsi="Consolas" w:cs="Courier New"/>
+                <w:b/>
+                <w:sz w:val="20"/>
+                <w:szCs w:val="20"/>
+              </w:rPr>
+              <w:t>Youtube</w:t>
+            </w:r>
+            <w:proofErr w:type="spellEnd"/>
+            <w:r>
+              <w:rPr>
+                <w:rFonts w:ascii="Consolas" w:eastAsia="Times New Roman" w:hAnsi="Consolas" w:cs="Courier New"/>
+                <w:b/>
+                <w:sz w:val="20"/>
+                <w:szCs w:val="20"/>
+              </w:rPr>
+              <w:t>",</w:t>
+            </w:r>
+          </w:p>
+          <w:p>
+            <w:pPr>
+              <w:pBdr>
+                <w:top w:val="single" w:sz="8" w:space="8" w:color="E1E1E8"/>
+                <w:left w:val="single" w:sz="8" w:space="8" w:color="E1E1E8"/>
+                <w:bottom w:val="single" w:sz="8" w:space="8" w:color="E1E1E8"/>
+                <w:right w:val="single" w:sz="8" w:space="8" w:color="E1E1E8"/>
+              </w:pBdr>
+              <w:shd w:val="clear" w:color="auto" w:fill="F7F7F9"/>
+              <w:tabs>
+                <w:tab w:val="left" w:pos="916"/>
+                <w:tab w:val="left" w:pos="1832"/>
+                <w:tab w:val="left" w:pos="2748"/>
+                <w:tab w:val="left" w:pos="3664"/>
+                <w:tab w:val="left" w:pos="4580"/>
+                <w:tab w:val="left" w:pos="5496"/>
+                <w:tab w:val="left" w:pos="6412"/>
+                <w:tab w:val="left" w:pos="7328"/>
+                <w:tab w:val="left" w:pos="8244"/>
+                <w:tab w:val="left" w:pos="9160"/>
+                <w:tab w:val="left" w:pos="10076"/>
+                <w:tab w:val="left" w:pos="10992"/>
+                <w:tab w:val="left" w:pos="11908"/>
+                <w:tab w:val="left" w:pos="12824"/>
+                <w:tab w:val="left" w:pos="13740"/>
+                <w:tab w:val="left" w:pos="14656"/>
+              </w:tabs>
+              <w:wordWrap w:val="0"/>
+              <w:spacing w:after="187"/>
+              <w:rPr>
+                <w:rFonts w:ascii="Consolas" w:eastAsia="Times New Roman" w:hAnsi="Consolas" w:cs="Courier New"/>
+                <w:b/>
+                <w:sz w:val="20"/>
+                <w:szCs w:val="20"/>
+              </w:rPr>
+            </w:pPr>
+            <w:r>
+              <w:rPr>
+                <w:rFonts w:ascii="Consolas" w:eastAsia="Times New Roman" w:hAnsi="Consolas" w:cs="Courier New"/>
+                <w:b/>
+                <w:sz w:val="20"/>
+                <w:szCs w:val="20"/>
+              </w:rPr>
+              <w:t xml:space="preserve"> "title": "Jailor",</w:t>
+            </w:r>
+          </w:p>
+          <w:p>
+            <w:pPr>
+              <w:pBdr>
+                <w:top w:val="single" w:sz="8" w:space="8" w:color="E1E1E8"/>
+                <w:left w:val="single" w:sz="8" w:space="8" w:color="E1E1E8"/>
+                <w:bottom w:val="single" w:sz="8" w:space="8" w:color="E1E1E8"/>
+                <w:right w:val="single" w:sz="8" w:space="8" w:color="E1E1E8"/>
+              </w:pBdr>
+              <w:shd w:val="clear" w:color="auto" w:fill="F7F7F9"/>
+              <w:tabs>
+                <w:tab w:val="left" w:pos="916"/>
+                <w:tab w:val="left" w:pos="1832"/>
+                <w:tab w:val="left" w:pos="2748"/>
+                <w:tab w:val="left" w:pos="3664"/>
+                <w:tab w:val="left" w:pos="4580"/>
+                <w:tab w:val="left" w:pos="5496"/>
+                <w:tab w:val="left" w:pos="6412"/>
+                <w:tab w:val="left" w:pos="7328"/>
+                <w:tab w:val="left" w:pos="8244"/>
+                <w:tab w:val="left" w:pos="9160"/>
+                <w:tab w:val="left" w:pos="10076"/>
+                <w:tab w:val="left" w:pos="10992"/>
+                <w:tab w:val="left" w:pos="11908"/>
+                <w:tab w:val="left" w:pos="12824"/>
+                <w:tab w:val="left" w:pos="13740"/>
+                <w:tab w:val="left" w:pos="14656"/>
+              </w:tabs>
+              <w:wordWrap w:val="0"/>
+              <w:spacing w:after="187"/>
+              <w:rPr>
+                <w:rFonts w:ascii="Consolas" w:eastAsia="Times New Roman" w:hAnsi="Consolas" w:cs="Courier New"/>
+                <w:b/>
+                <w:sz w:val="20"/>
+                <w:szCs w:val="20"/>
+              </w:rPr>
+            </w:pPr>
+            <w:r>
+              <w:rPr>
+                <w:rFonts w:ascii="Consolas" w:eastAsia="Times New Roman" w:hAnsi="Consolas" w:cs="Courier New"/>
+                <w:b/>
+                <w:sz w:val="20"/>
+                <w:szCs w:val="20"/>
+              </w:rPr>
+              <w:t>"storyline": "</w:t>
+            </w:r>
+            <w:proofErr w:type="spellStart"/>
+            <w:r>
+              <w:rPr>
+                <w:rFonts w:ascii="Consolas" w:eastAsia="Times New Roman" w:hAnsi="Consolas" w:cs="Courier New"/>
+                <w:b/>
+                <w:sz w:val="20"/>
+                <w:szCs w:val="20"/>
+              </w:rPr>
+              <w:t>Crime,Thriller</w:t>
+            </w:r>
+            <w:proofErr w:type="spellEnd"/>
+            <w:r>
+              <w:rPr>
+                <w:rFonts w:ascii="Consolas" w:eastAsia="Times New Roman" w:hAnsi="Consolas" w:cs="Courier New"/>
+                <w:b/>
+                <w:sz w:val="20"/>
+                <w:szCs w:val="20"/>
+              </w:rPr>
+              <w:t>",</w:t>
+            </w:r>
+          </w:p>
+          <w:p>
+            <w:pPr>
+              <w:pBdr>
+                <w:top w:val="single" w:sz="8" w:space="8" w:color="E1E1E8"/>
+                <w:left w:val="single" w:sz="8" w:space="8" w:color="E1E1E8"/>
+                <w:bottom w:val="single" w:sz="8" w:space="8" w:color="E1E1E8"/>
+                <w:right w:val="single" w:sz="8" w:space="8" w:color="E1E1E8"/>
+              </w:pBdr>
+              <w:shd w:val="clear" w:color="auto" w:fill="F7F7F9"/>
+              <w:tabs>
+                <w:tab w:val="left" w:pos="916"/>
+                <w:tab w:val="left" w:pos="1832"/>
+                <w:tab w:val="left" w:pos="2748"/>
+                <w:tab w:val="left" w:pos="3664"/>
+                <w:tab w:val="left" w:pos="4580"/>
+                <w:tab w:val="left" w:pos="5496"/>
+                <w:tab w:val="left" w:pos="6412"/>
+                <w:tab w:val="left" w:pos="7328"/>
+                <w:tab w:val="left" w:pos="8244"/>
+                <w:tab w:val="left" w:pos="9160"/>
+                <w:tab w:val="left" w:pos="10076"/>
+                <w:tab w:val="left" w:pos="10992"/>
+                <w:tab w:val="left" w:pos="11908"/>
+                <w:tab w:val="left" w:pos="12824"/>
+                <w:tab w:val="left" w:pos="13740"/>
+                <w:tab w:val="left" w:pos="14656"/>
+              </w:tabs>
+              <w:wordWrap w:val="0"/>
+              <w:spacing w:after="187"/>
+              <w:rPr>
+                <w:rFonts w:ascii="Consolas" w:eastAsia="Times New Roman" w:hAnsi="Consolas" w:cs="Courier New"/>
+                <w:b/>
+                <w:sz w:val="20"/>
+                <w:szCs w:val="20"/>
+              </w:rPr>
+            </w:pPr>
+            <w:r>
+              <w:rPr>
+                <w:rFonts w:ascii="Consolas" w:eastAsia="Times New Roman" w:hAnsi="Consolas" w:cs="Courier New"/>
+                <w:b/>
+                <w:sz w:val="20"/>
+                <w:szCs w:val="20"/>
+              </w:rPr>
+              <w:t>"active": true,</w:t>
+            </w:r>
+          </w:p>
+          <w:p>
+            <w:pPr>
+              <w:pBdr>
+                <w:top w:val="single" w:sz="8" w:space="8" w:color="E1E1E8"/>
+                <w:left w:val="single" w:sz="8" w:space="8" w:color="E1E1E8"/>
+                <w:bottom w:val="single" w:sz="8" w:space="8" w:color="E1E1E8"/>
+                <w:right w:val="single" w:sz="8" w:space="8" w:color="E1E1E8"/>
+              </w:pBdr>
+              <w:shd w:val="clear" w:color="auto" w:fill="F7F7F9"/>
+              <w:tabs>
+                <w:tab w:val="left" w:pos="916"/>
+                <w:tab w:val="left" w:pos="1832"/>
+                <w:tab w:val="left" w:pos="2748"/>
+                <w:tab w:val="left" w:pos="3664"/>
+                <w:tab w:val="left" w:pos="4580"/>
+                <w:tab w:val="left" w:pos="5496"/>
+                <w:tab w:val="left" w:pos="6412"/>
+                <w:tab w:val="left" w:pos="7328"/>
+                <w:tab w:val="left" w:pos="8244"/>
+                <w:tab w:val="left" w:pos="9160"/>
+                <w:tab w:val="left" w:pos="10076"/>
+                <w:tab w:val="left" w:pos="10992"/>
+                <w:tab w:val="left" w:pos="11908"/>
+                <w:tab w:val="left" w:pos="12824"/>
+                <w:tab w:val="left" w:pos="13740"/>
+                <w:tab w:val="left" w:pos="14656"/>
+              </w:tabs>
+              <w:wordWrap w:val="0"/>
+              <w:spacing w:after="187"/>
+              <w:rPr>
+                <w:rFonts w:ascii="Consolas" w:eastAsia="Times New Roman" w:hAnsi="Consolas" w:cs="Courier New"/>
+                <w:b/>
+                <w:sz w:val="20"/>
+                <w:szCs w:val="20"/>
+              </w:rPr>
+            </w:pPr>
+            <w:r>
+              <w:rPr>
+                <w:rFonts w:ascii="Consolas" w:eastAsia="Times New Roman" w:hAnsi="Consolas" w:cs="Courier New"/>
+                <w:b/>
+                <w:sz w:val="20"/>
+                <w:szCs w:val="20"/>
+              </w:rPr>
+              <w:t>"created": "2024-09-05",</w:t>
+            </w:r>
+          </w:p>
+          <w:p>
+            <w:pPr>
+              <w:pBdr>
+                <w:top w:val="single" w:sz="8" w:space="8" w:color="E1E1E8"/>
+                <w:left w:val="single" w:sz="8" w:space="8" w:color="E1E1E8"/>
+                <w:bottom w:val="single" w:sz="8" w:space="8" w:color="E1E1E8"/>
+                <w:right w:val="single" w:sz="8" w:space="8" w:color="E1E1E8"/>
+              </w:pBdr>
+              <w:shd w:val="clear" w:color="auto" w:fill="F7F7F9"/>
+              <w:tabs>
+                <w:tab w:val="left" w:pos="916"/>
+                <w:tab w:val="left" w:pos="1832"/>
+                <w:tab w:val="left" w:pos="2748"/>
+                <w:tab w:val="left" w:pos="3664"/>
+                <w:tab w:val="left" w:pos="4580"/>
+                <w:tab w:val="left" w:pos="5496"/>
+                <w:tab w:val="left" w:pos="6412"/>
+                <w:tab w:val="left" w:pos="7328"/>
+                <w:tab w:val="left" w:pos="8244"/>
+                <w:tab w:val="left" w:pos="9160"/>
+                <w:tab w:val="left" w:pos="10076"/>
+                <w:tab w:val="left" w:pos="10992"/>
+                <w:tab w:val="left" w:pos="11908"/>
+                <w:tab w:val="left" w:pos="12824"/>
+                <w:tab w:val="left" w:pos="13740"/>
+                <w:tab w:val="left" w:pos="14656"/>
+              </w:tabs>
+              <w:wordWrap w:val="0"/>
+              <w:spacing w:after="187"/>
+              <w:rPr>
+                <w:rFonts w:ascii="Consolas" w:eastAsia="Times New Roman" w:hAnsi="Consolas" w:cs="Courier New"/>
+                <w:b/>
+                <w:sz w:val="20"/>
+                <w:szCs w:val="20"/>
+              </w:rPr>
+            </w:pPr>
+            <w:r>
+              <w:rPr>
+                <w:rFonts w:ascii="Consolas" w:eastAsia="Times New Roman" w:hAnsi="Consolas" w:cs="Courier New"/>
+                <w:b/>
+                <w:sz w:val="20"/>
+                <w:szCs w:val="20"/>
+              </w:rPr>
+              <w:t>"</w:t>
+            </w:r>
+            <w:proofErr w:type="spellStart"/>
+            <w:r>
+              <w:rPr>
+                <w:rFonts w:ascii="Consolas" w:eastAsia="Times New Roman" w:hAnsi="Consolas" w:cs="Courier New"/>
+                <w:b/>
+                <w:sz w:val="20"/>
+                <w:szCs w:val="20"/>
+              </w:rPr>
+              <w:t>avg_rating</w:t>
+            </w:r>
+            <w:proofErr w:type="spellEnd"/>
+            <w:r>
+              <w:rPr>
+                <w:rFonts w:ascii="Consolas" w:eastAsia="Times New Roman" w:hAnsi="Consolas" w:cs="Courier New"/>
+                <w:b/>
+                <w:sz w:val="20"/>
+                <w:szCs w:val="20"/>
+              </w:rPr>
+              <w:t>": 2.0,</w:t>
+            </w:r>
+          </w:p>
+          <w:p>
+            <w:pPr>
+              <w:pBdr>
+                <w:top w:val="single" w:sz="8" w:space="8" w:color="E1E1E8"/>
+                <w:left w:val="single" w:sz="8" w:space="8" w:color="E1E1E8"/>
+                <w:bottom w:val="single" w:sz="8" w:space="8" w:color="E1E1E8"/>
+                <w:right w:val="single" w:sz="8" w:space="8" w:color="E1E1E8"/>
+              </w:pBdr>
+              <w:shd w:val="clear" w:color="auto" w:fill="F7F7F9"/>
+              <w:tabs>
+                <w:tab w:val="left" w:pos="916"/>
+                <w:tab w:val="left" w:pos="1832"/>
+                <w:tab w:val="left" w:pos="2748"/>
+                <w:tab w:val="left" w:pos="3664"/>
+                <w:tab w:val="left" w:pos="4580"/>
+                <w:tab w:val="left" w:pos="5496"/>
+                <w:tab w:val="left" w:pos="6412"/>
+                <w:tab w:val="left" w:pos="7328"/>
+                <w:tab w:val="left" w:pos="8244"/>
+                <w:tab w:val="left" w:pos="9160"/>
+                <w:tab w:val="left" w:pos="10076"/>
+                <w:tab w:val="left" w:pos="10992"/>
+                <w:tab w:val="left" w:pos="11908"/>
+                <w:tab w:val="left" w:pos="12824"/>
+                <w:tab w:val="left" w:pos="13740"/>
+                <w:tab w:val="left" w:pos="14656"/>
+              </w:tabs>
+              <w:wordWrap w:val="0"/>
+              <w:spacing w:after="187"/>
+              <w:rPr>
+                <w:rFonts w:ascii="Consolas" w:eastAsia="Times New Roman" w:hAnsi="Consolas" w:cs="Courier New"/>
+                <w:b/>
+                <w:sz w:val="20"/>
+                <w:szCs w:val="20"/>
+              </w:rPr>
+            </w:pPr>
+            <w:r>
+              <w:rPr>
+                <w:rFonts w:ascii="Consolas" w:eastAsia="Times New Roman" w:hAnsi="Consolas" w:cs="Courier New"/>
+                <w:b/>
+                <w:sz w:val="20"/>
+                <w:szCs w:val="20"/>
+              </w:rPr>
+              <w:t>"</w:t>
+            </w:r>
+            <w:proofErr w:type="spellStart"/>
+            <w:r>
+              <w:rPr>
+                <w:rFonts w:ascii="Consolas" w:eastAsia="Times New Roman" w:hAnsi="Consolas" w:cs="Courier New"/>
+                <w:b/>
+                <w:sz w:val="20"/>
+                <w:szCs w:val="20"/>
+              </w:rPr>
+              <w:t>number_rating</w:t>
+            </w:r>
+            <w:proofErr w:type="spellEnd"/>
+            <w:r>
+              <w:rPr>
+                <w:rFonts w:ascii="Consolas" w:eastAsia="Times New Roman" w:hAnsi="Consolas" w:cs="Courier New"/>
+                <w:b/>
+                <w:sz w:val="20"/>
+                <w:szCs w:val="20"/>
+              </w:rPr>
+              <w:t>": 2</w:t>
+            </w:r>
+          </w:p>
+          <w:p>
+            <w:pPr>
+              <w:pBdr>
+                <w:top w:val="single" w:sz="8" w:space="8" w:color="E1E1E8"/>
+                <w:left w:val="single" w:sz="8" w:space="8" w:color="E1E1E8"/>
+                <w:bottom w:val="single" w:sz="8" w:space="8" w:color="E1E1E8"/>
+                <w:right w:val="single" w:sz="8" w:space="8" w:color="E1E1E8"/>
+              </w:pBdr>
+              <w:shd w:val="clear" w:color="auto" w:fill="F7F7F9"/>
+              <w:tabs>
+                <w:tab w:val="left" w:pos="916"/>
+                <w:tab w:val="left" w:pos="1832"/>
+                <w:tab w:val="left" w:pos="2748"/>
+                <w:tab w:val="left" w:pos="3664"/>
+                <w:tab w:val="left" w:pos="4580"/>
+                <w:tab w:val="left" w:pos="5496"/>
+                <w:tab w:val="left" w:pos="6412"/>
+                <w:tab w:val="left" w:pos="7328"/>
+                <w:tab w:val="left" w:pos="8244"/>
+                <w:tab w:val="left" w:pos="9160"/>
+                <w:tab w:val="left" w:pos="10076"/>
+                <w:tab w:val="left" w:pos="10992"/>
+                <w:tab w:val="left" w:pos="11908"/>
+                <w:tab w:val="left" w:pos="12824"/>
+                <w:tab w:val="left" w:pos="13740"/>
+                <w:tab w:val="left" w:pos="14656"/>
+              </w:tabs>
+              <w:wordWrap w:val="0"/>
+              <w:spacing w:after="187"/>
+              <w:rPr>
+                <w:rFonts w:ascii="Consolas" w:eastAsia="Times New Roman" w:hAnsi="Consolas" w:cs="Courier New"/>
+                <w:b/>
+                <w:sz w:val="20"/>
+                <w:szCs w:val="20"/>
+              </w:rPr>
+            </w:pPr>
+            <w:r>
+              <w:rPr>
+                <w:rFonts w:ascii="Consolas" w:eastAsia="Times New Roman" w:hAnsi="Consolas" w:cs="Courier New"/>
+                <w:b/>
+                <w:sz w:val="20"/>
+                <w:szCs w:val="20"/>
+              </w:rPr>
+              <w:t>},</w:t>
+            </w:r>
+          </w:p>
+          <w:p>
+            <w:pPr>
+              <w:rPr>
+                <w:rFonts w:ascii="Consolas" w:hAnsi="Consolas" w:cs="Times New Roman"/>
+                <w:b/>
+                <w:color w:val="000000" w:themeColor="text1"/>
+                <w:sz w:val="20"/>
+                <w:szCs w:val="20"/>
+              </w:rPr>
+            </w:pPr>
+          </w:p>
+        </w:tc>
+      </w:tr>
+    </w:tbl>
+    <w:p>
+      <w:pPr>
+        <w:jc w:val="center"/>
+        <w:rPr>
+          <w:b/>
+          <w:i/>
+        </w:rPr>
+      </w:pPr>
     </w:p>
     <w:p>
       <w:pPr>
@@ -15962,6 +18998,79 @@
       </w:tcPr>
     </w:tblStylePr>
   </w:style>
+  <w:style w:type="paragraph" w:styleId="HTMLPreformatted">
+    <w:name w:val="HTML Preformatted"/>
+    <w:basedOn w:val="Normal"/>
+    <w:link w:val="HTMLPreformattedChar"/>
+    <w:uiPriority w:val="99"/>
+    <w:semiHidden/>
+    <w:unhideWhenUsed/>
+    <w:rsid w:val="007071AB"/>
+    <w:pPr>
+      <w:tabs>
+        <w:tab w:val="left" w:pos="916"/>
+        <w:tab w:val="left" w:pos="1832"/>
+        <w:tab w:val="left" w:pos="2748"/>
+        <w:tab w:val="left" w:pos="3664"/>
+        <w:tab w:val="left" w:pos="4580"/>
+        <w:tab w:val="left" w:pos="5496"/>
+        <w:tab w:val="left" w:pos="6412"/>
+        <w:tab w:val="left" w:pos="7328"/>
+        <w:tab w:val="left" w:pos="8244"/>
+        <w:tab w:val="left" w:pos="9160"/>
+        <w:tab w:val="left" w:pos="10076"/>
+        <w:tab w:val="left" w:pos="10992"/>
+        <w:tab w:val="left" w:pos="11908"/>
+        <w:tab w:val="left" w:pos="12824"/>
+        <w:tab w:val="left" w:pos="13740"/>
+        <w:tab w:val="left" w:pos="14656"/>
+      </w:tabs>
+      <w:spacing w:after="0" w:line="240" w:lineRule="auto"/>
+    </w:pPr>
+    <w:rPr>
+      <w:rFonts w:ascii="Courier New" w:eastAsia="Times New Roman" w:hAnsi="Courier New" w:cs="Courier New"/>
+      <w:sz w:val="20"/>
+      <w:szCs w:val="20"/>
+    </w:rPr>
+  </w:style>
+  <w:style w:type="character" w:customStyle="1" w:styleId="HTMLPreformattedChar">
+    <w:name w:val="HTML Preformatted Char"/>
+    <w:basedOn w:val="DefaultParagraphFont"/>
+    <w:link w:val="HTMLPreformatted"/>
+    <w:uiPriority w:val="99"/>
+    <w:semiHidden/>
+    <w:rsid w:val="007071AB"/>
+    <w:rPr>
+      <w:rFonts w:ascii="Courier New" w:eastAsia="Times New Roman" w:hAnsi="Courier New" w:cs="Courier New"/>
+      <w:sz w:val="20"/>
+      <w:szCs w:val="20"/>
+    </w:rPr>
+  </w:style>
+  <w:style w:type="character" w:customStyle="1" w:styleId="pun">
+    <w:name w:val="pun"/>
+    <w:basedOn w:val="DefaultParagraphFont"/>
+    <w:rsid w:val="007071AB"/>
+  </w:style>
+  <w:style w:type="character" w:customStyle="1" w:styleId="pln">
+    <w:name w:val="pln"/>
+    <w:basedOn w:val="DefaultParagraphFont"/>
+    <w:rsid w:val="007071AB"/>
+  </w:style>
+  <w:style w:type="character" w:customStyle="1" w:styleId="str">
+    <w:name w:val="str"/>
+    <w:basedOn w:val="DefaultParagraphFont"/>
+    <w:rsid w:val="007071AB"/>
+  </w:style>
+  <w:style w:type="character" w:customStyle="1" w:styleId="lit">
+    <w:name w:val="lit"/>
+    <w:basedOn w:val="DefaultParagraphFont"/>
+    <w:rsid w:val="007071AB"/>
+  </w:style>
+  <w:style w:type="character" w:customStyle="1" w:styleId="kwd">
+    <w:name w:val="kwd"/>
+    <w:basedOn w:val="DefaultParagraphFont"/>
+    <w:rsid w:val="007071AB"/>
+  </w:style>
 </w:styles>
 </file>
 
